--- a/AFFARS/SOURCE/msword/AFFARS-PART-5313.docx
+++ b/AFFARS/SOURCE/msword/AFFARS-PART-5313.docx
@@ -1,6 +1,6 @@
 
 <file path=word/document.xml><?xml version="1.0" encoding="utf-8"?>
-<w:document xmlns:wpc="http://schemas.microsoft.com/office/word/2010/wordprocessingCanvas" xmlns:mc="http://schemas.openxmlformats.org/markup-compatibility/2006" xmlns:o="urn:schemas-microsoft-com:office:office" xmlns:r="http://schemas.openxmlformats.org/officeDocument/2006/relationships" xmlns:m="http://schemas.openxmlformats.org/officeDocument/2006/math" xmlns:v="urn:schemas-microsoft-com:vml" xmlns:wp14="http://schemas.microsoft.com/office/word/2010/wordprocessingDrawing" xmlns:wp="http://schemas.openxmlformats.org/drawingml/2006/wordprocessingDrawing" xmlns:w10="urn:schemas-microsoft-com:office:word" xmlns:w="http://schemas.openxmlformats.org/wordprocessingml/2006/main" xmlns:w14="http://schemas.microsoft.com/office/word/2010/wordml" xmlns:wpg="http://schemas.microsoft.com/office/word/2010/wordprocessingGroup" xmlns:wpi="http://schemas.microsoft.com/office/word/2010/wordprocessingInk" xmlns:wne="http://schemas.microsoft.com/office/word/2006/wordml" xmlns:wps="http://schemas.microsoft.com/office/word/2010/wordprocessingShape" mc:Ignorable="w14 wp14">
+<w:document xmlns:wpc="http://schemas.microsoft.com/office/word/2010/wordprocessingCanvas" xmlns:cx="http://schemas.microsoft.com/office/drawing/2014/chartex" xmlns:cx1="http://schemas.microsoft.com/office/drawing/2015/9/8/chartex" xmlns:cx2="http://schemas.microsoft.com/office/drawing/2015/10/21/chartex" xmlns:cx3="http://schemas.microsoft.com/office/drawing/2016/5/9/chartex" xmlns:cx4="http://schemas.microsoft.com/office/drawing/2016/5/10/chartex" xmlns:cx5="http://schemas.microsoft.com/office/drawing/2016/5/11/chartex" xmlns:cx6="http://schemas.microsoft.com/office/drawing/2016/5/12/chartex" xmlns:cx7="http://schemas.microsoft.com/office/drawing/2016/5/13/chartex" xmlns:cx8="http://schemas.microsoft.com/office/drawing/2016/5/14/chartex" xmlns:mc="http://schemas.openxmlformats.org/markup-compatibility/2006" xmlns:aink="http://schemas.microsoft.com/office/drawing/2016/ink" xmlns:am3d="http://schemas.microsoft.com/office/drawing/2017/model3d" xmlns:o="urn:schemas-microsoft-com:office:office" xmlns:r="http://schemas.openxmlformats.org/officeDocument/2006/relationships" xmlns:m="http://schemas.openxmlformats.org/officeDocument/2006/math" xmlns:v="urn:schemas-microsoft-com:vml" xmlns:wp14="http://schemas.microsoft.com/office/word/2010/wordprocessingDrawing" xmlns:wp="http://schemas.openxmlformats.org/drawingml/2006/wordprocessingDrawing" xmlns:w10="urn:schemas-microsoft-com:office:word" xmlns:w="http://schemas.openxmlformats.org/wordprocessingml/2006/main" xmlns:w14="http://schemas.microsoft.com/office/word/2010/wordml" xmlns:w15="http://schemas.microsoft.com/office/word/2012/wordml" xmlns:w16cex="http://schemas.microsoft.com/office/word/2018/wordml/cex" xmlns:w16cid="http://schemas.microsoft.com/office/word/2016/wordml/cid" xmlns:w16="http://schemas.microsoft.com/office/word/2018/wordml" xmlns:w16sdtdh="http://schemas.microsoft.com/office/word/2020/wordml/sdtdatahash" xmlns:w16se="http://schemas.microsoft.com/office/word/2015/wordml/symex" xmlns:wpg="http://schemas.microsoft.com/office/word/2010/wordprocessingGroup" xmlns:wpi="http://schemas.microsoft.com/office/word/2010/wordprocessingInk" xmlns:wne="http://schemas.microsoft.com/office/word/2006/wordml" xmlns:wps="http://schemas.microsoft.com/office/word/2010/wordprocessingShape" mc:Ignorable="w14 w15 w16se w16cid w16 w16cex w16sdtdh wp14">
   <w:body>
     <w:p>
       <w:pPr>
@@ -413,44 +413,30 @@
           <w:color w:val="auto"/>
           <w:szCs w:val="24"/>
         </w:rPr>
-        <w:t>but do not exceed the Simpl</w:t>
+        <w:t xml:space="preserve">but do not exceed the Simplified Acquisition Threshold, </w:t>
       </w:r>
       <w:r>
         <w:rPr>
           <w:color w:val="auto"/>
           <w:szCs w:val="24"/>
         </w:rPr>
-        <w:t>i</w:t>
+        <w:t>the</w:t>
       </w:r>
       <w:r>
         <w:rPr>
           <w:color w:val="auto"/>
           <w:szCs w:val="24"/>
         </w:rPr>
-        <w:t xml:space="preserve">fied Acquisition Threshold, </w:t>
+        <w:t xml:space="preserve"> </w:t>
       </w:r>
       <w:r>
         <w:rPr>
           <w:color w:val="auto"/>
           <w:szCs w:val="24"/>
         </w:rPr>
-        <w:t>the</w:t>
-      </w:r>
-      <w:r>
-        <w:rPr>
-          <w:color w:val="auto"/>
-          <w:szCs w:val="24"/>
-        </w:rPr>
-        <w:t xml:space="preserve"> </w:t>
-      </w:r>
-      <w:r>
-        <w:rPr>
-          <w:color w:val="auto"/>
-          <w:szCs w:val="24"/>
-        </w:rPr>
         <w:t xml:space="preserve">tailorable </w:t>
       </w:r>
-      <w:hyperlink r:id="rId10" w:history="1">
+      <w:hyperlink r:id="rId9" w:history="1">
         <w:r>
           <w:rPr>
             <w:color w:val="0000FF"/>
@@ -537,7 +523,7 @@
       <w:r>
         <w:t xml:space="preserve">See the tailorable </w:t>
       </w:r>
-      <w:hyperlink r:id="rId11" w:history="1">
+      <w:hyperlink r:id="rId10" w:history="1">
         <w:r>
           <w:rPr>
             <w:rStyle w:val="Hyperlink"/>
@@ -549,13 +535,7 @@
         <w:t xml:space="preserve"> template w</w:t>
       </w:r>
       <w:r>
-        <w:t>hen using Si</w:t>
-      </w:r>
-      <w:r>
-        <w:t>m</w:t>
-      </w:r>
-      <w:r>
-        <w:t xml:space="preserve">plified Acquisition Procedures under FAR Subpart 13.1. </w:t>
+        <w:t xml:space="preserve">hen using Simplified Acquisition Procedures under FAR Subpart 13.1. </w:t>
       </w:r>
       <w:r>
         <w:t xml:space="preserve"> </w:t>
@@ -655,8 +635,7 @@
       <w:r>
         <w:t xml:space="preserve">ee </w:t>
       </w:r>
-      <w:hyperlink r:id="rId12" w:anchor="p5313201g1" w:history="1">
-        <w:proofErr w:type="gramStart"/>
+      <w:hyperlink r:id="rId11" w:anchor="p5313201g1" w:history="1">
         <w:r>
           <w:rPr>
             <w:rStyle w:val="Hyperlink"/>
@@ -667,28 +646,7 @@
           <w:rPr>
             <w:rStyle w:val="Hyperlink"/>
           </w:rPr>
-          <w:t>5301.601(</w:t>
-        </w:r>
-        <w:proofErr w:type="gramEnd"/>
-        <w:r>
-          <w:rPr>
-            <w:rStyle w:val="Hyperlink"/>
-          </w:rPr>
-          <w:t>a)(</w:t>
-        </w:r>
-        <w:proofErr w:type="spellStart"/>
-        <w:r>
-          <w:rPr>
-            <w:rStyle w:val="Hyperlink"/>
-          </w:rPr>
-          <w:t>i</w:t>
-        </w:r>
-        <w:proofErr w:type="spellEnd"/>
-        <w:r>
-          <w:rPr>
-            <w:rStyle w:val="Hyperlink"/>
-          </w:rPr>
-          <w:t>)</w:t>
+          <w:t>5301.601(a)(i)</w:t>
         </w:r>
       </w:hyperlink>
       <w:r>
@@ -741,15 +699,7 @@
         <w:t xml:space="preserve">1  </w:t>
       </w:r>
       <w:r>
-        <w:t xml:space="preserve"> </w:t>
-      </w:r>
-      <w:proofErr w:type="spellStart"/>
-      <w:r>
-        <w:t>Governmentwide</w:t>
-      </w:r>
-      <w:proofErr w:type="spellEnd"/>
-      <w:r>
-        <w:t xml:space="preserve"> </w:t>
+        <w:t xml:space="preserve"> Governmentwide </w:t>
       </w:r>
       <w:r>
         <w:t>Commercial Purchase Card</w:t>
@@ -761,7 +711,7 @@
       <w:r>
         <w:t xml:space="preserve">See </w:t>
       </w:r>
-      <w:hyperlink r:id="rId13" w:history="1">
+      <w:hyperlink r:id="rId12" w:history="1">
         <w:r>
           <w:rPr>
             <w:rStyle w:val="Hyperlink"/>
@@ -776,54 +726,28 @@
         <w:rPr>
           <w:i/>
         </w:rPr>
-        <w:t xml:space="preserve">Air Force </w:t>
-      </w:r>
-      <w:proofErr w:type="spellStart"/>
+        <w:t xml:space="preserve">Air Force Governmentwide Purchase Card (GPC) </w:t>
+      </w:r>
       <w:r>
         <w:rPr>
           <w:i/>
         </w:rPr>
-        <w:t>Governmentwide</w:t>
-      </w:r>
-      <w:proofErr w:type="spellEnd"/>
+        <w:t>Program</w:t>
+      </w:r>
       <w:r>
         <w:rPr>
           <w:i/>
         </w:rPr>
-        <w:t xml:space="preserve"> Purchase Card (GPC) </w:t>
+        <w:t xml:space="preserve"> </w:t>
+      </w:r>
+      <w:r>
+        <w:t xml:space="preserve">and </w:t>
       </w:r>
       <w:r>
         <w:rPr>
           <w:i/>
         </w:rPr>
-        <w:t>Program</w:t>
-      </w:r>
-      <w:r>
-        <w:rPr>
-          <w:i/>
-        </w:rPr>
-        <w:t xml:space="preserve"> </w:t>
-      </w:r>
-      <w:r>
-        <w:t xml:space="preserve">and </w:t>
-      </w:r>
-      <w:r>
-        <w:rPr>
-          <w:i/>
-        </w:rPr>
-        <w:t>The GPC E</w:t>
-      </w:r>
-      <w:r>
-        <w:rPr>
-          <w:i/>
-        </w:rPr>
-        <w:t>x</w:t>
-      </w:r>
-      <w:r>
-        <w:rPr>
-          <w:i/>
-        </w:rPr>
-        <w:t>panded Use Guidebook,</w:t>
+        <w:t>The GPC Expanded Use Guidebook,</w:t>
       </w:r>
       <w:r>
         <w:rPr>
@@ -854,15 +778,7 @@
         <w:t xml:space="preserve"> </w:t>
       </w:r>
       <w:r>
-        <w:t xml:space="preserve">Purchases </w:t>
-      </w:r>
-      <w:proofErr w:type="gramStart"/>
-      <w:r>
-        <w:t>Under</w:t>
-      </w:r>
-      <w:proofErr w:type="gramEnd"/>
-      <w:r>
-        <w:t xml:space="preserve"> BPAs</w:t>
+        <w:t>Purchases Under BPAs</w:t>
       </w:r>
       <w:bookmarkEnd w:id="17"/>
       <w:bookmarkEnd w:id="18"/>
@@ -875,15 +791,7 @@
         <w:t>(</w:t>
       </w:r>
       <w:r>
-        <w:t>b)(1) Individual purchases under BPAs established in accordance with FAR 13.303-2(c</w:t>
-      </w:r>
-      <w:proofErr w:type="gramStart"/>
-      <w:r>
-        <w:t>)(</w:t>
-      </w:r>
-      <w:proofErr w:type="gramEnd"/>
-      <w:r>
-        <w:t>3) may be made up to the purchase limitation identified in the BPA.</w:t>
+        <w:t>b)(1) Individual purchases under BPAs established in accordance with FAR 13.303-2(c)(3) may be made up to the purchase limitation identified in the BPA.</w:t>
       </w:r>
     </w:p>
     <w:p>
@@ -891,21 +799,7 @@
         <w:pStyle w:val="List2"/>
       </w:pPr>
       <w:r>
-        <w:t>(2) Individual purchases of commercial items, other than BPAs established in accor</w:t>
-      </w:r>
-      <w:r>
-        <w:t>d</w:t>
-      </w:r>
-      <w:r>
-        <w:t>ance with FAR 13.303-2(c</w:t>
-      </w:r>
-      <w:proofErr w:type="gramStart"/>
-      <w:r>
-        <w:t>)(</w:t>
-      </w:r>
-      <w:proofErr w:type="gramEnd"/>
-      <w:r>
-        <w:t>3), may be made up to the dollar limi</w:t>
+        <w:t>(2) Individual purchases of commercial items, other than BPAs established in accordance with FAR 13.303-2(c)(3), may be made up to the dollar limi</w:t>
       </w:r>
       <w:r>
         <w:t>tation specified in FAR 13.500.</w:t>
@@ -951,34 +845,12 @@
       <w:r>
         <w:t xml:space="preserve">See </w:t>
       </w:r>
-      <w:hyperlink r:id="rId14" w:anchor="p5313_500_c_1" w:history="1">
-        <w:proofErr w:type="gramStart"/>
+      <w:hyperlink r:id="rId13" w:anchor="p5313_500_c_1" w:history="1">
         <w:r>
           <w:rPr>
             <w:rStyle w:val="Hyperlink"/>
           </w:rPr>
-          <w:t>MP5301.601(</w:t>
-        </w:r>
-        <w:proofErr w:type="gramEnd"/>
-        <w:r>
-          <w:rPr>
-            <w:rStyle w:val="Hyperlink"/>
-          </w:rPr>
-          <w:t>a)(</w:t>
-        </w:r>
-        <w:proofErr w:type="spellStart"/>
-        <w:r>
-          <w:rPr>
-            <w:rStyle w:val="Hyperlink"/>
-          </w:rPr>
-          <w:t>i</w:t>
-        </w:r>
-        <w:proofErr w:type="spellEnd"/>
-        <w:r>
-          <w:rPr>
-            <w:rStyle w:val="Hyperlink"/>
-          </w:rPr>
-          <w:t>)</w:t>
+          <w:t>MP5301.601(a)(i)</w:t>
         </w:r>
       </w:hyperlink>
       <w:r>
@@ -989,7 +861,7 @@
       <w:r>
         <w:t xml:space="preserve">See </w:t>
       </w:r>
-      <w:hyperlink r:id="rId15" w:history="1">
+      <w:hyperlink r:id="rId14" w:history="1">
         <w:r>
           <w:rPr>
             <w:rStyle w:val="Hyperlink"/>
@@ -1088,7 +960,7 @@
         </w:rPr>
         <w:t xml:space="preserve">tailorable </w:t>
       </w:r>
-      <w:hyperlink r:id="rId16" w:history="1">
+      <w:hyperlink r:id="rId15" w:history="1">
         <w:r>
           <w:rPr>
             <w:rStyle w:val="Hyperlink"/>
@@ -1146,7 +1018,7 @@
         <w:lastRenderedPageBreak/>
         <w:t xml:space="preserve">(a)(2) See </w:t>
       </w:r>
-      <w:hyperlink r:id="rId17" w:anchor="p5306304" w:history="1">
+      <w:hyperlink r:id="rId16" w:anchor="p5306304" w:history="1">
         <w:r>
           <w:rPr>
             <w:rStyle w:val="Hyperlink"/>
@@ -1203,26 +1075,16 @@
         <w:t xml:space="preserve"> justification at </w:t>
       </w:r>
       <w:r>
-        <w:t>FAR 13.501(a</w:t>
-      </w:r>
-      <w:proofErr w:type="gramStart"/>
-      <w:r>
-        <w:t>)(</w:t>
-      </w:r>
-      <w:proofErr w:type="gramEnd"/>
-      <w:r>
-        <w:t>2)</w:t>
+        <w:t>FAR 13.501(a)(2)</w:t>
       </w:r>
       <w:r>
         <w:t>.</w:t>
       </w:r>
-      <w:bookmarkStart w:id="25" w:name="_GoBack"/>
-      <w:bookmarkEnd w:id="25"/>
     </w:p>
     <w:sectPr>
-      <w:headerReference w:type="even" r:id="rId18"/>
-      <w:headerReference w:type="default" r:id="rId19"/>
-      <w:footerReference w:type="default" r:id="rId20"/>
+      <w:headerReference w:type="even" r:id="rId17"/>
+      <w:headerReference w:type="default" r:id="rId18"/>
+      <w:footerReference w:type="default" r:id="rId19"/>
       <w:endnotePr>
         <w:numFmt w:val="decimal"/>
       </w:endnotePr>
@@ -1237,7 +1099,7 @@
 </file>
 
 <file path=word/endnotes.xml><?xml version="1.0" encoding="utf-8"?>
-<w:endnotes xmlns:wpc="http://schemas.microsoft.com/office/word/2010/wordprocessingCanvas" xmlns:mc="http://schemas.openxmlformats.org/markup-compatibility/2006" xmlns:o="urn:schemas-microsoft-com:office:office" xmlns:r="http://schemas.openxmlformats.org/officeDocument/2006/relationships" xmlns:m="http://schemas.openxmlformats.org/officeDocument/2006/math" xmlns:v="urn:schemas-microsoft-com:vml" xmlns:wp14="http://schemas.microsoft.com/office/word/2010/wordprocessingDrawing" xmlns:wp="http://schemas.openxmlformats.org/drawingml/2006/wordprocessingDrawing" xmlns:w10="urn:schemas-microsoft-com:office:word" xmlns:w="http://schemas.openxmlformats.org/wordprocessingml/2006/main" xmlns:w14="http://schemas.microsoft.com/office/word/2010/wordml" xmlns:wpg="http://schemas.microsoft.com/office/word/2010/wordprocessingGroup" xmlns:wpi="http://schemas.microsoft.com/office/word/2010/wordprocessingInk" xmlns:wne="http://schemas.microsoft.com/office/word/2006/wordml" xmlns:wps="http://schemas.microsoft.com/office/word/2010/wordprocessingShape" mc:Ignorable="w14 wp14">
+<w:endnotes xmlns:wpc="http://schemas.microsoft.com/office/word/2010/wordprocessingCanvas" xmlns:cx="http://schemas.microsoft.com/office/drawing/2014/chartex" xmlns:cx1="http://schemas.microsoft.com/office/drawing/2015/9/8/chartex" xmlns:cx2="http://schemas.microsoft.com/office/drawing/2015/10/21/chartex" xmlns:cx3="http://schemas.microsoft.com/office/drawing/2016/5/9/chartex" xmlns:cx4="http://schemas.microsoft.com/office/drawing/2016/5/10/chartex" xmlns:cx5="http://schemas.microsoft.com/office/drawing/2016/5/11/chartex" xmlns:cx6="http://schemas.microsoft.com/office/drawing/2016/5/12/chartex" xmlns:cx7="http://schemas.microsoft.com/office/drawing/2016/5/13/chartex" xmlns:cx8="http://schemas.microsoft.com/office/drawing/2016/5/14/chartex" xmlns:mc="http://schemas.openxmlformats.org/markup-compatibility/2006" xmlns:aink="http://schemas.microsoft.com/office/drawing/2016/ink" xmlns:am3d="http://schemas.microsoft.com/office/drawing/2017/model3d" xmlns:o="urn:schemas-microsoft-com:office:office" xmlns:r="http://schemas.openxmlformats.org/officeDocument/2006/relationships" xmlns:m="http://schemas.openxmlformats.org/officeDocument/2006/math" xmlns:v="urn:schemas-microsoft-com:vml" xmlns:wp14="http://schemas.microsoft.com/office/word/2010/wordprocessingDrawing" xmlns:wp="http://schemas.openxmlformats.org/drawingml/2006/wordprocessingDrawing" xmlns:w10="urn:schemas-microsoft-com:office:word" xmlns:w="http://schemas.openxmlformats.org/wordprocessingml/2006/main" xmlns:w14="http://schemas.microsoft.com/office/word/2010/wordml" xmlns:w15="http://schemas.microsoft.com/office/word/2012/wordml" xmlns:w16cex="http://schemas.microsoft.com/office/word/2018/wordml/cex" xmlns:w16cid="http://schemas.microsoft.com/office/word/2016/wordml/cid" xmlns:w16="http://schemas.microsoft.com/office/word/2018/wordml" xmlns:w16sdtdh="http://schemas.microsoft.com/office/word/2020/wordml/sdtdatahash" xmlns:w16se="http://schemas.microsoft.com/office/word/2015/wordml/symex" xmlns:wpg="http://schemas.microsoft.com/office/word/2010/wordprocessingGroup" xmlns:wpi="http://schemas.microsoft.com/office/word/2010/wordprocessingInk" xmlns:wne="http://schemas.microsoft.com/office/word/2006/wordml" xmlns:wps="http://schemas.microsoft.com/office/word/2010/wordprocessingShape" mc:Ignorable="w14 w15 w16se w16cid w16 w16cex w16sdtdh wp14">
   <w:endnote w:type="separator" w:id="-1">
     <w:p>
       <w:r>
@@ -1256,7 +1118,7 @@
 </file>
 
 <file path=word/footer1.xml><?xml version="1.0" encoding="utf-8"?>
-<w:ftr xmlns:wpc="http://schemas.microsoft.com/office/word/2010/wordprocessingCanvas" xmlns:mc="http://schemas.openxmlformats.org/markup-compatibility/2006" xmlns:o="urn:schemas-microsoft-com:office:office" xmlns:r="http://schemas.openxmlformats.org/officeDocument/2006/relationships" xmlns:m="http://schemas.openxmlformats.org/officeDocument/2006/math" xmlns:v="urn:schemas-microsoft-com:vml" xmlns:wp14="http://schemas.microsoft.com/office/word/2010/wordprocessingDrawing" xmlns:wp="http://schemas.openxmlformats.org/drawingml/2006/wordprocessingDrawing" xmlns:w10="urn:schemas-microsoft-com:office:word" xmlns:w="http://schemas.openxmlformats.org/wordprocessingml/2006/main" xmlns:w14="http://schemas.microsoft.com/office/word/2010/wordml" xmlns:wpg="http://schemas.microsoft.com/office/word/2010/wordprocessingGroup" xmlns:wpi="http://schemas.microsoft.com/office/word/2010/wordprocessingInk" xmlns:wne="http://schemas.microsoft.com/office/word/2006/wordml" xmlns:wps="http://schemas.microsoft.com/office/word/2010/wordprocessingShape" mc:Ignorable="w14 wp14">
+<w:ftr xmlns:wpc="http://schemas.microsoft.com/office/word/2010/wordprocessingCanvas" xmlns:cx="http://schemas.microsoft.com/office/drawing/2014/chartex" xmlns:cx1="http://schemas.microsoft.com/office/drawing/2015/9/8/chartex" xmlns:cx2="http://schemas.microsoft.com/office/drawing/2015/10/21/chartex" xmlns:cx3="http://schemas.microsoft.com/office/drawing/2016/5/9/chartex" xmlns:cx4="http://schemas.microsoft.com/office/drawing/2016/5/10/chartex" xmlns:cx5="http://schemas.microsoft.com/office/drawing/2016/5/11/chartex" xmlns:cx6="http://schemas.microsoft.com/office/drawing/2016/5/12/chartex" xmlns:cx7="http://schemas.microsoft.com/office/drawing/2016/5/13/chartex" xmlns:cx8="http://schemas.microsoft.com/office/drawing/2016/5/14/chartex" xmlns:mc="http://schemas.openxmlformats.org/markup-compatibility/2006" xmlns:aink="http://schemas.microsoft.com/office/drawing/2016/ink" xmlns:am3d="http://schemas.microsoft.com/office/drawing/2017/model3d" xmlns:o="urn:schemas-microsoft-com:office:office" xmlns:r="http://schemas.openxmlformats.org/officeDocument/2006/relationships" xmlns:m="http://schemas.openxmlformats.org/officeDocument/2006/math" xmlns:v="urn:schemas-microsoft-com:vml" xmlns:wp14="http://schemas.microsoft.com/office/word/2010/wordprocessingDrawing" xmlns:wp="http://schemas.openxmlformats.org/drawingml/2006/wordprocessingDrawing" xmlns:w10="urn:schemas-microsoft-com:office:word" xmlns:w="http://schemas.openxmlformats.org/wordprocessingml/2006/main" xmlns:w14="http://schemas.microsoft.com/office/word/2010/wordml" xmlns:w15="http://schemas.microsoft.com/office/word/2012/wordml" xmlns:w16cex="http://schemas.microsoft.com/office/word/2018/wordml/cex" xmlns:w16cid="http://schemas.microsoft.com/office/word/2016/wordml/cid" xmlns:w16="http://schemas.microsoft.com/office/word/2018/wordml" xmlns:w16sdtdh="http://schemas.microsoft.com/office/word/2020/wordml/sdtdatahash" xmlns:w16se="http://schemas.microsoft.com/office/word/2015/wordml/symex" xmlns:wpg="http://schemas.microsoft.com/office/word/2010/wordprocessingGroup" xmlns:wpi="http://schemas.microsoft.com/office/word/2010/wordprocessingInk" xmlns:wne="http://schemas.microsoft.com/office/word/2006/wordml" xmlns:wps="http://schemas.microsoft.com/office/word/2010/wordprocessingShape" mc:Ignorable="w14 w15 w16se w16cid w16 w16cex w16sdtdh wp14">
   <w:p>
     <w:pPr>
       <w:pBdr>
@@ -1343,7 +1205,7 @@
 </file>
 
 <file path=word/footnotes.xml><?xml version="1.0" encoding="utf-8"?>
-<w:footnotes xmlns:wpc="http://schemas.microsoft.com/office/word/2010/wordprocessingCanvas" xmlns:mc="http://schemas.openxmlformats.org/markup-compatibility/2006" xmlns:o="urn:schemas-microsoft-com:office:office" xmlns:r="http://schemas.openxmlformats.org/officeDocument/2006/relationships" xmlns:m="http://schemas.openxmlformats.org/officeDocument/2006/math" xmlns:v="urn:schemas-microsoft-com:vml" xmlns:wp14="http://schemas.microsoft.com/office/word/2010/wordprocessingDrawing" xmlns:wp="http://schemas.openxmlformats.org/drawingml/2006/wordprocessingDrawing" xmlns:w10="urn:schemas-microsoft-com:office:word" xmlns:w="http://schemas.openxmlformats.org/wordprocessingml/2006/main" xmlns:w14="http://schemas.microsoft.com/office/word/2010/wordml" xmlns:wpg="http://schemas.microsoft.com/office/word/2010/wordprocessingGroup" xmlns:wpi="http://schemas.microsoft.com/office/word/2010/wordprocessingInk" xmlns:wne="http://schemas.microsoft.com/office/word/2006/wordml" xmlns:wps="http://schemas.microsoft.com/office/word/2010/wordprocessingShape" mc:Ignorable="w14 wp14">
+<w:footnotes xmlns:wpc="http://schemas.microsoft.com/office/word/2010/wordprocessingCanvas" xmlns:cx="http://schemas.microsoft.com/office/drawing/2014/chartex" xmlns:cx1="http://schemas.microsoft.com/office/drawing/2015/9/8/chartex" xmlns:cx2="http://schemas.microsoft.com/office/drawing/2015/10/21/chartex" xmlns:cx3="http://schemas.microsoft.com/office/drawing/2016/5/9/chartex" xmlns:cx4="http://schemas.microsoft.com/office/drawing/2016/5/10/chartex" xmlns:cx5="http://schemas.microsoft.com/office/drawing/2016/5/11/chartex" xmlns:cx6="http://schemas.microsoft.com/office/drawing/2016/5/12/chartex" xmlns:cx7="http://schemas.microsoft.com/office/drawing/2016/5/13/chartex" xmlns:cx8="http://schemas.microsoft.com/office/drawing/2016/5/14/chartex" xmlns:mc="http://schemas.openxmlformats.org/markup-compatibility/2006" xmlns:aink="http://schemas.microsoft.com/office/drawing/2016/ink" xmlns:am3d="http://schemas.microsoft.com/office/drawing/2017/model3d" xmlns:o="urn:schemas-microsoft-com:office:office" xmlns:r="http://schemas.openxmlformats.org/officeDocument/2006/relationships" xmlns:m="http://schemas.openxmlformats.org/officeDocument/2006/math" xmlns:v="urn:schemas-microsoft-com:vml" xmlns:wp14="http://schemas.microsoft.com/office/word/2010/wordprocessingDrawing" xmlns:wp="http://schemas.openxmlformats.org/drawingml/2006/wordprocessingDrawing" xmlns:w10="urn:schemas-microsoft-com:office:word" xmlns:w="http://schemas.openxmlformats.org/wordprocessingml/2006/main" xmlns:w14="http://schemas.microsoft.com/office/word/2010/wordml" xmlns:w15="http://schemas.microsoft.com/office/word/2012/wordml" xmlns:w16cex="http://schemas.microsoft.com/office/word/2018/wordml/cex" xmlns:w16cid="http://schemas.microsoft.com/office/word/2016/wordml/cid" xmlns:w16="http://schemas.microsoft.com/office/word/2018/wordml" xmlns:w16sdtdh="http://schemas.microsoft.com/office/word/2020/wordml/sdtdatahash" xmlns:w16se="http://schemas.microsoft.com/office/word/2015/wordml/symex" xmlns:wpg="http://schemas.microsoft.com/office/word/2010/wordprocessingGroup" xmlns:wpi="http://schemas.microsoft.com/office/word/2010/wordprocessingInk" xmlns:wne="http://schemas.microsoft.com/office/word/2006/wordml" xmlns:wps="http://schemas.microsoft.com/office/word/2010/wordprocessingShape" mc:Ignorable="w14 w15 w16se w16cid w16 w16cex w16sdtdh wp14">
   <w:footnote w:type="separator" w:id="-1">
     <w:p>
       <w:r>
@@ -1362,7 +1224,7 @@
 </file>
 
 <file path=word/header1.xml><?xml version="1.0" encoding="utf-8"?>
-<w:hdr xmlns:wpc="http://schemas.microsoft.com/office/word/2010/wordprocessingCanvas" xmlns:mc="http://schemas.openxmlformats.org/markup-compatibility/2006" xmlns:o="urn:schemas-microsoft-com:office:office" xmlns:r="http://schemas.openxmlformats.org/officeDocument/2006/relationships" xmlns:m="http://schemas.openxmlformats.org/officeDocument/2006/math" xmlns:v="urn:schemas-microsoft-com:vml" xmlns:wp14="http://schemas.microsoft.com/office/word/2010/wordprocessingDrawing" xmlns:wp="http://schemas.openxmlformats.org/drawingml/2006/wordprocessingDrawing" xmlns:w10="urn:schemas-microsoft-com:office:word" xmlns:w="http://schemas.openxmlformats.org/wordprocessingml/2006/main" xmlns:w14="http://schemas.microsoft.com/office/word/2010/wordml" xmlns:wpg="http://schemas.microsoft.com/office/word/2010/wordprocessingGroup" xmlns:wpi="http://schemas.microsoft.com/office/word/2010/wordprocessingInk" xmlns:wne="http://schemas.microsoft.com/office/word/2006/wordml" xmlns:wps="http://schemas.microsoft.com/office/word/2010/wordprocessingShape" mc:Ignorable="w14 wp14">
+<w:hdr xmlns:wpc="http://schemas.microsoft.com/office/word/2010/wordprocessingCanvas" xmlns:cx="http://schemas.microsoft.com/office/drawing/2014/chartex" xmlns:cx1="http://schemas.microsoft.com/office/drawing/2015/9/8/chartex" xmlns:cx2="http://schemas.microsoft.com/office/drawing/2015/10/21/chartex" xmlns:cx3="http://schemas.microsoft.com/office/drawing/2016/5/9/chartex" xmlns:cx4="http://schemas.microsoft.com/office/drawing/2016/5/10/chartex" xmlns:cx5="http://schemas.microsoft.com/office/drawing/2016/5/11/chartex" xmlns:cx6="http://schemas.microsoft.com/office/drawing/2016/5/12/chartex" xmlns:cx7="http://schemas.microsoft.com/office/drawing/2016/5/13/chartex" xmlns:cx8="http://schemas.microsoft.com/office/drawing/2016/5/14/chartex" xmlns:mc="http://schemas.openxmlformats.org/markup-compatibility/2006" xmlns:aink="http://schemas.microsoft.com/office/drawing/2016/ink" xmlns:am3d="http://schemas.microsoft.com/office/drawing/2017/model3d" xmlns:o="urn:schemas-microsoft-com:office:office" xmlns:r="http://schemas.openxmlformats.org/officeDocument/2006/relationships" xmlns:m="http://schemas.openxmlformats.org/officeDocument/2006/math" xmlns:v="urn:schemas-microsoft-com:vml" xmlns:wp14="http://schemas.microsoft.com/office/word/2010/wordprocessingDrawing" xmlns:wp="http://schemas.openxmlformats.org/drawingml/2006/wordprocessingDrawing" xmlns:w10="urn:schemas-microsoft-com:office:word" xmlns:w="http://schemas.openxmlformats.org/wordprocessingml/2006/main" xmlns:w14="http://schemas.microsoft.com/office/word/2010/wordml" xmlns:w15="http://schemas.microsoft.com/office/word/2012/wordml" xmlns:w16cex="http://schemas.microsoft.com/office/word/2018/wordml/cex" xmlns:w16cid="http://schemas.microsoft.com/office/word/2016/wordml/cid" xmlns:w16="http://schemas.microsoft.com/office/word/2018/wordml" xmlns:w16sdtdh="http://schemas.microsoft.com/office/word/2020/wordml/sdtdatahash" xmlns:w16se="http://schemas.microsoft.com/office/word/2015/wordml/symex" xmlns:wpg="http://schemas.microsoft.com/office/word/2010/wordprocessingGroup" xmlns:wpi="http://schemas.microsoft.com/office/word/2010/wordprocessingInk" xmlns:wne="http://schemas.microsoft.com/office/word/2006/wordml" xmlns:wps="http://schemas.microsoft.com/office/word/2010/wordprocessingShape" mc:Ignorable="w14 w15 w16se w16cid w16 w16cex w16sdtdh wp14">
   <w:p>
     <w:pPr>
       <w:spacing w:before="120"/>
@@ -1373,21 +1235,7 @@
       <w:rPr>
         <w:b/>
       </w:rPr>
-      <w:t>AFAC 96-</w:t>
-    </w:r>
-    <w:proofErr w:type="gramStart"/>
-    <w:r>
-      <w:rPr>
-        <w:b/>
-      </w:rPr>
-      <w:t>4  OCTOBER</w:t>
-    </w:r>
-    <w:proofErr w:type="gramEnd"/>
-    <w:r>
-      <w:rPr>
-        <w:b/>
-      </w:rPr>
-      <w:t xml:space="preserve"> 20, 2000</w:t>
+      <w:t>AFAC 96-4  OCTOBER 20, 2000</w:t>
     </w:r>
     <w:r>
       <w:rPr>
@@ -1420,7 +1268,7 @@
 </file>
 
 <file path=word/header2.xml><?xml version="1.0" encoding="utf-8"?>
-<w:hdr xmlns:wpc="http://schemas.microsoft.com/office/word/2010/wordprocessingCanvas" xmlns:mc="http://schemas.openxmlformats.org/markup-compatibility/2006" xmlns:o="urn:schemas-microsoft-com:office:office" xmlns:r="http://schemas.openxmlformats.org/officeDocument/2006/relationships" xmlns:m="http://schemas.openxmlformats.org/officeDocument/2006/math" xmlns:v="urn:schemas-microsoft-com:vml" xmlns:wp14="http://schemas.microsoft.com/office/word/2010/wordprocessingDrawing" xmlns:wp="http://schemas.openxmlformats.org/drawingml/2006/wordprocessingDrawing" xmlns:w10="urn:schemas-microsoft-com:office:word" xmlns:w="http://schemas.openxmlformats.org/wordprocessingml/2006/main" xmlns:w14="http://schemas.microsoft.com/office/word/2010/wordml" xmlns:wpg="http://schemas.microsoft.com/office/word/2010/wordprocessingGroup" xmlns:wpi="http://schemas.microsoft.com/office/word/2010/wordprocessingInk" xmlns:wne="http://schemas.microsoft.com/office/word/2006/wordml" xmlns:wps="http://schemas.microsoft.com/office/word/2010/wordprocessingShape" mc:Ignorable="w14 wp14">
+<w:hdr xmlns:wpc="http://schemas.microsoft.com/office/word/2010/wordprocessingCanvas" xmlns:cx="http://schemas.microsoft.com/office/drawing/2014/chartex" xmlns:cx1="http://schemas.microsoft.com/office/drawing/2015/9/8/chartex" xmlns:cx2="http://schemas.microsoft.com/office/drawing/2015/10/21/chartex" xmlns:cx3="http://schemas.microsoft.com/office/drawing/2016/5/9/chartex" xmlns:cx4="http://schemas.microsoft.com/office/drawing/2016/5/10/chartex" xmlns:cx5="http://schemas.microsoft.com/office/drawing/2016/5/11/chartex" xmlns:cx6="http://schemas.microsoft.com/office/drawing/2016/5/12/chartex" xmlns:cx7="http://schemas.microsoft.com/office/drawing/2016/5/13/chartex" xmlns:cx8="http://schemas.microsoft.com/office/drawing/2016/5/14/chartex" xmlns:mc="http://schemas.openxmlformats.org/markup-compatibility/2006" xmlns:aink="http://schemas.microsoft.com/office/drawing/2016/ink" xmlns:am3d="http://schemas.microsoft.com/office/drawing/2017/model3d" xmlns:o="urn:schemas-microsoft-com:office:office" xmlns:r="http://schemas.openxmlformats.org/officeDocument/2006/relationships" xmlns:m="http://schemas.openxmlformats.org/officeDocument/2006/math" xmlns:v="urn:schemas-microsoft-com:vml" xmlns:wp14="http://schemas.microsoft.com/office/word/2010/wordprocessingDrawing" xmlns:wp="http://schemas.openxmlformats.org/drawingml/2006/wordprocessingDrawing" xmlns:w10="urn:schemas-microsoft-com:office:word" xmlns:w="http://schemas.openxmlformats.org/wordprocessingml/2006/main" xmlns:w14="http://schemas.microsoft.com/office/word/2010/wordml" xmlns:w15="http://schemas.microsoft.com/office/word/2012/wordml" xmlns:w16cex="http://schemas.microsoft.com/office/word/2018/wordml/cex" xmlns:w16cid="http://schemas.microsoft.com/office/word/2016/wordml/cid" xmlns:w16="http://schemas.microsoft.com/office/word/2018/wordml" xmlns:w16sdtdh="http://schemas.microsoft.com/office/word/2020/wordml/sdtdatahash" xmlns:w16se="http://schemas.microsoft.com/office/word/2015/wordml/symex" xmlns:wpg="http://schemas.microsoft.com/office/word/2010/wordprocessingGroup" xmlns:wpi="http://schemas.microsoft.com/office/word/2010/wordprocessingInk" xmlns:wne="http://schemas.microsoft.com/office/word/2006/wordml" xmlns:wps="http://schemas.microsoft.com/office/word/2010/wordprocessingShape" mc:Ignorable="w14 w15 w16se w16cid w16 w16cex w16sdtdh wp14">
   <w:p>
     <w:pPr>
       <w:pStyle w:val="Heading5"/>
@@ -1446,7 +1294,7 @@
 </file>
 
 <file path=word/styles.xml><?xml version="1.0" encoding="utf-8"?>
-<w:styles xmlns:mc="http://schemas.openxmlformats.org/markup-compatibility/2006" xmlns:r="http://schemas.openxmlformats.org/officeDocument/2006/relationships" xmlns:w="http://schemas.openxmlformats.org/wordprocessingml/2006/main" xmlns:w14="http://schemas.microsoft.com/office/word/2010/wordml" mc:Ignorable="w14">
+<w:styles xmlns:mc="http://schemas.openxmlformats.org/markup-compatibility/2006" xmlns:r="http://schemas.openxmlformats.org/officeDocument/2006/relationships" xmlns:w="http://schemas.openxmlformats.org/wordprocessingml/2006/main" xmlns:w14="http://schemas.microsoft.com/office/word/2010/wordml" xmlns:w15="http://schemas.microsoft.com/office/word/2012/wordml" xmlns:w16cex="http://schemas.microsoft.com/office/word/2018/wordml/cex" xmlns:w16cid="http://schemas.microsoft.com/office/word/2016/wordml/cid" xmlns:w16="http://schemas.microsoft.com/office/word/2018/wordml" xmlns:w16sdtdh="http://schemas.microsoft.com/office/word/2020/wordml/sdtdatahash" xmlns:w16se="http://schemas.microsoft.com/office/word/2015/wordml/symex" mc:Ignorable="w14 w15 w16se w16cid w16 w16cex w16sdtdh">
   <w:docDefaults>
     <w:rPrDefault>
       <w:rPr>
@@ -1456,1444 +1304,377 @@
     </w:rPrDefault>
     <w:pPrDefault/>
   </w:docDefaults>
-  <w:latentStyles w:defLockedState="0" w:defUIPriority="0" w:defSemiHidden="1" w:defUnhideWhenUsed="1" w:defQFormat="0" w:count="267">
-    <w:lsdException w:name="Normal" w:semiHidden="0" w:unhideWhenUsed="0" w:qFormat="1"/>
-    <w:lsdException w:name="heading 1" w:semiHidden="0" w:unhideWhenUsed="0" w:qFormat="1"/>
-    <w:lsdException w:name="heading 2" w:semiHidden="0" w:unhideWhenUsed="0" w:qFormat="1"/>
-    <w:lsdException w:name="heading 3" w:semiHidden="0" w:unhideWhenUsed="0" w:qFormat="1"/>
-    <w:lsdException w:name="heading 4" w:semiHidden="0" w:unhideWhenUsed="0" w:qFormat="1"/>
-    <w:lsdException w:name="heading 5" w:semiHidden="0" w:unhideWhenUsed="0" w:qFormat="1"/>
-    <w:lsdException w:name="heading 6" w:semiHidden="0" w:unhideWhenUsed="0" w:qFormat="1"/>
-    <w:lsdException w:name="heading 7" w:qFormat="1"/>
-    <w:lsdException w:name="heading 8" w:qFormat="1"/>
-    <w:lsdException w:name="heading 9" w:qFormat="1"/>
-    <w:lsdException w:name="toc 2" w:uiPriority="39"/>
-    <w:lsdException w:name="toc 3" w:uiPriority="39"/>
-    <w:lsdException w:name="annotation text" w:uiPriority="99"/>
-    <w:lsdException w:name="caption" w:qFormat="1"/>
-    <w:lsdException w:name="List Number" w:semiHidden="0" w:unhideWhenUsed="0"/>
-    <w:lsdException w:name="List 4" w:semiHidden="0" w:unhideWhenUsed="0"/>
-    <w:lsdException w:name="List 5" w:semiHidden="0" w:unhideWhenUsed="0"/>
-    <w:lsdException w:name="Title" w:semiHidden="0" w:unhideWhenUsed="0" w:qFormat="1"/>
-    <w:lsdException w:name="Subtitle" w:semiHidden="0" w:unhideWhenUsed="0" w:qFormat="1"/>
-    <w:lsdException w:name="Salutation" w:semiHidden="0" w:unhideWhenUsed="0"/>
-    <w:lsdException w:name="Date" w:semiHidden="0" w:unhideWhenUsed="0"/>
-    <w:lsdException w:name="Body Text First Indent" w:semiHidden="0" w:unhideWhenUsed="0"/>
-    <w:lsdException w:name="Hyperlink" w:uiPriority="99"/>
-    <w:lsdException w:name="Strong" w:semiHidden="0" w:unhideWhenUsed="0" w:qFormat="1"/>
-    <w:lsdException w:name="Emphasis" w:semiHidden="0" w:unhideWhenUsed="0" w:qFormat="1"/>
-    <w:lsdException w:name="Table Grid" w:semiHidden="0" w:unhideWhenUsed="0"/>
-    <w:lsdException w:name="Placeholder Text" w:uiPriority="99" w:unhideWhenUsed="0"/>
-    <w:lsdException w:name="No Spacing" w:semiHidden="0" w:uiPriority="1" w:unhideWhenUsed="0" w:qFormat="1"/>
-    <w:lsdException w:name="Light Shading" w:semiHidden="0" w:uiPriority="60" w:unhideWhenUsed="0"/>
-    <w:lsdException w:name="Light List" w:semiHidden="0" w:uiPriority="61" w:unhideWhenUsed="0"/>
-    <w:lsdException w:name="Light Grid" w:semiHidden="0" w:uiPriority="62" w:unhideWhenUsed="0"/>
-    <w:lsdException w:name="Medium Shading 1" w:semiHidden="0" w:uiPriority="63" w:unhideWhenUsed="0"/>
-    <w:lsdException w:name="Medium Shading 2" w:semiHidden="0" w:uiPriority="64" w:unhideWhenUsed="0"/>
-    <w:lsdException w:name="Medium List 1" w:semiHidden="0" w:uiPriority="65" w:unhideWhenUsed="0"/>
-    <w:lsdException w:name="Medium List 2" w:semiHidden="0" w:uiPriority="66" w:unhideWhenUsed="0"/>
-    <w:lsdException w:name="Medium Grid 1" w:semiHidden="0" w:uiPriority="67" w:unhideWhenUsed="0"/>
-    <w:lsdException w:name="Medium Grid 2" w:semiHidden="0" w:uiPriority="68" w:unhideWhenUsed="0"/>
-    <w:lsdException w:name="Medium Grid 3" w:semiHidden="0" w:uiPriority="69" w:unhideWhenUsed="0"/>
-    <w:lsdException w:name="Dark List" w:semiHidden="0" w:uiPriority="70" w:unhideWhenUsed="0"/>
-    <w:lsdException w:name="Colorful Shading" w:semiHidden="0" w:uiPriority="71" w:unhideWhenUsed="0"/>
-    <w:lsdException w:name="Colorful List" w:semiHidden="0" w:uiPriority="72" w:unhideWhenUsed="0"/>
-    <w:lsdException w:name="Colorful Grid" w:semiHidden="0" w:uiPriority="73" w:unhideWhenUsed="0"/>
-    <w:lsdException w:name="Light Shading Accent 1" w:semiHidden="0" w:uiPriority="60" w:unhideWhenUsed="0"/>
-    <w:lsdException w:name="Light List Accent 1" w:semiHidden="0" w:uiPriority="61" w:unhideWhenUsed="0"/>
-    <w:lsdException w:name="Light Grid Accent 1" w:semiHidden="0" w:uiPriority="62" w:unhideWhenUsed="0"/>
-    <w:lsdException w:name="Medium Shading 1 Accent 1" w:semiHidden="0" w:uiPriority="63" w:unhideWhenUsed="0"/>
-    <w:lsdException w:name="Medium Shading 2 Accent 1" w:semiHidden="0" w:uiPriority="64" w:unhideWhenUsed="0"/>
-    <w:lsdException w:name="Medium List 1 Accent 1" w:semiHidden="0" w:uiPriority="65" w:unhideWhenUsed="0"/>
-    <w:lsdException w:name="Revision" w:uiPriority="99" w:unhideWhenUsed="0"/>
-    <w:lsdException w:name="List Paragraph" w:semiHidden="0" w:uiPriority="34" w:unhideWhenUsed="0" w:qFormat="1"/>
-    <w:lsdException w:name="Quote" w:semiHidden="0" w:uiPriority="29" w:unhideWhenUsed="0" w:qFormat="1"/>
-    <w:lsdException w:name="Intense Quote" w:semiHidden="0" w:uiPriority="30" w:unhideWhenUsed="0" w:qFormat="1"/>
-    <w:lsdException w:name="Medium List 2 Accent 1" w:semiHidden="0" w:uiPriority="66" w:unhideWhenUsed="0"/>
-    <w:lsdException w:name="Medium Grid 1 Accent 1" w:semiHidden="0" w:uiPriority="67" w:unhideWhenUsed="0"/>
-    <w:lsdException w:name="Medium Grid 2 Accent 1" w:semiHidden="0" w:uiPriority="68" w:unhideWhenUsed="0"/>
-    <w:lsdException w:name="Medium Grid 3 Accent 1" w:semiHidden="0" w:uiPriority="69" w:unhideWhenUsed="0"/>
-    <w:lsdException w:name="Dark List Accent 1" w:semiHidden="0" w:uiPriority="70" w:unhideWhenUsed="0"/>
-    <w:lsdException w:name="Colorful Shading Accent 1" w:semiHidden="0" w:uiPriority="71" w:unhideWhenUsed="0"/>
-    <w:lsdException w:name="Colorful List Accent 1" w:semiHidden="0" w:uiPriority="72" w:unhideWhenUsed="0"/>
-    <w:lsdException w:name="Colorful Grid Accent 1" w:semiHidden="0" w:uiPriority="73" w:unhideWhenUsed="0"/>
-    <w:lsdException w:name="Light Shading Accent 2" w:semiHidden="0" w:uiPriority="60" w:unhideWhenUsed="0"/>
-    <w:lsdException w:name="Light List Accent 2" w:semiHidden="0" w:uiPriority="61" w:unhideWhenUsed="0"/>
-    <w:lsdException w:name="Light Grid Accent 2" w:semiHidden="0" w:uiPriority="62" w:unhideWhenUsed="0"/>
-    <w:lsdException w:name="Medium Shading 1 Accent 2" w:semiHidden="0" w:uiPriority="63" w:unhideWhenUsed="0"/>
-    <w:lsdException w:name="Medium Shading 2 Accent 2" w:semiHidden="0" w:uiPriority="64" w:unhideWhenUsed="0"/>
-    <w:lsdException w:name="Medium List 1 Accent 2" w:semiHidden="0" w:uiPriority="65" w:unhideWhenUsed="0"/>
-    <w:lsdException w:name="Medium List 2 Accent 2" w:semiHidden="0" w:uiPriority="66" w:unhideWhenUsed="0"/>
-    <w:lsdException w:name="Medium Grid 1 Accent 2" w:semiHidden="0" w:uiPriority="67" w:unhideWhenUsed="0"/>
-    <w:lsdException w:name="Medium Grid 2 Accent 2" w:semiHidden="0" w:uiPriority="68" w:unhideWhenUsed="0"/>
-    <w:lsdException w:name="Medium Grid 3 Accent 2" w:semiHidden="0" w:uiPriority="69" w:unhideWhenUsed="0"/>
-    <w:lsdException w:name="Dark List Accent 2" w:semiHidden="0" w:uiPriority="70" w:unhideWhenUsed="0"/>
-    <w:lsdException w:name="Colorful Shading Accent 2" w:semiHidden="0" w:uiPriority="71" w:unhideWhenUsed="0"/>
-    <w:lsdException w:name="Colorful List Accent 2" w:semiHidden="0" w:uiPriority="72" w:unhideWhenUsed="0"/>
-    <w:lsdException w:name="Colorful Grid Accent 2" w:semiHidden="0" w:uiPriority="73" w:unhideWhenUsed="0"/>
-    <w:lsdException w:name="Light Shading Accent 3" w:semiHidden="0" w:uiPriority="60" w:unhideWhenUsed="0"/>
-    <w:lsdException w:name="Light List Accent 3" w:semiHidden="0" w:uiPriority="61" w:unhideWhenUsed="0"/>
-    <w:lsdException w:name="Light Grid Accent 3" w:semiHidden="0" w:uiPriority="62" w:unhideWhenUsed="0"/>
-    <w:lsdException w:name="Medium Shading 1 Accent 3" w:semiHidden="0" w:uiPriority="63" w:unhideWhenUsed="0"/>
-    <w:lsdException w:name="Medium Shading 2 Accent 3" w:semiHidden="0" w:uiPriority="64" w:unhideWhenUsed="0"/>
-    <w:lsdException w:name="Medium List 1 Accent 3" w:semiHidden="0" w:uiPriority="65" w:unhideWhenUsed="0"/>
-    <w:lsdException w:name="Medium List 2 Accent 3" w:semiHidden="0" w:uiPriority="66" w:unhideWhenUsed="0"/>
-    <w:lsdException w:name="Medium Grid 1 Accent 3" w:semiHidden="0" w:uiPriority="67" w:unhideWhenUsed="0"/>
-    <w:lsdException w:name="Medium Grid 2 Accent 3" w:semiHidden="0" w:uiPriority="68" w:unhideWhenUsed="0"/>
-    <w:lsdException w:name="Medium Grid 3 Accent 3" w:semiHidden="0" w:uiPriority="69" w:unhideWhenUsed="0"/>
-    <w:lsdException w:name="Dark List Accent 3" w:semiHidden="0" w:uiPriority="70" w:unhideWhenUsed="0"/>
-    <w:lsdException w:name="Colorful Shading Accent 3" w:semiHidden="0" w:uiPriority="71" w:unhideWhenUsed="0"/>
-    <w:lsdException w:name="Colorful List Accent 3" w:semiHidden="0" w:uiPriority="72" w:unhideWhenUsed="0"/>
-    <w:lsdException w:name="Colorful Grid Accent 3" w:semiHidden="0" w:uiPriority="73" w:unhideWhenUsed="0"/>
-    <w:lsdException w:name="Light Shading Accent 4" w:semiHidden="0" w:uiPriority="60" w:unhideWhenUsed="0"/>
-    <w:lsdException w:name="Light List Accent 4" w:semiHidden="0" w:uiPriority="61" w:unhideWhenUsed="0"/>
-    <w:lsdException w:name="Light Grid Accent 4" w:semiHidden="0" w:uiPriority="62" w:unhideWhenUsed="0"/>
-    <w:lsdException w:name="Medium Shading 1 Accent 4" w:semiHidden="0" w:uiPriority="63" w:unhideWhenUsed="0"/>
-    <w:lsdException w:name="Medium Shading 2 Accent 4" w:semiHidden="0" w:uiPriority="64" w:unhideWhenUsed="0"/>
-    <w:lsdException w:name="Medium List 1 Accent 4" w:semiHidden="0" w:uiPriority="65" w:unhideWhenUsed="0"/>
-    <w:lsdException w:name="Medium List 2 Accent 4" w:semiHidden="0" w:uiPriority="66" w:unhideWhenUsed="0"/>
-    <w:lsdException w:name="Medium Grid 1 Accent 4" w:semiHidden="0" w:uiPriority="67" w:unhideWhenUsed="0"/>
-    <w:lsdException w:name="Medium Grid 2 Accent 4" w:semiHidden="0" w:uiPriority="68" w:unhideWhenUsed="0"/>
-    <w:lsdException w:name="Medium Grid 3 Accent 4" w:semiHidden="0" w:uiPriority="69" w:unhideWhenUsed="0"/>
-    <w:lsdException w:name="Dark List Accent 4" w:semiHidden="0" w:uiPriority="70" w:unhideWhenUsed="0"/>
-    <w:lsdException w:name="Colorful Shading Accent 4" w:semiHidden="0" w:uiPriority="71" w:unhideWhenUsed="0"/>
-    <w:lsdException w:name="Colorful List Accent 4" w:semiHidden="0" w:uiPriority="72" w:unhideWhenUsed="0"/>
-    <w:lsdException w:name="Colorful Grid Accent 4" w:semiHidden="0" w:uiPriority="73" w:unhideWhenUsed="0"/>
-    <w:lsdException w:name="Light Shading Accent 5" w:semiHidden="0" w:uiPriority="60" w:unhideWhenUsed="0"/>
-    <w:lsdException w:name="Light List Accent 5" w:semiHidden="0" w:uiPriority="61" w:unhideWhenUsed="0"/>
-    <w:lsdException w:name="Light Grid Accent 5" w:semiHidden="0" w:uiPriority="62" w:unhideWhenUsed="0"/>
-    <w:lsdException w:name="Medium Shading 1 Accent 5" w:semiHidden="0" w:uiPriority="63" w:unhideWhenUsed="0"/>
-    <w:lsdException w:name="Medium Shading 2 Accent 5" w:semiHidden="0" w:uiPriority="64" w:unhideWhenUsed="0"/>
-    <w:lsdException w:name="Medium List 1 Accent 5" w:semiHidden="0" w:uiPriority="65" w:unhideWhenUsed="0"/>
-    <w:lsdException w:name="Medium List 2 Accent 5" w:semiHidden="0" w:uiPriority="66" w:unhideWhenUsed="0"/>
-    <w:lsdException w:name="Medium Grid 1 Accent 5" w:semiHidden="0" w:uiPriority="67" w:unhideWhenUsed="0"/>
-    <w:lsdException w:name="Medium Grid 2 Accent 5" w:semiHidden="0" w:uiPriority="68" w:unhideWhenUsed="0"/>
-    <w:lsdException w:name="Medium Grid 3 Accent 5" w:semiHidden="0" w:uiPriority="69" w:unhideWhenUsed="0"/>
-    <w:lsdException w:name="Dark List Accent 5" w:semiHidden="0" w:uiPriority="70" w:unhideWhenUsed="0"/>
-    <w:lsdException w:name="Colorful Shading Accent 5" w:semiHidden="0" w:uiPriority="71" w:unhideWhenUsed="0"/>
-    <w:lsdException w:name="Colorful List Accent 5" w:semiHidden="0" w:uiPriority="72" w:unhideWhenUsed="0"/>
-    <w:lsdException w:name="Colorful Grid Accent 5" w:semiHidden="0" w:uiPriority="73" w:unhideWhenUsed="0"/>
-    <w:lsdException w:name="Light Shading Accent 6" w:semiHidden="0" w:uiPriority="60" w:unhideWhenUsed="0"/>
-    <w:lsdException w:name="Light List Accent 6" w:semiHidden="0" w:uiPriority="61" w:unhideWhenUsed="0"/>
-    <w:lsdException w:name="Light Grid Accent 6" w:semiHidden="0" w:uiPriority="62" w:unhideWhenUsed="0"/>
-    <w:lsdException w:name="Medium Shading 1 Accent 6" w:semiHidden="0" w:uiPriority="63" w:unhideWhenUsed="0"/>
-    <w:lsdException w:name="Medium Shading 2 Accent 6" w:semiHidden="0" w:uiPriority="64" w:unhideWhenUsed="0"/>
-    <w:lsdException w:name="Medium List 1 Accent 6" w:semiHidden="0" w:uiPriority="65" w:unhideWhenUsed="0"/>
-    <w:lsdException w:name="Medium List 2 Accent 6" w:semiHidden="0" w:uiPriority="66" w:unhideWhenUsed="0"/>
-    <w:lsdException w:name="Medium Grid 1 Accent 6" w:semiHidden="0" w:uiPriority="67" w:unhideWhenUsed="0"/>
-    <w:lsdException w:name="Medium Grid 2 Accent 6" w:semiHidden="0" w:uiPriority="68" w:unhideWhenUsed="0"/>
-    <w:lsdException w:name="Medium Grid 3 Accent 6" w:semiHidden="0" w:uiPriority="69" w:unhideWhenUsed="0"/>
-    <w:lsdException w:name="Dark List Accent 6" w:semiHidden="0" w:uiPriority="70" w:unhideWhenUsed="0"/>
-    <w:lsdException w:name="Colorful Shading Accent 6" w:semiHidden="0" w:uiPriority="71" w:unhideWhenUsed="0"/>
-    <w:lsdException w:name="Colorful List Accent 6" w:semiHidden="0" w:uiPriority="72" w:unhideWhenUsed="0"/>
-    <w:lsdException w:name="Colorful Grid Accent 6" w:semiHidden="0" w:uiPriority="73" w:unhideWhenUsed="0"/>
-    <w:lsdException w:name="Subtle Emphasis" w:semiHidden="0" w:uiPriority="19" w:unhideWhenUsed="0" w:qFormat="1"/>
-    <w:lsdException w:name="Intense Emphasis" w:semiHidden="0" w:uiPriority="21" w:unhideWhenUsed="0" w:qFormat="1"/>
-    <w:lsdException w:name="Subtle Reference" w:semiHidden="0" w:uiPriority="31" w:unhideWhenUsed="0" w:qFormat="1"/>
-    <w:lsdException w:name="Intense Reference" w:semiHidden="0" w:uiPriority="32" w:unhideWhenUsed="0" w:qFormat="1"/>
-    <w:lsdException w:name="Book Title" w:semiHidden="0" w:uiPriority="33" w:unhideWhenUsed="0" w:qFormat="1"/>
-    <w:lsdException w:name="Bibliography" w:uiPriority="37"/>
-    <w:lsdException w:name="TOC Heading" w:uiPriority="39" w:qFormat="1"/>
-  </w:latentStyles>
-  <w:style w:type="paragraph" w:default="1" w:styleId="Normal">
-    <w:name w:val="Normal"/>
-    <w:qFormat/>
-    <w:rsid w:val="00B66CDF"/>
-    <w:pPr>
-      <w:spacing w:before="240" w:after="240"/>
-    </w:pPr>
-    <w:rPr>
-      <w:sz w:val="24"/>
-    </w:rPr>
-  </w:style>
-  <w:style w:type="paragraph" w:styleId="Heading1">
-    <w:name w:val="heading 1"/>
-    <w:aliases w:val="Subpart,Subpart XXXX.X-Title"/>
-    <w:basedOn w:val="Normal"/>
-    <w:next w:val="Normal"/>
-    <w:qFormat/>
-    <w:rsid w:val="00B66CDF"/>
-    <w:pPr>
-      <w:widowControl w:val="0"/>
-      <w:jc w:val="center"/>
-      <w:outlineLvl w:val="0"/>
-    </w:pPr>
-    <w:rPr>
-      <w:b/>
-      <w:color w:val="000000" w:themeColor="text1"/>
-      <w:sz w:val="32"/>
-    </w:rPr>
-  </w:style>
-  <w:style w:type="paragraph" w:styleId="Heading2">
-    <w:name w:val="heading 2"/>
-    <w:aliases w:val="Section,Section .XXX Title."/>
-    <w:qFormat/>
-    <w:rsid w:val="00B66CDF"/>
-    <w:pPr>
-      <w:keepNext/>
-      <w:keepLines/>
-      <w:spacing w:before="360" w:after="120"/>
-      <w:jc w:val="center"/>
-      <w:outlineLvl w:val="1"/>
-    </w:pPr>
-    <w:rPr>
-      <w:b/>
-      <w:color w:val="000000" w:themeColor="text1"/>
-      <w:sz w:val="28"/>
-    </w:rPr>
-  </w:style>
-  <w:style w:type="paragraph" w:styleId="Heading3">
-    <w:name w:val="heading 3"/>
-    <w:aliases w:val="Subsection,Subsection -X Title."/>
-    <w:basedOn w:val="Normal"/>
-    <w:next w:val="Normal"/>
-    <w:link w:val="Heading3Char"/>
-    <w:qFormat/>
-    <w:rsid w:val="00B66CDF"/>
-    <w:pPr>
-      <w:keepNext/>
-      <w:keepLines/>
-      <w:spacing w:before="360"/>
-      <w:outlineLvl w:val="2"/>
-    </w:pPr>
-    <w:rPr>
-      <w:b/>
-      <w:color w:val="000000" w:themeColor="text1"/>
-    </w:rPr>
-  </w:style>
-  <w:style w:type="paragraph" w:styleId="Heading4">
-    <w:name w:val="heading 4"/>
-    <w:basedOn w:val="Normal"/>
-    <w:next w:val="Normal"/>
-    <w:qFormat/>
-    <w:rsid w:val="00B66CDF"/>
-    <w:pPr>
-      <w:keepNext/>
-      <w:spacing w:after="60"/>
-      <w:outlineLvl w:val="3"/>
-    </w:pPr>
-    <w:rPr>
-      <w:b/>
-      <w:i/>
-    </w:rPr>
-  </w:style>
-  <w:style w:type="paragraph" w:styleId="Heading5">
-    <w:name w:val="heading 5"/>
-    <w:basedOn w:val="Normal"/>
-    <w:next w:val="Normal"/>
-    <w:qFormat/>
-    <w:rsid w:val="00B66CDF"/>
-    <w:pPr>
-      <w:keepNext/>
-      <w:outlineLvl w:val="4"/>
-    </w:pPr>
-    <w:rPr>
-      <w:b/>
-    </w:rPr>
-  </w:style>
-  <w:style w:type="paragraph" w:styleId="Heading6">
-    <w:name w:val="heading 6"/>
-    <w:basedOn w:val="Normal"/>
-    <w:next w:val="Normal"/>
-    <w:qFormat/>
-    <w:rsid w:val="00B66CDF"/>
-    <w:pPr>
-      <w:keepNext/>
-      <w:spacing w:after="120"/>
-      <w:jc w:val="center"/>
-      <w:outlineLvl w:val="5"/>
-    </w:pPr>
-    <w:rPr>
-      <w:bCs/>
-      <w:caps/>
-      <w:color w:val="0000FF"/>
-      <w:sz w:val="28"/>
-    </w:rPr>
-  </w:style>
-  <w:style w:type="paragraph" w:styleId="Heading7">
-    <w:name w:val="heading 7"/>
-    <w:basedOn w:val="Normal"/>
-    <w:next w:val="Normal"/>
-    <w:qFormat/>
-    <w:rsid w:val="00B66CDF"/>
-    <w:pPr>
-      <w:keepNext/>
-      <w:jc w:val="center"/>
-      <w:outlineLvl w:val="6"/>
-    </w:pPr>
-    <w:rPr>
-      <w:b/>
-      <w:bCs/>
-      <w:sz w:val="28"/>
-    </w:rPr>
-  </w:style>
-  <w:style w:type="paragraph" w:styleId="Heading8">
-    <w:name w:val="heading 8"/>
-    <w:basedOn w:val="Normal"/>
-    <w:next w:val="Normal"/>
-    <w:qFormat/>
-    <w:rsid w:val="00B66CDF"/>
-    <w:pPr>
-      <w:keepNext/>
-      <w:jc w:val="center"/>
-      <w:outlineLvl w:val="7"/>
-    </w:pPr>
-    <w:rPr>
-      <w:b/>
-    </w:rPr>
-  </w:style>
-  <w:style w:type="paragraph" w:styleId="Heading9">
-    <w:name w:val="heading 9"/>
-    <w:basedOn w:val="Normal"/>
-    <w:next w:val="Normal"/>
-    <w:qFormat/>
-    <w:rsid w:val="00B66CDF"/>
-    <w:pPr>
-      <w:spacing w:after="60"/>
-      <w:jc w:val="both"/>
-      <w:outlineLvl w:val="8"/>
-    </w:pPr>
-    <w:rPr>
-      <w:rFonts w:ascii="Arial" w:hAnsi="Arial"/>
-      <w:i/>
-      <w:sz w:val="18"/>
-    </w:rPr>
-  </w:style>
-  <w:style w:type="character" w:default="1" w:styleId="DefaultParagraphFont">
-    <w:name w:val="Default Paragraph Font"/>
-    <w:uiPriority w:val="1"/>
-    <w:semiHidden/>
-    <w:unhideWhenUsed/>
-  </w:style>
-  <w:style w:type="table" w:default="1" w:styleId="TableNormal">
-    <w:name w:val="Normal Table"/>
-    <w:uiPriority w:val="99"/>
-    <w:semiHidden/>
-    <w:unhideWhenUsed/>
-    <w:tblPr>
-      <w:tblInd w:w="0" w:type="dxa"/>
-      <w:tblCellMar>
-        <w:top w:w="0" w:type="dxa"/>
-        <w:left w:w="108" w:type="dxa"/>
-        <w:bottom w:w="0" w:type="dxa"/>
-        <w:right w:w="108" w:type="dxa"/>
-      </w:tblCellMar>
-    </w:tblPr>
-  </w:style>
-  <w:style w:type="numbering" w:default="1" w:styleId="NoList">
-    <w:name w:val="No List"/>
-    <w:uiPriority w:val="99"/>
-    <w:semiHidden/>
-    <w:unhideWhenUsed/>
-  </w:style>
-  <w:style w:type="paragraph" w:styleId="Footer">
-    <w:name w:val="footer"/>
-    <w:aliases w:val="(Alt-E)"/>
-    <w:basedOn w:val="Normal"/>
-    <w:rsid w:val="00B66CDF"/>
-    <w:pPr>
-      <w:tabs>
-        <w:tab w:val="center" w:pos="4320"/>
-        <w:tab w:val="right" w:pos="8640"/>
-        <w:tab w:val="right" w:pos="10296"/>
-      </w:tabs>
-      <w:spacing w:before="120" w:after="120"/>
-      <w:jc w:val="both"/>
-    </w:pPr>
-    <w:rPr>
-      <w:rFonts w:ascii="Times" w:hAnsi="Times"/>
-      <w:sz w:val="20"/>
-    </w:rPr>
-  </w:style>
-  <w:style w:type="paragraph" w:styleId="Header">
-    <w:name w:val="header"/>
-    <w:aliases w:val="(Alt-H)"/>
-    <w:basedOn w:val="Normal"/>
-    <w:rsid w:val="00B66CDF"/>
-    <w:pPr>
-      <w:tabs>
-        <w:tab w:val="center" w:pos="4320"/>
-        <w:tab w:val="right" w:pos="8640"/>
-        <w:tab w:val="right" w:pos="10296"/>
-      </w:tabs>
-      <w:spacing w:before="120" w:after="120"/>
-      <w:jc w:val="both"/>
-    </w:pPr>
-    <w:rPr>
-      <w:rFonts w:ascii="Times" w:hAnsi="Times"/>
-      <w:caps/>
-      <w:sz w:val="20"/>
-    </w:rPr>
-  </w:style>
-  <w:style w:type="paragraph" w:customStyle="1" w:styleId="List1">
-    <w:name w:val="List 1"/>
-    <w:link w:val="List1Char"/>
-    <w:rsid w:val="00E03EAF"/>
-    <w:pPr>
-      <w:spacing w:before="240" w:after="240"/>
-      <w:ind w:left="432"/>
-    </w:pPr>
-    <w:rPr>
-      <w:bCs/>
-      <w:color w:val="000000" w:themeColor="text1"/>
-      <w:sz w:val="24"/>
-    </w:rPr>
-  </w:style>
-  <w:style w:type="paragraph" w:customStyle="1" w:styleId="HeadingFigureAlt-F">
-    <w:name w:val="Heading Figure (Alt-F)"/>
-    <w:basedOn w:val="Heading9"/>
-    <w:rsid w:val="00B66CDF"/>
-    <w:pPr>
-      <w:spacing w:before="120" w:after="120"/>
-      <w:jc w:val="center"/>
-      <w:outlineLvl w:val="9"/>
-    </w:pPr>
-    <w:rPr>
-      <w:rFonts w:ascii="Times" w:hAnsi="Times"/>
-      <w:b/>
-      <w:i w:val="0"/>
-      <w:caps/>
-      <w:noProof/>
-      <w:sz w:val="22"/>
-    </w:rPr>
-  </w:style>
-  <w:style w:type="paragraph" w:customStyle="1" w:styleId="Indent1">
-    <w:name w:val="Indent1"/>
-    <w:aliases w:val="(a,b,c) (Ctrl-1)"/>
-    <w:basedOn w:val="Normal"/>
-    <w:next w:val="Normal"/>
-    <w:rsid w:val="00B66CDF"/>
-    <w:pPr>
-      <w:tabs>
-        <w:tab w:val="left" w:pos="540"/>
-      </w:tabs>
-      <w:spacing w:after="120" w:line="240" w:lineRule="exact"/>
-      <w:ind w:firstLine="187"/>
-      <w:jc w:val="both"/>
-    </w:pPr>
-    <w:rPr>
-      <w:rFonts w:ascii="Times" w:hAnsi="Times"/>
-      <w:sz w:val="20"/>
-    </w:rPr>
-  </w:style>
-  <w:style w:type="paragraph" w:customStyle="1" w:styleId="Indent2">
-    <w:name w:val="Indent2"/>
-    <w:aliases w:val="(1,2,3) (Ctrl-2)"/>
-    <w:basedOn w:val="BodyText"/>
-    <w:rsid w:val="00B66CDF"/>
-    <w:pPr>
-      <w:tabs>
-        <w:tab w:val="left" w:pos="630"/>
-      </w:tabs>
-      <w:spacing w:line="240" w:lineRule="exact"/>
-      <w:ind w:left="187" w:firstLine="173"/>
-      <w:jc w:val="both"/>
-    </w:pPr>
-    <w:rPr>
-      <w:rFonts w:ascii="Times" w:hAnsi="Times"/>
-      <w:sz w:val="20"/>
-    </w:rPr>
-  </w:style>
-  <w:style w:type="paragraph" w:styleId="BodyText">
-    <w:name w:val="Body Text"/>
-    <w:basedOn w:val="Normal"/>
-    <w:rsid w:val="00B66CDF"/>
-    <w:pPr>
-      <w:spacing w:after="120"/>
-    </w:pPr>
-  </w:style>
-  <w:style w:type="paragraph" w:customStyle="1" w:styleId="Indent3">
-    <w:name w:val="Indent3"/>
-    <w:aliases w:val="(i,ii,iii) (Ctrl-3)"/>
-    <w:basedOn w:val="Indent2"/>
-    <w:rsid w:val="00B66CDF"/>
-    <w:pPr>
-      <w:tabs>
-        <w:tab w:val="clear" w:pos="630"/>
-        <w:tab w:val="left" w:pos="810"/>
-      </w:tabs>
-      <w:ind w:left="360" w:firstLine="180"/>
-    </w:pPr>
-  </w:style>
-  <w:style w:type="paragraph" w:customStyle="1" w:styleId="Indent4">
-    <w:name w:val="Indent4"/>
-    <w:aliases w:val="(A,B,C) (Ctrl-4)"/>
-    <w:basedOn w:val="Indent3"/>
-    <w:rsid w:val="00B66CDF"/>
-    <w:pPr>
-      <w:tabs>
-        <w:tab w:val="clear" w:pos="810"/>
-        <w:tab w:val="left" w:pos="1080"/>
-      </w:tabs>
-      <w:ind w:left="547" w:firstLine="173"/>
-    </w:pPr>
-  </w:style>
-  <w:style w:type="character" w:styleId="PageNumber">
-    <w:name w:val="page number"/>
-    <w:basedOn w:val="DefaultParagraphFont"/>
-    <w:rsid w:val="00B66CDF"/>
-    <w:rPr>
-      <w:rFonts w:ascii="Times" w:hAnsi="Times"/>
-      <w:sz w:val="24"/>
-    </w:rPr>
-  </w:style>
-  <w:style w:type="paragraph" w:styleId="TOC5">
-    <w:name w:val="toc 5"/>
-    <w:basedOn w:val="Normal"/>
-    <w:next w:val="Normal"/>
-    <w:semiHidden/>
-    <w:rsid w:val="00B66CDF"/>
-    <w:pPr>
-      <w:tabs>
-        <w:tab w:val="right" w:leader="dot" w:pos="10080"/>
-      </w:tabs>
-      <w:ind w:left="800"/>
-    </w:pPr>
-  </w:style>
-  <w:style w:type="paragraph" w:styleId="TOC1">
-    <w:name w:val="toc 1"/>
-    <w:basedOn w:val="Normal"/>
-    <w:next w:val="Normal"/>
-    <w:semiHidden/>
-    <w:rsid w:val="00B66CDF"/>
-    <w:pPr>
-      <w:jc w:val="center"/>
-    </w:pPr>
-    <w:rPr>
-      <w:b/>
-      <w:caps/>
-    </w:rPr>
-  </w:style>
-  <w:style w:type="paragraph" w:styleId="TOC2">
-    <w:name w:val="toc 2"/>
-    <w:basedOn w:val="Normal"/>
-    <w:next w:val="Normal"/>
-    <w:uiPriority w:val="39"/>
-    <w:rsid w:val="00B66CDF"/>
-    <w:pPr>
-      <w:tabs>
-        <w:tab w:val="right" w:pos="10080"/>
-      </w:tabs>
-    </w:pPr>
-    <w:rPr>
-      <w:b/>
-      <w:caps/>
-    </w:rPr>
-  </w:style>
-  <w:style w:type="paragraph" w:styleId="TOC3">
-    <w:name w:val="toc 3"/>
-    <w:basedOn w:val="Normal"/>
-    <w:next w:val="Normal"/>
-    <w:uiPriority w:val="39"/>
-    <w:rsid w:val="00B66CDF"/>
-    <w:pPr>
-      <w:tabs>
-        <w:tab w:val="right" w:leader="dot" w:pos="10080"/>
-      </w:tabs>
-      <w:ind w:left="288"/>
-    </w:pPr>
-  </w:style>
-  <w:style w:type="paragraph" w:styleId="TOC4">
-    <w:name w:val="toc 4"/>
-    <w:basedOn w:val="TOC3"/>
-    <w:next w:val="Normal"/>
-    <w:semiHidden/>
-    <w:rsid w:val="00B66CDF"/>
-    <w:pPr>
-      <w:ind w:left="576"/>
-    </w:pPr>
-  </w:style>
-  <w:style w:type="paragraph" w:styleId="TOC6">
-    <w:name w:val="toc 6"/>
-    <w:basedOn w:val="Normal"/>
-    <w:next w:val="Normal"/>
-    <w:semiHidden/>
-    <w:rsid w:val="00B66CDF"/>
-    <w:pPr>
-      <w:tabs>
-        <w:tab w:val="right" w:leader="dot" w:pos="10080"/>
-      </w:tabs>
-      <w:ind w:left="1000"/>
-    </w:pPr>
-  </w:style>
-  <w:style w:type="paragraph" w:styleId="TOC7">
-    <w:name w:val="toc 7"/>
-    <w:basedOn w:val="Normal"/>
-    <w:next w:val="Normal"/>
-    <w:semiHidden/>
-    <w:rsid w:val="00B66CDF"/>
-    <w:pPr>
-      <w:tabs>
-        <w:tab w:val="right" w:leader="dot" w:pos="10080"/>
-      </w:tabs>
-      <w:ind w:left="1200"/>
-    </w:pPr>
-  </w:style>
-  <w:style w:type="paragraph" w:styleId="TOC8">
-    <w:name w:val="toc 8"/>
-    <w:basedOn w:val="Normal"/>
-    <w:next w:val="Normal"/>
-    <w:semiHidden/>
-    <w:rsid w:val="00B66CDF"/>
-    <w:pPr>
-      <w:tabs>
-        <w:tab w:val="right" w:leader="dot" w:pos="10080"/>
-      </w:tabs>
-      <w:ind w:left="1400"/>
-    </w:pPr>
-  </w:style>
-  <w:style w:type="paragraph" w:styleId="TOC9">
-    <w:name w:val="toc 9"/>
-    <w:basedOn w:val="Normal"/>
-    <w:next w:val="Normal"/>
-    <w:semiHidden/>
-    <w:rsid w:val="00B66CDF"/>
-    <w:pPr>
-      <w:tabs>
-        <w:tab w:val="right" w:leader="dot" w:pos="10080"/>
-      </w:tabs>
-      <w:ind w:left="1600"/>
-    </w:pPr>
-  </w:style>
-  <w:style w:type="paragraph" w:styleId="Title">
-    <w:name w:val="Title"/>
-    <w:basedOn w:val="Normal"/>
-    <w:qFormat/>
-    <w:rsid w:val="00B66CDF"/>
-    <w:pPr>
-      <w:jc w:val="center"/>
-    </w:pPr>
-    <w:rPr>
-      <w:b/>
-      <w:sz w:val="28"/>
-    </w:rPr>
-  </w:style>
-  <w:style w:type="paragraph" w:styleId="Subtitle">
-    <w:name w:val="Subtitle"/>
-    <w:basedOn w:val="Normal"/>
-    <w:qFormat/>
-    <w:rsid w:val="00B66CDF"/>
-    <w:pPr>
-      <w:jc w:val="center"/>
-    </w:pPr>
-    <w:rPr>
-      <w:b/>
-    </w:rPr>
-  </w:style>
-  <w:style w:type="character" w:styleId="Hyperlink">
-    <w:name w:val="Hyperlink"/>
-    <w:basedOn w:val="DefaultParagraphFont"/>
-    <w:uiPriority w:val="99"/>
-    <w:rsid w:val="00B66CDF"/>
-    <w:rPr>
-      <w:color w:val="0000FF"/>
-      <w:u w:val="single"/>
-    </w:rPr>
-  </w:style>
-  <w:style w:type="character" w:styleId="FollowedHyperlink">
-    <w:name w:val="FollowedHyperlink"/>
-    <w:basedOn w:val="DefaultParagraphFont"/>
-    <w:rsid w:val="00B66CDF"/>
-    <w:rPr>
-      <w:color w:val="800080"/>
-      <w:u w:val="single"/>
-    </w:rPr>
-  </w:style>
-  <w:style w:type="paragraph" w:styleId="BalloonText">
-    <w:name w:val="Balloon Text"/>
-    <w:basedOn w:val="Normal"/>
-    <w:link w:val="BalloonTextChar"/>
-    <w:rsid w:val="003D0966"/>
-    <w:rPr>
-      <w:rFonts w:ascii="Tahoma" w:hAnsi="Tahoma" w:cs="Tahoma"/>
-      <w:sz w:val="16"/>
-      <w:szCs w:val="16"/>
-    </w:rPr>
-  </w:style>
-  <w:style w:type="character" w:customStyle="1" w:styleId="BalloonTextChar">
-    <w:name w:val="Balloon Text Char"/>
-    <w:basedOn w:val="DefaultParagraphFont"/>
-    <w:link w:val="BalloonText"/>
-    <w:rsid w:val="003D0966"/>
-    <w:rPr>
-      <w:rFonts w:ascii="Tahoma" w:hAnsi="Tahoma" w:cs="Tahoma"/>
-      <w:color w:val="000000"/>
-      <w:sz w:val="16"/>
-      <w:szCs w:val="16"/>
-    </w:rPr>
-  </w:style>
-  <w:style w:type="character" w:styleId="CommentReference">
-    <w:name w:val="annotation reference"/>
-    <w:basedOn w:val="DefaultParagraphFont"/>
-    <w:semiHidden/>
-    <w:unhideWhenUsed/>
-    <w:rsid w:val="007D31C3"/>
-    <w:rPr>
-      <w:sz w:val="16"/>
-      <w:szCs w:val="16"/>
-    </w:rPr>
-  </w:style>
-  <w:style w:type="paragraph" w:styleId="CommentText">
-    <w:name w:val="annotation text"/>
-    <w:basedOn w:val="Normal"/>
-    <w:link w:val="CommentTextChar"/>
-    <w:uiPriority w:val="99"/>
-    <w:semiHidden/>
-    <w:unhideWhenUsed/>
-    <w:rsid w:val="007D31C3"/>
-    <w:rPr>
-      <w:sz w:val="20"/>
-    </w:rPr>
-  </w:style>
-  <w:style w:type="character" w:customStyle="1" w:styleId="CommentTextChar">
-    <w:name w:val="Comment Text Char"/>
-    <w:basedOn w:val="DefaultParagraphFont"/>
-    <w:link w:val="CommentText"/>
-    <w:uiPriority w:val="99"/>
-    <w:semiHidden/>
-    <w:rsid w:val="007D31C3"/>
-    <w:rPr>
-      <w:color w:val="000000"/>
-    </w:rPr>
-  </w:style>
-  <w:style w:type="paragraph" w:styleId="CommentSubject">
-    <w:name w:val="annotation subject"/>
-    <w:basedOn w:val="CommentText"/>
-    <w:next w:val="CommentText"/>
-    <w:link w:val="CommentSubjectChar"/>
-    <w:semiHidden/>
-    <w:unhideWhenUsed/>
-    <w:rsid w:val="007D31C3"/>
-    <w:rPr>
-      <w:b/>
-      <w:bCs/>
-    </w:rPr>
-  </w:style>
-  <w:style w:type="character" w:customStyle="1" w:styleId="CommentSubjectChar">
-    <w:name w:val="Comment Subject Char"/>
-    <w:basedOn w:val="CommentTextChar"/>
-    <w:link w:val="CommentSubject"/>
-    <w:semiHidden/>
-    <w:rsid w:val="007D31C3"/>
-    <w:rPr>
-      <w:b/>
-      <w:bCs/>
-      <w:color w:val="000000"/>
-    </w:rPr>
-  </w:style>
-  <w:style w:type="character" w:customStyle="1" w:styleId="Heading3Char">
-    <w:name w:val="Heading 3 Char"/>
-    <w:aliases w:val="Subsection Char,Subsection -X Title. Char"/>
-    <w:basedOn w:val="DefaultParagraphFont"/>
-    <w:link w:val="Heading3"/>
-    <w:rsid w:val="00E03EAF"/>
-    <w:rPr>
-      <w:b/>
-      <w:color w:val="000000" w:themeColor="text1"/>
-      <w:sz w:val="24"/>
-    </w:rPr>
-  </w:style>
-  <w:style w:type="character" w:customStyle="1" w:styleId="List1Char">
-    <w:name w:val="List 1 Char"/>
-    <w:basedOn w:val="Heading3Char"/>
-    <w:link w:val="List1"/>
-    <w:rsid w:val="00E03EAF"/>
-    <w:rPr>
-      <w:b w:val="0"/>
-      <w:bCs/>
-      <w:color w:val="000000" w:themeColor="text1"/>
-      <w:sz w:val="24"/>
-    </w:rPr>
-  </w:style>
-  <w:style w:type="paragraph" w:styleId="List2">
-    <w:name w:val="List 2"/>
-    <w:basedOn w:val="Normal"/>
-    <w:link w:val="List2Char"/>
-    <w:semiHidden/>
-    <w:unhideWhenUsed/>
-    <w:rsid w:val="00E03EAF"/>
-    <w:pPr>
-      <w:keepNext/>
-      <w:keepLines/>
-      <w:ind w:left="821"/>
-    </w:pPr>
-  </w:style>
-  <w:style w:type="paragraph" w:styleId="List3">
-    <w:name w:val="List 3"/>
-    <w:basedOn w:val="Normal"/>
-    <w:semiHidden/>
-    <w:unhideWhenUsed/>
-    <w:rsid w:val="00E03EAF"/>
-    <w:pPr>
-      <w:keepNext/>
-      <w:keepLines/>
-      <w:ind w:left="1282"/>
-    </w:pPr>
-  </w:style>
-  <w:style w:type="paragraph" w:styleId="List4">
-    <w:name w:val="List 4"/>
-    <w:basedOn w:val="Normal"/>
-    <w:rsid w:val="00E03EAF"/>
-    <w:pPr>
-      <w:keepNext/>
-      <w:keepLines/>
-      <w:ind w:left="1642"/>
-    </w:pPr>
-  </w:style>
-  <w:style w:type="paragraph" w:styleId="List5">
-    <w:name w:val="List 5"/>
-    <w:basedOn w:val="Normal"/>
-    <w:rsid w:val="00E03EAF"/>
-    <w:pPr>
-      <w:spacing w:before="120" w:after="0"/>
-      <w:ind w:left="1872"/>
-      <w:contextualSpacing/>
-    </w:pPr>
-  </w:style>
-  <w:style w:type="paragraph" w:customStyle="1" w:styleId="List6">
-    <w:name w:val="List 6"/>
-    <w:basedOn w:val="List4"/>
-    <w:link w:val="List6Char"/>
-    <w:rsid w:val="00E03EAF"/>
-    <w:pPr>
-      <w:ind w:left="2088"/>
-    </w:pPr>
-    <w:rPr>
-      <w:i/>
-    </w:rPr>
-  </w:style>
-  <w:style w:type="character" w:customStyle="1" w:styleId="List2Char">
-    <w:name w:val="List 2 Char"/>
-    <w:basedOn w:val="DefaultParagraphFont"/>
-    <w:link w:val="List2"/>
-    <w:semiHidden/>
-    <w:rsid w:val="00E03EAF"/>
-    <w:rPr>
-      <w:sz w:val="24"/>
-    </w:rPr>
-  </w:style>
-  <w:style w:type="character" w:customStyle="1" w:styleId="List6Char">
-    <w:name w:val="List 6 Char"/>
-    <w:basedOn w:val="List2Char"/>
-    <w:link w:val="List6"/>
-    <w:rsid w:val="00E03EAF"/>
-    <w:rPr>
-      <w:i/>
-      <w:sz w:val="24"/>
-    </w:rPr>
-  </w:style>
-  <w:style w:type="paragraph" w:customStyle="1" w:styleId="List7">
-    <w:name w:val="List 7"/>
-    <w:basedOn w:val="List4"/>
-    <w:link w:val="List7Char"/>
-    <w:rsid w:val="00E03EAF"/>
-    <w:pPr>
-      <w:ind w:left="2534"/>
-    </w:pPr>
-    <w:rPr>
-      <w:i/>
-      <w:sz w:val="22"/>
-    </w:rPr>
-  </w:style>
-  <w:style w:type="character" w:customStyle="1" w:styleId="List7Char">
-    <w:name w:val="List 7 Char"/>
-    <w:basedOn w:val="List2Char"/>
-    <w:link w:val="List7"/>
-    <w:rsid w:val="00E03EAF"/>
-    <w:rPr>
-      <w:i/>
-      <w:sz w:val="22"/>
-    </w:rPr>
-  </w:style>
-  <w:style w:type="paragraph" w:customStyle="1" w:styleId="List8">
-    <w:name w:val="List 8"/>
-    <w:basedOn w:val="List4"/>
-    <w:link w:val="List8Char"/>
-    <w:rsid w:val="00E03EAF"/>
-    <w:pPr>
-      <w:ind w:left="2880"/>
-    </w:pPr>
-    <w:rPr>
-      <w:i/>
-      <w:sz w:val="22"/>
-    </w:rPr>
-  </w:style>
-  <w:style w:type="character" w:customStyle="1" w:styleId="List8Char">
-    <w:name w:val="List 8 Char"/>
-    <w:basedOn w:val="List2Char"/>
-    <w:link w:val="List8"/>
-    <w:rsid w:val="00E03EAF"/>
-    <w:rPr>
-      <w:i/>
-      <w:sz w:val="22"/>
-    </w:rPr>
-  </w:style>
-  <w:style w:type="paragraph" w:styleId="ListParagraph">
-    <w:name w:val="List Paragraph"/>
-    <w:basedOn w:val="Normal"/>
-    <w:uiPriority w:val="34"/>
-    <w:qFormat/>
-    <w:rsid w:val="00E03EAF"/>
-    <w:pPr>
-      <w:ind w:left="720"/>
-      <w:contextualSpacing/>
-    </w:pPr>
-  </w:style>
-  <w:style w:type="paragraph" w:customStyle="1" w:styleId="Heading1Red">
-    <w:name w:val="Heading 1_Red"/>
-    <w:basedOn w:val="Normal"/>
-    <w:link w:val="Heading1RedChar"/>
-    <w:rsid w:val="00E03EAF"/>
-    <w:pPr>
-      <w:jc w:val="center"/>
-      <w:outlineLvl w:val="0"/>
-    </w:pPr>
-    <w:rPr>
-      <w:b/>
-      <w:color w:val="FF0000"/>
-      <w:sz w:val="40"/>
-    </w:rPr>
-  </w:style>
-  <w:style w:type="character" w:customStyle="1" w:styleId="Heading1RedChar">
-    <w:name w:val="Heading 1_Red Char"/>
-    <w:basedOn w:val="DefaultParagraphFont"/>
-    <w:link w:val="Heading1Red"/>
-    <w:rsid w:val="00E03EAF"/>
-    <w:rPr>
-      <w:b/>
-      <w:color w:val="FF0000"/>
-      <w:sz w:val="40"/>
-    </w:rPr>
-  </w:style>
-  <w:style w:type="paragraph" w:customStyle="1" w:styleId="edition">
-    <w:name w:val="edition"/>
-    <w:link w:val="editionChar"/>
-    <w:rsid w:val="00E03EAF"/>
-    <w:pPr>
-      <w:widowControl w:val="0"/>
-      <w:spacing w:after="200" w:line="276" w:lineRule="auto"/>
-    </w:pPr>
-    <w:rPr>
-      <w:b/>
-      <w:i/>
-      <w:color w:val="000000" w:themeColor="text1"/>
-      <w:sz w:val="28"/>
-    </w:rPr>
-  </w:style>
-  <w:style w:type="character" w:customStyle="1" w:styleId="editionChar">
-    <w:name w:val="edition Char"/>
-    <w:basedOn w:val="DefaultParagraphFont"/>
-    <w:link w:val="edition"/>
-    <w:rsid w:val="00E03EAF"/>
-    <w:rPr>
-      <w:b/>
-      <w:i/>
-      <w:color w:val="000000" w:themeColor="text1"/>
-      <w:sz w:val="28"/>
-    </w:rPr>
-  </w:style>
-  <w:style w:type="paragraph" w:customStyle="1" w:styleId="Heading1change">
-    <w:name w:val="Heading 1_change"/>
-    <w:basedOn w:val="edition"/>
-    <w:link w:val="Heading1changeChar"/>
-    <w:rsid w:val="00E03EAF"/>
-    <w:pPr>
-      <w:widowControl/>
-    </w:pPr>
-    <w:rPr>
-      <w:b w:val="0"/>
-      <w:i w:val="0"/>
-      <w:iCs/>
-    </w:rPr>
-  </w:style>
-  <w:style w:type="character" w:customStyle="1" w:styleId="Heading1changeChar">
-    <w:name w:val="Heading 1_change Char"/>
-    <w:basedOn w:val="editionChar"/>
-    <w:link w:val="Heading1change"/>
-    <w:rsid w:val="00E03EAF"/>
-    <w:rPr>
-      <w:b w:val="0"/>
-      <w:i w:val="0"/>
-      <w:iCs/>
-      <w:color w:val="000000" w:themeColor="text1"/>
-      <w:sz w:val="28"/>
-    </w:rPr>
-  </w:style>
-  <w:style w:type="paragraph" w:customStyle="1" w:styleId="Heading2change">
-    <w:name w:val="Heading 2_change"/>
-    <w:basedOn w:val="edition"/>
-    <w:link w:val="Heading2changeChar"/>
-    <w:rsid w:val="00E03EAF"/>
-    <w:pPr>
-      <w:keepNext/>
-      <w:widowControl/>
-      <w:outlineLvl w:val="1"/>
-    </w:pPr>
-    <w:rPr>
-      <w:b w:val="0"/>
-      <w:i w:val="0"/>
-      <w:iCs/>
-    </w:rPr>
-  </w:style>
-  <w:style w:type="character" w:customStyle="1" w:styleId="Heading2changeChar">
-    <w:name w:val="Heading 2_change Char"/>
-    <w:basedOn w:val="editionChar"/>
-    <w:link w:val="Heading2change"/>
-    <w:rsid w:val="00E03EAF"/>
-    <w:rPr>
-      <w:b w:val="0"/>
-      <w:i w:val="0"/>
-      <w:iCs/>
-      <w:color w:val="000000" w:themeColor="text1"/>
-      <w:sz w:val="28"/>
-    </w:rPr>
-  </w:style>
-  <w:style w:type="paragraph" w:customStyle="1" w:styleId="Heading3change">
-    <w:name w:val="Heading 3_change"/>
-    <w:basedOn w:val="edition"/>
-    <w:link w:val="Heading3changeChar"/>
-    <w:rsid w:val="00E03EAF"/>
-    <w:pPr>
-      <w:widowControl/>
-      <w:outlineLvl w:val="2"/>
-    </w:pPr>
-    <w:rPr>
-      <w:b w:val="0"/>
-      <w:i w:val="0"/>
-      <w:iCs/>
-      <w:caps/>
-      <w:sz w:val="24"/>
-    </w:rPr>
-  </w:style>
-  <w:style w:type="character" w:customStyle="1" w:styleId="Heading3changeChar">
-    <w:name w:val="Heading 3_change Char"/>
-    <w:basedOn w:val="editionChar"/>
-    <w:link w:val="Heading3change"/>
-    <w:rsid w:val="00E03EAF"/>
-    <w:rPr>
-      <w:b w:val="0"/>
-      <w:i w:val="0"/>
-      <w:iCs/>
-      <w:caps/>
-      <w:color w:val="000000" w:themeColor="text1"/>
-      <w:sz w:val="24"/>
-    </w:rPr>
-  </w:style>
-  <w:style w:type="paragraph" w:customStyle="1" w:styleId="List1change">
-    <w:name w:val="List 1_change"/>
-    <w:basedOn w:val="Normal"/>
-    <w:link w:val="List1changeChar"/>
-    <w:rsid w:val="00E03EAF"/>
-    <w:pPr>
-      <w:keepNext/>
-      <w:keepLines/>
-      <w:ind w:left="432"/>
-    </w:pPr>
-    <w:rPr>
-      <w:i/>
-      <w:iCs/>
-      <w:color w:val="000000" w:themeColor="text1"/>
-    </w:rPr>
-  </w:style>
-  <w:style w:type="character" w:customStyle="1" w:styleId="List1changeChar">
-    <w:name w:val="List 1_change Char"/>
-    <w:basedOn w:val="editionChar"/>
-    <w:link w:val="List1change"/>
-    <w:rsid w:val="00E03EAF"/>
-    <w:rPr>
-      <w:b w:val="0"/>
-      <w:i/>
-      <w:iCs/>
-      <w:color w:val="000000" w:themeColor="text1"/>
-      <w:sz w:val="24"/>
-    </w:rPr>
-  </w:style>
-  <w:style w:type="paragraph" w:customStyle="1" w:styleId="List2change">
-    <w:name w:val="List 2_change"/>
-    <w:basedOn w:val="Normal"/>
-    <w:link w:val="List2changeChar"/>
-    <w:rsid w:val="00E03EAF"/>
-    <w:pPr>
-      <w:spacing w:before="120" w:after="0"/>
-      <w:ind w:left="821"/>
-      <w:contextualSpacing/>
-    </w:pPr>
-    <w:rPr>
-      <w:i/>
-      <w:iCs/>
-    </w:rPr>
-  </w:style>
-  <w:style w:type="character" w:customStyle="1" w:styleId="List2changeChar">
-    <w:name w:val="List 2_change Char"/>
-    <w:basedOn w:val="editionChar"/>
-    <w:link w:val="List2change"/>
-    <w:rsid w:val="00E03EAF"/>
-    <w:rPr>
-      <w:b/>
-      <w:i/>
-      <w:iCs/>
-      <w:color w:val="000000" w:themeColor="text1"/>
-      <w:sz w:val="24"/>
-    </w:rPr>
-  </w:style>
-  <w:style w:type="paragraph" w:customStyle="1" w:styleId="List3change">
-    <w:name w:val="List 3_change"/>
-    <w:basedOn w:val="Normal"/>
-    <w:link w:val="List3changeChar"/>
-    <w:rsid w:val="00E03EAF"/>
-    <w:pPr>
-      <w:keepNext/>
-      <w:keepLines/>
-      <w:spacing w:before="120" w:after="0"/>
-      <w:ind w:left="1282"/>
-      <w:contextualSpacing/>
-    </w:pPr>
-    <w:rPr>
-      <w:i/>
-      <w:iCs/>
-    </w:rPr>
-  </w:style>
-  <w:style w:type="character" w:customStyle="1" w:styleId="List3changeChar">
-    <w:name w:val="List 3_change Char"/>
-    <w:basedOn w:val="editionChar"/>
-    <w:link w:val="List3change"/>
-    <w:rsid w:val="00E03EAF"/>
-    <w:rPr>
-      <w:b/>
-      <w:i/>
-      <w:iCs/>
-      <w:color w:val="000000" w:themeColor="text1"/>
-      <w:sz w:val="24"/>
-    </w:rPr>
-  </w:style>
-  <w:style w:type="paragraph" w:customStyle="1" w:styleId="List4change">
-    <w:name w:val="List 4_change"/>
-    <w:basedOn w:val="Normal"/>
-    <w:link w:val="List4changeChar"/>
-    <w:rsid w:val="00E03EAF"/>
-    <w:pPr>
-      <w:spacing w:before="120" w:after="0"/>
-      <w:ind w:left="1642"/>
-      <w:contextualSpacing/>
-    </w:pPr>
-    <w:rPr>
-      <w:i/>
-      <w:iCs/>
-    </w:rPr>
-  </w:style>
-  <w:style w:type="character" w:customStyle="1" w:styleId="List4changeChar">
-    <w:name w:val="List 4_change Char"/>
-    <w:basedOn w:val="editionChar"/>
-    <w:link w:val="List4change"/>
-    <w:rsid w:val="00E03EAF"/>
-    <w:rPr>
-      <w:b/>
-      <w:i/>
-      <w:iCs/>
-      <w:color w:val="000000" w:themeColor="text1"/>
-      <w:sz w:val="24"/>
-    </w:rPr>
-  </w:style>
-  <w:style w:type="paragraph" w:customStyle="1" w:styleId="List5change">
-    <w:name w:val="List 5_change"/>
-    <w:basedOn w:val="Normal"/>
-    <w:link w:val="List5changeChar"/>
-    <w:rsid w:val="00E03EAF"/>
-    <w:pPr>
-      <w:keepNext/>
-      <w:keepLines/>
-      <w:spacing w:before="120" w:after="0"/>
-      <w:ind w:left="1872"/>
-      <w:contextualSpacing/>
-    </w:pPr>
-    <w:rPr>
-      <w:i/>
-      <w:iCs/>
-    </w:rPr>
-  </w:style>
-  <w:style w:type="character" w:customStyle="1" w:styleId="List5changeChar">
-    <w:name w:val="List 5_change Char"/>
-    <w:basedOn w:val="editionChar"/>
-    <w:link w:val="List5change"/>
-    <w:rsid w:val="00E03EAF"/>
-    <w:rPr>
-      <w:b/>
-      <w:i/>
-      <w:iCs/>
-      <w:color w:val="000000" w:themeColor="text1"/>
-      <w:sz w:val="24"/>
-    </w:rPr>
-  </w:style>
-  <w:style w:type="paragraph" w:customStyle="1" w:styleId="List6change">
-    <w:name w:val="List 6_change"/>
-    <w:basedOn w:val="Normal"/>
-    <w:link w:val="List6changeChar"/>
-    <w:rsid w:val="00E03EAF"/>
-    <w:pPr>
-      <w:keepNext/>
-      <w:keepLines/>
-      <w:spacing w:before="120" w:after="0"/>
-      <w:ind w:left="2088"/>
-      <w:contextualSpacing/>
-    </w:pPr>
-    <w:rPr>
-      <w:iCs/>
-      <w:sz w:val="22"/>
-    </w:rPr>
-  </w:style>
-  <w:style w:type="character" w:customStyle="1" w:styleId="List6changeChar">
-    <w:name w:val="List 6_change Char"/>
-    <w:basedOn w:val="editionChar"/>
-    <w:link w:val="List6change"/>
-    <w:rsid w:val="00E03EAF"/>
-    <w:rPr>
-      <w:b/>
-      <w:i w:val="0"/>
-      <w:iCs/>
-      <w:color w:val="000000" w:themeColor="text1"/>
-      <w:sz w:val="22"/>
-    </w:rPr>
-  </w:style>
-  <w:style w:type="paragraph" w:customStyle="1" w:styleId="List7change">
-    <w:name w:val="List 7_change"/>
-    <w:basedOn w:val="Normal"/>
-    <w:link w:val="List7changeChar"/>
-    <w:rsid w:val="00E03EAF"/>
-    <w:pPr>
-      <w:keepNext/>
-      <w:keepLines/>
-      <w:spacing w:before="120" w:after="0"/>
-      <w:ind w:left="2534"/>
-      <w:contextualSpacing/>
-    </w:pPr>
-    <w:rPr>
-      <w:iCs/>
-    </w:rPr>
-  </w:style>
-  <w:style w:type="character" w:customStyle="1" w:styleId="List7changeChar">
-    <w:name w:val="List 7_change Char"/>
-    <w:basedOn w:val="editionChar"/>
-    <w:link w:val="List7change"/>
-    <w:rsid w:val="00E03EAF"/>
-    <w:rPr>
-      <w:b/>
-      <w:i w:val="0"/>
-      <w:iCs/>
-      <w:color w:val="000000" w:themeColor="text1"/>
-      <w:sz w:val="24"/>
-    </w:rPr>
-  </w:style>
-  <w:style w:type="paragraph" w:customStyle="1" w:styleId="List8change">
-    <w:name w:val="List 8_change"/>
-    <w:basedOn w:val="Normal"/>
-    <w:link w:val="List8changeChar"/>
-    <w:rsid w:val="00E03EAF"/>
-    <w:pPr>
-      <w:keepNext/>
-      <w:keepLines/>
-      <w:spacing w:before="120" w:after="0"/>
-      <w:ind w:left="2880"/>
-      <w:contextualSpacing/>
-    </w:pPr>
-    <w:rPr>
-      <w:iCs/>
-    </w:rPr>
-  </w:style>
-  <w:style w:type="character" w:customStyle="1" w:styleId="List8changeChar">
-    <w:name w:val="List 8_change Char"/>
-    <w:basedOn w:val="editionChar"/>
-    <w:link w:val="List8change"/>
-    <w:rsid w:val="00E03EAF"/>
-    <w:rPr>
-      <w:b/>
-      <w:i w:val="0"/>
-      <w:iCs/>
-      <w:color w:val="000000" w:themeColor="text1"/>
-      <w:sz w:val="24"/>
-    </w:rPr>
-  </w:style>
-  <w:style w:type="paragraph" w:customStyle="1" w:styleId="Normalchange">
-    <w:name w:val="Normal_change"/>
-    <w:basedOn w:val="edition"/>
-    <w:link w:val="NormalchangeChar"/>
-    <w:rsid w:val="00E03EAF"/>
-    <w:pPr>
-      <w:widowControl/>
-      <w:spacing w:after="160" w:line="259" w:lineRule="auto"/>
-    </w:pPr>
-    <w:rPr>
-      <w:rFonts w:asciiTheme="minorHAnsi" w:hAnsiTheme="minorHAnsi" w:cstheme="minorHAnsi"/>
-      <w:i w:val="0"/>
-      <w:iCs/>
-      <w:sz w:val="22"/>
-    </w:rPr>
-  </w:style>
-  <w:style w:type="character" w:customStyle="1" w:styleId="NormalchangeChar">
-    <w:name w:val="Normal_change Char"/>
-    <w:basedOn w:val="editionChar"/>
-    <w:link w:val="Normalchange"/>
-    <w:rsid w:val="00E03EAF"/>
-    <w:rPr>
-      <w:rFonts w:asciiTheme="minorHAnsi" w:hAnsiTheme="minorHAnsi" w:cstheme="minorHAnsi"/>
-      <w:b/>
-      <w:i w:val="0"/>
-      <w:iCs/>
-      <w:color w:val="000000" w:themeColor="text1"/>
-      <w:sz w:val="22"/>
-    </w:rPr>
-  </w:style>
-</w:styles>
-</file>
-
-<file path=word/stylesWithEffects.xml><?xml version="1.0" encoding="utf-8"?>
-<w:styles xmlns:wpc="http://schemas.microsoft.com/office/word/2010/wordprocessingCanvas" xmlns:mc="http://schemas.openxmlformats.org/markup-compatibility/2006" xmlns:o="urn:schemas-microsoft-com:office:office" xmlns:r="http://schemas.openxmlformats.org/officeDocument/2006/relationships" xmlns:m="http://schemas.openxmlformats.org/officeDocument/2006/math" xmlns:v="urn:schemas-microsoft-com:vml" xmlns:wp14="http://schemas.microsoft.com/office/word/2010/wordprocessingDrawing" xmlns:wp="http://schemas.openxmlformats.org/drawingml/2006/wordprocessingDrawing" xmlns:w10="urn:schemas-microsoft-com:office:word" xmlns:w="http://schemas.openxmlformats.org/wordprocessingml/2006/main" xmlns:w14="http://schemas.microsoft.com/office/word/2010/wordml" xmlns:wpg="http://schemas.microsoft.com/office/word/2010/wordprocessingGroup" xmlns:wpi="http://schemas.microsoft.com/office/word/2010/wordprocessingInk" xmlns:wne="http://schemas.microsoft.com/office/word/2006/wordml" xmlns:wps="http://schemas.microsoft.com/office/word/2010/wordprocessingShape" mc:Ignorable="w14 wp14">
-  <w:docDefaults>
-    <w:rPrDefault>
-      <w:rPr>
-        <w:rFonts w:ascii="Times New Roman" w:eastAsia="Times New Roman" w:hAnsi="Times New Roman" w:cs="Times New Roman"/>
-        <w:lang w:val="en-US" w:eastAsia="en-US" w:bidi="ar-SA"/>
-      </w:rPr>
-    </w:rPrDefault>
-    <w:pPrDefault/>
-  </w:docDefaults>
-  <w:latentStyles w:defLockedState="0" w:defUIPriority="0" w:defSemiHidden="1" w:defUnhideWhenUsed="1" w:defQFormat="0" w:count="267">
-    <w:lsdException w:name="Normal" w:semiHidden="0" w:unhideWhenUsed="0" w:qFormat="1"/>
-    <w:lsdException w:name="heading 1" w:semiHidden="0" w:unhideWhenUsed="0" w:qFormat="1"/>
-    <w:lsdException w:name="heading 2" w:semiHidden="0" w:unhideWhenUsed="0" w:qFormat="1"/>
-    <w:lsdException w:name="heading 3" w:semiHidden="0" w:unhideWhenUsed="0" w:qFormat="1"/>
-    <w:lsdException w:name="heading 4" w:semiHidden="0" w:unhideWhenUsed="0" w:qFormat="1"/>
-    <w:lsdException w:name="heading 5" w:semiHidden="0" w:unhideWhenUsed="0" w:qFormat="1"/>
-    <w:lsdException w:name="heading 6" w:semiHidden="0" w:unhideWhenUsed="0" w:qFormat="1"/>
-    <w:lsdException w:name="heading 7" w:qFormat="1"/>
-    <w:lsdException w:name="heading 8" w:qFormat="1"/>
-    <w:lsdException w:name="heading 9" w:qFormat="1"/>
-    <w:lsdException w:name="toc 2" w:uiPriority="39"/>
-    <w:lsdException w:name="toc 3" w:uiPriority="39"/>
-    <w:lsdException w:name="annotation text" w:uiPriority="99"/>
-    <w:lsdException w:name="caption" w:qFormat="1"/>
-    <w:lsdException w:name="List Number" w:semiHidden="0" w:unhideWhenUsed="0"/>
-    <w:lsdException w:name="List 4" w:semiHidden="0" w:unhideWhenUsed="0"/>
-    <w:lsdException w:name="List 5" w:semiHidden="0" w:unhideWhenUsed="0"/>
-    <w:lsdException w:name="Title" w:semiHidden="0" w:unhideWhenUsed="0" w:qFormat="1"/>
-    <w:lsdException w:name="Subtitle" w:semiHidden="0" w:unhideWhenUsed="0" w:qFormat="1"/>
-    <w:lsdException w:name="Salutation" w:semiHidden="0" w:unhideWhenUsed="0"/>
-    <w:lsdException w:name="Date" w:semiHidden="0" w:unhideWhenUsed="0"/>
-    <w:lsdException w:name="Body Text First Indent" w:semiHidden="0" w:unhideWhenUsed="0"/>
-    <w:lsdException w:name="Hyperlink" w:uiPriority="99"/>
-    <w:lsdException w:name="Strong" w:semiHidden="0" w:unhideWhenUsed="0" w:qFormat="1"/>
-    <w:lsdException w:name="Emphasis" w:semiHidden="0" w:unhideWhenUsed="0" w:qFormat="1"/>
-    <w:lsdException w:name="Table Grid" w:semiHidden="0" w:unhideWhenUsed="0"/>
-    <w:lsdException w:name="Placeholder Text" w:uiPriority="99" w:unhideWhenUsed="0"/>
-    <w:lsdException w:name="No Spacing" w:semiHidden="0" w:uiPriority="1" w:unhideWhenUsed="0" w:qFormat="1"/>
-    <w:lsdException w:name="Light Shading" w:semiHidden="0" w:uiPriority="60" w:unhideWhenUsed="0"/>
-    <w:lsdException w:name="Light List" w:semiHidden="0" w:uiPriority="61" w:unhideWhenUsed="0"/>
-    <w:lsdException w:name="Light Grid" w:semiHidden="0" w:uiPriority="62" w:unhideWhenUsed="0"/>
-    <w:lsdException w:name="Medium Shading 1" w:semiHidden="0" w:uiPriority="63" w:unhideWhenUsed="0"/>
-    <w:lsdException w:name="Medium Shading 2" w:semiHidden="0" w:uiPriority="64" w:unhideWhenUsed="0"/>
-    <w:lsdException w:name="Medium List 1" w:semiHidden="0" w:uiPriority="65" w:unhideWhenUsed="0"/>
-    <w:lsdException w:name="Medium List 2" w:semiHidden="0" w:uiPriority="66" w:unhideWhenUsed="0"/>
-    <w:lsdException w:name="Medium Grid 1" w:semiHidden="0" w:uiPriority="67" w:unhideWhenUsed="0"/>
-    <w:lsdException w:name="Medium Grid 2" w:semiHidden="0" w:uiPriority="68" w:unhideWhenUsed="0"/>
-    <w:lsdException w:name="Medium Grid 3" w:semiHidden="0" w:uiPriority="69" w:unhideWhenUsed="0"/>
-    <w:lsdException w:name="Dark List" w:semiHidden="0" w:uiPriority="70" w:unhideWhenUsed="0"/>
-    <w:lsdException w:name="Colorful Shading" w:semiHidden="0" w:uiPriority="71" w:unhideWhenUsed="0"/>
-    <w:lsdException w:name="Colorful List" w:semiHidden="0" w:uiPriority="72" w:unhideWhenUsed="0"/>
-    <w:lsdException w:name="Colorful Grid" w:semiHidden="0" w:uiPriority="73" w:unhideWhenUsed="0"/>
-    <w:lsdException w:name="Light Shading Accent 1" w:semiHidden="0" w:uiPriority="60" w:unhideWhenUsed="0"/>
-    <w:lsdException w:name="Light List Accent 1" w:semiHidden="0" w:uiPriority="61" w:unhideWhenUsed="0"/>
-    <w:lsdException w:name="Light Grid Accent 1" w:semiHidden="0" w:uiPriority="62" w:unhideWhenUsed="0"/>
-    <w:lsdException w:name="Medium Shading 1 Accent 1" w:semiHidden="0" w:uiPriority="63" w:unhideWhenUsed="0"/>
-    <w:lsdException w:name="Medium Shading 2 Accent 1" w:semiHidden="0" w:uiPriority="64" w:unhideWhenUsed="0"/>
-    <w:lsdException w:name="Medium List 1 Accent 1" w:semiHidden="0" w:uiPriority="65" w:unhideWhenUsed="0"/>
-    <w:lsdException w:name="Revision" w:uiPriority="99" w:unhideWhenUsed="0"/>
-    <w:lsdException w:name="List Paragraph" w:semiHidden="0" w:uiPriority="34" w:unhideWhenUsed="0" w:qFormat="1"/>
-    <w:lsdException w:name="Quote" w:semiHidden="0" w:uiPriority="29" w:unhideWhenUsed="0" w:qFormat="1"/>
-    <w:lsdException w:name="Intense Quote" w:semiHidden="0" w:uiPriority="30" w:unhideWhenUsed="0" w:qFormat="1"/>
-    <w:lsdException w:name="Medium List 2 Accent 1" w:semiHidden="0" w:uiPriority="66" w:unhideWhenUsed="0"/>
-    <w:lsdException w:name="Medium Grid 1 Accent 1" w:semiHidden="0" w:uiPriority="67" w:unhideWhenUsed="0"/>
-    <w:lsdException w:name="Medium Grid 2 Accent 1" w:semiHidden="0" w:uiPriority="68" w:unhideWhenUsed="0"/>
-    <w:lsdException w:name="Medium Grid 3 Accent 1" w:semiHidden="0" w:uiPriority="69" w:unhideWhenUsed="0"/>
-    <w:lsdException w:name="Dark List Accent 1" w:semiHidden="0" w:uiPriority="70" w:unhideWhenUsed="0"/>
-    <w:lsdException w:name="Colorful Shading Accent 1" w:semiHidden="0" w:uiPriority="71" w:unhideWhenUsed="0"/>
-    <w:lsdException w:name="Colorful List Accent 1" w:semiHidden="0" w:uiPriority="72" w:unhideWhenUsed="0"/>
-    <w:lsdException w:name="Colorful Grid Accent 1" w:semiHidden="0" w:uiPriority="73" w:unhideWhenUsed="0"/>
-    <w:lsdException w:name="Light Shading Accent 2" w:semiHidden="0" w:uiPriority="60" w:unhideWhenUsed="0"/>
-    <w:lsdException w:name="Light List Accent 2" w:semiHidden="0" w:uiPriority="61" w:unhideWhenUsed="0"/>
-    <w:lsdException w:name="Light Grid Accent 2" w:semiHidden="0" w:uiPriority="62" w:unhideWhenUsed="0"/>
-    <w:lsdException w:name="Medium Shading 1 Accent 2" w:semiHidden="0" w:uiPriority="63" w:unhideWhenUsed="0"/>
-    <w:lsdException w:name="Medium Shading 2 Accent 2" w:semiHidden="0" w:uiPriority="64" w:unhideWhenUsed="0"/>
-    <w:lsdException w:name="Medium List 1 Accent 2" w:semiHidden="0" w:uiPriority="65" w:unhideWhenUsed="0"/>
-    <w:lsdException w:name="Medium List 2 Accent 2" w:semiHidden="0" w:uiPriority="66" w:unhideWhenUsed="0"/>
-    <w:lsdException w:name="Medium Grid 1 Accent 2" w:semiHidden="0" w:uiPriority="67" w:unhideWhenUsed="0"/>
-    <w:lsdException w:name="Medium Grid 2 Accent 2" w:semiHidden="0" w:uiPriority="68" w:unhideWhenUsed="0"/>
-    <w:lsdException w:name="Medium Grid 3 Accent 2" w:semiHidden="0" w:uiPriority="69" w:unhideWhenUsed="0"/>
-    <w:lsdException w:name="Dark List Accent 2" w:semiHidden="0" w:uiPriority="70" w:unhideWhenUsed="0"/>
-    <w:lsdException w:name="Colorful Shading Accent 2" w:semiHidden="0" w:uiPriority="71" w:unhideWhenUsed="0"/>
-    <w:lsdException w:name="Colorful List Accent 2" w:semiHidden="0" w:uiPriority="72" w:unhideWhenUsed="0"/>
-    <w:lsdException w:name="Colorful Grid Accent 2" w:semiHidden="0" w:uiPriority="73" w:unhideWhenUsed="0"/>
-    <w:lsdException w:name="Light Shading Accent 3" w:semiHidden="0" w:uiPriority="60" w:unhideWhenUsed="0"/>
-    <w:lsdException w:name="Light List Accent 3" w:semiHidden="0" w:uiPriority="61" w:unhideWhenUsed="0"/>
-    <w:lsdException w:name="Light Grid Accent 3" w:semiHidden="0" w:uiPriority="62" w:unhideWhenUsed="0"/>
-    <w:lsdException w:name="Medium Shading 1 Accent 3" w:semiHidden="0" w:uiPriority="63" w:unhideWhenUsed="0"/>
-    <w:lsdException w:name="Medium Shading 2 Accent 3" w:semiHidden="0" w:uiPriority="64" w:unhideWhenUsed="0"/>
-    <w:lsdException w:name="Medium List 1 Accent 3" w:semiHidden="0" w:uiPriority="65" w:unhideWhenUsed="0"/>
-    <w:lsdException w:name="Medium List 2 Accent 3" w:semiHidden="0" w:uiPriority="66" w:unhideWhenUsed="0"/>
-    <w:lsdException w:name="Medium Grid 1 Accent 3" w:semiHidden="0" w:uiPriority="67" w:unhideWhenUsed="0"/>
-    <w:lsdException w:name="Medium Grid 2 Accent 3" w:semiHidden="0" w:uiPriority="68" w:unhideWhenUsed="0"/>
-    <w:lsdException w:name="Medium Grid 3 Accent 3" w:semiHidden="0" w:uiPriority="69" w:unhideWhenUsed="0"/>
-    <w:lsdException w:name="Dark List Accent 3" w:semiHidden="0" w:uiPriority="70" w:unhideWhenUsed="0"/>
-    <w:lsdException w:name="Colorful Shading Accent 3" w:semiHidden="0" w:uiPriority="71" w:unhideWhenUsed="0"/>
-    <w:lsdException w:name="Colorful List Accent 3" w:semiHidden="0" w:uiPriority="72" w:unhideWhenUsed="0"/>
-    <w:lsdException w:name="Colorful Grid Accent 3" w:semiHidden="0" w:uiPriority="73" w:unhideWhenUsed="0"/>
-    <w:lsdException w:name="Light Shading Accent 4" w:semiHidden="0" w:uiPriority="60" w:unhideWhenUsed="0"/>
-    <w:lsdException w:name="Light List Accent 4" w:semiHidden="0" w:uiPriority="61" w:unhideWhenUsed="0"/>
-    <w:lsdException w:name="Light Grid Accent 4" w:semiHidden="0" w:uiPriority="62" w:unhideWhenUsed="0"/>
-    <w:lsdException w:name="Medium Shading 1 Accent 4" w:semiHidden="0" w:uiPriority="63" w:unhideWhenUsed="0"/>
-    <w:lsdException w:name="Medium Shading 2 Accent 4" w:semiHidden="0" w:uiPriority="64" w:unhideWhenUsed="0"/>
-    <w:lsdException w:name="Medium List 1 Accent 4" w:semiHidden="0" w:uiPriority="65" w:unhideWhenUsed="0"/>
-    <w:lsdException w:name="Medium List 2 Accent 4" w:semiHidden="0" w:uiPriority="66" w:unhideWhenUsed="0"/>
-    <w:lsdException w:name="Medium Grid 1 Accent 4" w:semiHidden="0" w:uiPriority="67" w:unhideWhenUsed="0"/>
-    <w:lsdException w:name="Medium Grid 2 Accent 4" w:semiHidden="0" w:uiPriority="68" w:unhideWhenUsed="0"/>
-    <w:lsdException w:name="Medium Grid 3 Accent 4" w:semiHidden="0" w:uiPriority="69" w:unhideWhenUsed="0"/>
-    <w:lsdException w:name="Dark List Accent 4" w:semiHidden="0" w:uiPriority="70" w:unhideWhenUsed="0"/>
-    <w:lsdException w:name="Colorful Shading Accent 4" w:semiHidden="0" w:uiPriority="71" w:unhideWhenUsed="0"/>
-    <w:lsdException w:name="Colorful List Accent 4" w:semiHidden="0" w:uiPriority="72" w:unhideWhenUsed="0"/>
-    <w:lsdException w:name="Colorful Grid Accent 4" w:semiHidden="0" w:uiPriority="73" w:unhideWhenUsed="0"/>
-    <w:lsdException w:name="Light Shading Accent 5" w:semiHidden="0" w:uiPriority="60" w:unhideWhenUsed="0"/>
-    <w:lsdException w:name="Light List Accent 5" w:semiHidden="0" w:uiPriority="61" w:unhideWhenUsed="0"/>
-    <w:lsdException w:name="Light Grid Accent 5" w:semiHidden="0" w:uiPriority="62" w:unhideWhenUsed="0"/>
-    <w:lsdException w:name="Medium Shading 1 Accent 5" w:semiHidden="0" w:uiPriority="63" w:unhideWhenUsed="0"/>
-    <w:lsdException w:name="Medium Shading 2 Accent 5" w:semiHidden="0" w:uiPriority="64" w:unhideWhenUsed="0"/>
-    <w:lsdException w:name="Medium List 1 Accent 5" w:semiHidden="0" w:uiPriority="65" w:unhideWhenUsed="0"/>
-    <w:lsdException w:name="Medium List 2 Accent 5" w:semiHidden="0" w:uiPriority="66" w:unhideWhenUsed="0"/>
-    <w:lsdException w:name="Medium Grid 1 Accent 5" w:semiHidden="0" w:uiPriority="67" w:unhideWhenUsed="0"/>
-    <w:lsdException w:name="Medium Grid 2 Accent 5" w:semiHidden="0" w:uiPriority="68" w:unhideWhenUsed="0"/>
-    <w:lsdException w:name="Medium Grid 3 Accent 5" w:semiHidden="0" w:uiPriority="69" w:unhideWhenUsed="0"/>
-    <w:lsdException w:name="Dark List Accent 5" w:semiHidden="0" w:uiPriority="70" w:unhideWhenUsed="0"/>
-    <w:lsdException w:name="Colorful Shading Accent 5" w:semiHidden="0" w:uiPriority="71" w:unhideWhenUsed="0"/>
-    <w:lsdException w:name="Colorful List Accent 5" w:semiHidden="0" w:uiPriority="72" w:unhideWhenUsed="0"/>
-    <w:lsdException w:name="Colorful Grid Accent 5" w:semiHidden="0" w:uiPriority="73" w:unhideWhenUsed="0"/>
-    <w:lsdException w:name="Light Shading Accent 6" w:semiHidden="0" w:uiPriority="60" w:unhideWhenUsed="0"/>
-    <w:lsdException w:name="Light List Accent 6" w:semiHidden="0" w:uiPriority="61" w:unhideWhenUsed="0"/>
-    <w:lsdException w:name="Light Grid Accent 6" w:semiHidden="0" w:uiPriority="62" w:unhideWhenUsed="0"/>
-    <w:lsdException w:name="Medium Shading 1 Accent 6" w:semiHidden="0" w:uiPriority="63" w:unhideWhenUsed="0"/>
-    <w:lsdException w:name="Medium Shading 2 Accent 6" w:semiHidden="0" w:uiPriority="64" w:unhideWhenUsed="0"/>
-    <w:lsdException w:name="Medium List 1 Accent 6" w:semiHidden="0" w:uiPriority="65" w:unhideWhenUsed="0"/>
-    <w:lsdException w:name="Medium List 2 Accent 6" w:semiHidden="0" w:uiPriority="66" w:unhideWhenUsed="0"/>
-    <w:lsdException w:name="Medium Grid 1 Accent 6" w:semiHidden="0" w:uiPriority="67" w:unhideWhenUsed="0"/>
-    <w:lsdException w:name="Medium Grid 2 Accent 6" w:semiHidden="0" w:uiPriority="68" w:unhideWhenUsed="0"/>
-    <w:lsdException w:name="Medium Grid 3 Accent 6" w:semiHidden="0" w:uiPriority="69" w:unhideWhenUsed="0"/>
-    <w:lsdException w:name="Dark List Accent 6" w:semiHidden="0" w:uiPriority="70" w:unhideWhenUsed="0"/>
-    <w:lsdException w:name="Colorful Shading Accent 6" w:semiHidden="0" w:uiPriority="71" w:unhideWhenUsed="0"/>
-    <w:lsdException w:name="Colorful List Accent 6" w:semiHidden="0" w:uiPriority="72" w:unhideWhenUsed="0"/>
-    <w:lsdException w:name="Colorful Grid Accent 6" w:semiHidden="0" w:uiPriority="73" w:unhideWhenUsed="0"/>
-    <w:lsdException w:name="Subtle Emphasis" w:semiHidden="0" w:uiPriority="19" w:unhideWhenUsed="0" w:qFormat="1"/>
-    <w:lsdException w:name="Intense Emphasis" w:semiHidden="0" w:uiPriority="21" w:unhideWhenUsed="0" w:qFormat="1"/>
-    <w:lsdException w:name="Subtle Reference" w:semiHidden="0" w:uiPriority="31" w:unhideWhenUsed="0" w:qFormat="1"/>
-    <w:lsdException w:name="Intense Reference" w:semiHidden="0" w:uiPriority="32" w:unhideWhenUsed="0" w:qFormat="1"/>
-    <w:lsdException w:name="Book Title" w:semiHidden="0" w:uiPriority="33" w:unhideWhenUsed="0" w:qFormat="1"/>
-    <w:lsdException w:name="Bibliography" w:uiPriority="37"/>
-    <w:lsdException w:name="TOC Heading" w:uiPriority="39" w:qFormat="1"/>
+  <w:latentStyles w:defLockedState="0" w:defUIPriority="0" w:defSemiHidden="0" w:defUnhideWhenUsed="0" w:defQFormat="0" w:count="376">
+    <w:lsdException w:name="Normal" w:qFormat="1"/>
+    <w:lsdException w:name="heading 1" w:qFormat="1"/>
+    <w:lsdException w:name="heading 2" w:qFormat="1"/>
+    <w:lsdException w:name="heading 3" w:qFormat="1"/>
+    <w:lsdException w:name="heading 4" w:qFormat="1"/>
+    <w:lsdException w:name="heading 5" w:qFormat="1"/>
+    <w:lsdException w:name="heading 6" w:qFormat="1"/>
+    <w:lsdException w:name="heading 7" w:semiHidden="1" w:unhideWhenUsed="1" w:qFormat="1"/>
+    <w:lsdException w:name="heading 8" w:semiHidden="1" w:unhideWhenUsed="1" w:qFormat="1"/>
+    <w:lsdException w:name="heading 9" w:semiHidden="1" w:unhideWhenUsed="1" w:qFormat="1"/>
+    <w:lsdException w:name="index 1" w:semiHidden="1" w:unhideWhenUsed="1"/>
+    <w:lsdException w:name="index 2" w:semiHidden="1" w:unhideWhenUsed="1"/>
+    <w:lsdException w:name="index 3" w:semiHidden="1" w:unhideWhenUsed="1"/>
+    <w:lsdException w:name="index 4" w:semiHidden="1" w:unhideWhenUsed="1"/>
+    <w:lsdException w:name="index 5" w:semiHidden="1" w:unhideWhenUsed="1"/>
+    <w:lsdException w:name="index 6" w:semiHidden="1" w:unhideWhenUsed="1"/>
+    <w:lsdException w:name="index 7" w:semiHidden="1" w:unhideWhenUsed="1"/>
+    <w:lsdException w:name="index 8" w:semiHidden="1" w:unhideWhenUsed="1"/>
+    <w:lsdException w:name="index 9" w:semiHidden="1" w:unhideWhenUsed="1"/>
+    <w:lsdException w:name="toc 1" w:semiHidden="1" w:unhideWhenUsed="1"/>
+    <w:lsdException w:name="toc 2" w:semiHidden="1" w:uiPriority="39" w:unhideWhenUsed="1"/>
+    <w:lsdException w:name="toc 3" w:semiHidden="1" w:uiPriority="39" w:unhideWhenUsed="1"/>
+    <w:lsdException w:name="toc 4" w:semiHidden="1" w:unhideWhenUsed="1"/>
+    <w:lsdException w:name="toc 5" w:semiHidden="1" w:unhideWhenUsed="1"/>
+    <w:lsdException w:name="toc 6" w:semiHidden="1" w:unhideWhenUsed="1"/>
+    <w:lsdException w:name="toc 7" w:semiHidden="1" w:unhideWhenUsed="1"/>
+    <w:lsdException w:name="toc 8" w:semiHidden="1" w:unhideWhenUsed="1"/>
+    <w:lsdException w:name="toc 9" w:semiHidden="1" w:unhideWhenUsed="1"/>
+    <w:lsdException w:name="Normal Indent" w:semiHidden="1" w:unhideWhenUsed="1"/>
+    <w:lsdException w:name="footnote text" w:semiHidden="1" w:unhideWhenUsed="1"/>
+    <w:lsdException w:name="annotation text" w:semiHidden="1" w:uiPriority="99" w:unhideWhenUsed="1"/>
+    <w:lsdException w:name="header" w:semiHidden="1" w:unhideWhenUsed="1"/>
+    <w:lsdException w:name="footer" w:semiHidden="1" w:unhideWhenUsed="1"/>
+    <w:lsdException w:name="index heading" w:semiHidden="1" w:unhideWhenUsed="1"/>
+    <w:lsdException w:name="caption" w:semiHidden="1" w:unhideWhenUsed="1" w:qFormat="1"/>
+    <w:lsdException w:name="table of figures" w:semiHidden="1" w:unhideWhenUsed="1"/>
+    <w:lsdException w:name="envelope address" w:semiHidden="1" w:unhideWhenUsed="1"/>
+    <w:lsdException w:name="envelope return" w:semiHidden="1" w:unhideWhenUsed="1"/>
+    <w:lsdException w:name="footnote reference" w:semiHidden="1" w:unhideWhenUsed="1"/>
+    <w:lsdException w:name="annotation reference" w:semiHidden="1" w:unhideWhenUsed="1"/>
+    <w:lsdException w:name="line number" w:semiHidden="1" w:unhideWhenUsed="1"/>
+    <w:lsdException w:name="page number" w:semiHidden="1" w:unhideWhenUsed="1"/>
+    <w:lsdException w:name="endnote reference" w:semiHidden="1" w:unhideWhenUsed="1"/>
+    <w:lsdException w:name="endnote text" w:semiHidden="1" w:unhideWhenUsed="1"/>
+    <w:lsdException w:name="table of authorities" w:semiHidden="1" w:unhideWhenUsed="1"/>
+    <w:lsdException w:name="macro" w:semiHidden="1" w:unhideWhenUsed="1"/>
+    <w:lsdException w:name="toa heading" w:semiHidden="1" w:unhideWhenUsed="1"/>
+    <w:lsdException w:name="List" w:semiHidden="1" w:unhideWhenUsed="1"/>
+    <w:lsdException w:name="List Bullet" w:semiHidden="1" w:unhideWhenUsed="1"/>
+    <w:lsdException w:name="List 2" w:semiHidden="1" w:unhideWhenUsed="1"/>
+    <w:lsdException w:name="List 3" w:semiHidden="1" w:unhideWhenUsed="1"/>
+    <w:lsdException w:name="List Bullet 2" w:semiHidden="1" w:unhideWhenUsed="1"/>
+    <w:lsdException w:name="List Bullet 3" w:semiHidden="1" w:unhideWhenUsed="1"/>
+    <w:lsdException w:name="List Bullet 4" w:semiHidden="1" w:unhideWhenUsed="1"/>
+    <w:lsdException w:name="List Bullet 5" w:semiHidden="1" w:unhideWhenUsed="1"/>
+    <w:lsdException w:name="List Number 2" w:semiHidden="1" w:unhideWhenUsed="1"/>
+    <w:lsdException w:name="List Number 3" w:semiHidden="1" w:unhideWhenUsed="1"/>
+    <w:lsdException w:name="List Number 4" w:semiHidden="1" w:unhideWhenUsed="1"/>
+    <w:lsdException w:name="List Number 5" w:semiHidden="1" w:unhideWhenUsed="1"/>
+    <w:lsdException w:name="Title" w:qFormat="1"/>
+    <w:lsdException w:name="Closing" w:semiHidden="1" w:unhideWhenUsed="1"/>
+    <w:lsdException w:name="Signature" w:semiHidden="1" w:unhideWhenUsed="1"/>
+    <w:lsdException w:name="Default Paragraph Font" w:semiHidden="1" w:unhideWhenUsed="1"/>
+    <w:lsdException w:name="Body Text" w:semiHidden="1" w:unhideWhenUsed="1"/>
+    <w:lsdException w:name="Body Text Indent" w:semiHidden="1" w:unhideWhenUsed="1"/>
+    <w:lsdException w:name="List Continue" w:semiHidden="1" w:unhideWhenUsed="1"/>
+    <w:lsdException w:name="List Continue 2" w:semiHidden="1" w:unhideWhenUsed="1"/>
+    <w:lsdException w:name="List Continue 3" w:semiHidden="1" w:unhideWhenUsed="1"/>
+    <w:lsdException w:name="List Continue 4" w:semiHidden="1" w:unhideWhenUsed="1"/>
+    <w:lsdException w:name="List Continue 5" w:semiHidden="1" w:unhideWhenUsed="1"/>
+    <w:lsdException w:name="Message Header" w:semiHidden="1" w:unhideWhenUsed="1"/>
+    <w:lsdException w:name="Subtitle" w:qFormat="1"/>
+    <w:lsdException w:name="Body Text First Indent 2" w:semiHidden="1" w:unhideWhenUsed="1"/>
+    <w:lsdException w:name="Note Heading" w:semiHidden="1" w:unhideWhenUsed="1"/>
+    <w:lsdException w:name="Body Text 2" w:semiHidden="1" w:unhideWhenUsed="1"/>
+    <w:lsdException w:name="Body Text 3" w:semiHidden="1" w:unhideWhenUsed="1"/>
+    <w:lsdException w:name="Body Text Indent 2" w:semiHidden="1" w:unhideWhenUsed="1"/>
+    <w:lsdException w:name="Body Text Indent 3" w:semiHidden="1" w:unhideWhenUsed="1"/>
+    <w:lsdException w:name="Block Text" w:semiHidden="1" w:unhideWhenUsed="1"/>
+    <w:lsdException w:name="Hyperlink" w:semiHidden="1" w:uiPriority="99" w:unhideWhenUsed="1"/>
+    <w:lsdException w:name="FollowedHyperlink" w:semiHidden="1" w:unhideWhenUsed="1"/>
+    <w:lsdException w:name="Strong" w:qFormat="1"/>
+    <w:lsdException w:name="Emphasis" w:qFormat="1"/>
+    <w:lsdException w:name="Document Map" w:semiHidden="1" w:unhideWhenUsed="1"/>
+    <w:lsdException w:name="Plain Text" w:semiHidden="1" w:unhideWhenUsed="1"/>
+    <w:lsdException w:name="E-mail Signature" w:semiHidden="1" w:unhideWhenUsed="1"/>
+    <w:lsdException w:name="HTML Top of Form" w:semiHidden="1" w:unhideWhenUsed="1"/>
+    <w:lsdException w:name="HTML Bottom of Form" w:semiHidden="1" w:unhideWhenUsed="1"/>
+    <w:lsdException w:name="Normal (Web)" w:semiHidden="1" w:unhideWhenUsed="1"/>
+    <w:lsdException w:name="HTML Acronym" w:semiHidden="1" w:unhideWhenUsed="1"/>
+    <w:lsdException w:name="HTML Address" w:semiHidden="1" w:unhideWhenUsed="1"/>
+    <w:lsdException w:name="HTML Cite" w:semiHidden="1" w:unhideWhenUsed="1"/>
+    <w:lsdException w:name="HTML Code" w:semiHidden="1" w:unhideWhenUsed="1"/>
+    <w:lsdException w:name="HTML Definition" w:semiHidden="1" w:unhideWhenUsed="1"/>
+    <w:lsdException w:name="HTML Keyboard" w:semiHidden="1" w:unhideWhenUsed="1"/>
+    <w:lsdException w:name="HTML Preformatted" w:semiHidden="1" w:unhideWhenUsed="1"/>
+    <w:lsdException w:name="HTML Sample" w:semiHidden="1" w:unhideWhenUsed="1"/>
+    <w:lsdException w:name="HTML Typewriter" w:semiHidden="1" w:unhideWhenUsed="1"/>
+    <w:lsdException w:name="HTML Variable" w:semiHidden="1" w:unhideWhenUsed="1"/>
+    <w:lsdException w:name="Normal Table" w:semiHidden="1" w:unhideWhenUsed="1"/>
+    <w:lsdException w:name="annotation subject" w:semiHidden="1" w:unhideWhenUsed="1"/>
+    <w:lsdException w:name="No List" w:semiHidden="1" w:unhideWhenUsed="1"/>
+    <w:lsdException w:name="Outline List 1" w:semiHidden="1" w:unhideWhenUsed="1"/>
+    <w:lsdException w:name="Outline List 2" w:semiHidden="1" w:unhideWhenUsed="1"/>
+    <w:lsdException w:name="Outline List 3" w:semiHidden="1" w:unhideWhenUsed="1"/>
+    <w:lsdException w:name="Table Simple 1" w:semiHidden="1" w:unhideWhenUsed="1"/>
+    <w:lsdException w:name="Table Simple 2" w:semiHidden="1" w:unhideWhenUsed="1"/>
+    <w:lsdException w:name="Table Simple 3" w:semiHidden="1" w:unhideWhenUsed="1"/>
+    <w:lsdException w:name="Table Classic 1" w:semiHidden="1" w:unhideWhenUsed="1"/>
+    <w:lsdException w:name="Table Classic 2" w:semiHidden="1" w:unhideWhenUsed="1"/>
+    <w:lsdException w:name="Table Classic 3" w:semiHidden="1" w:unhideWhenUsed="1"/>
+    <w:lsdException w:name="Table Classic 4" w:semiHidden="1" w:unhideWhenUsed="1"/>
+    <w:lsdException w:name="Table Colorful 1" w:semiHidden="1" w:unhideWhenUsed="1"/>
+    <w:lsdException w:name="Table Colorful 2" w:semiHidden="1" w:unhideWhenUsed="1"/>
+    <w:lsdException w:name="Table Colorful 3" w:semiHidden="1" w:unhideWhenUsed="1"/>
+    <w:lsdException w:name="Table Columns 1" w:semiHidden="1" w:unhideWhenUsed="1"/>
+    <w:lsdException w:name="Table Columns 2" w:semiHidden="1" w:unhideWhenUsed="1"/>
+    <w:lsdException w:name="Table Columns 3" w:semiHidden="1" w:unhideWhenUsed="1"/>
+    <w:lsdException w:name="Table Columns 4" w:semiHidden="1" w:unhideWhenUsed="1"/>
+    <w:lsdException w:name="Table Columns 5" w:semiHidden="1" w:unhideWhenUsed="1"/>
+    <w:lsdException w:name="Table Grid 1" w:semiHidden="1" w:unhideWhenUsed="1"/>
+    <w:lsdException w:name="Table Grid 2" w:semiHidden="1" w:unhideWhenUsed="1"/>
+    <w:lsdException w:name="Table Grid 3" w:semiHidden="1" w:unhideWhenUsed="1"/>
+    <w:lsdException w:name="Table Grid 4" w:semiHidden="1" w:unhideWhenUsed="1"/>
+    <w:lsdException w:name="Table Grid 5" w:semiHidden="1" w:unhideWhenUsed="1"/>
+    <w:lsdException w:name="Table Grid 6" w:semiHidden="1" w:unhideWhenUsed="1"/>
+    <w:lsdException w:name="Table Grid 7" w:semiHidden="1" w:unhideWhenUsed="1"/>
+    <w:lsdException w:name="Table Grid 8" w:semiHidden="1" w:unhideWhenUsed="1"/>
+    <w:lsdException w:name="Table List 1" w:semiHidden="1" w:unhideWhenUsed="1"/>
+    <w:lsdException w:name="Table List 2" w:semiHidden="1" w:unhideWhenUsed="1"/>
+    <w:lsdException w:name="Table List 3" w:semiHidden="1" w:unhideWhenUsed="1"/>
+    <w:lsdException w:name="Table List 4" w:semiHidden="1" w:unhideWhenUsed="1"/>
+    <w:lsdException w:name="Table List 5" w:semiHidden="1" w:unhideWhenUsed="1"/>
+    <w:lsdException w:name="Table List 6" w:semiHidden="1" w:unhideWhenUsed="1"/>
+    <w:lsdException w:name="Table List 7" w:semiHidden="1" w:unhideWhenUsed="1"/>
+    <w:lsdException w:name="Table List 8" w:semiHidden="1" w:unhideWhenUsed="1"/>
+    <w:lsdException w:name="Table 3D effects 1" w:semiHidden="1" w:unhideWhenUsed="1"/>
+    <w:lsdException w:name="Table 3D effects 2" w:semiHidden="1" w:unhideWhenUsed="1"/>
+    <w:lsdException w:name="Table 3D effects 3" w:semiHidden="1" w:unhideWhenUsed="1"/>
+    <w:lsdException w:name="Table Contemporary" w:semiHidden="1" w:unhideWhenUsed="1"/>
+    <w:lsdException w:name="Table Elegant" w:semiHidden="1" w:unhideWhenUsed="1"/>
+    <w:lsdException w:name="Table Professional" w:semiHidden="1" w:unhideWhenUsed="1"/>
+    <w:lsdException w:name="Table Subtle 1" w:semiHidden="1" w:unhideWhenUsed="1"/>
+    <w:lsdException w:name="Table Subtle 2" w:semiHidden="1" w:unhideWhenUsed="1"/>
+    <w:lsdException w:name="Table Web 1" w:semiHidden="1" w:unhideWhenUsed="1"/>
+    <w:lsdException w:name="Table Web 2" w:semiHidden="1" w:unhideWhenUsed="1"/>
+    <w:lsdException w:name="Table Web 3" w:semiHidden="1" w:unhideWhenUsed="1"/>
+    <w:lsdException w:name="Balloon Text" w:semiHidden="1" w:unhideWhenUsed="1"/>
+    <w:lsdException w:name="Table Grid" w:semiHidden="1" w:unhideWhenUsed="1"/>
+    <w:lsdException w:name="Table Theme" w:semiHidden="1" w:unhideWhenUsed="1"/>
+    <w:lsdException w:name="Placeholder Text" w:semiHidden="1" w:uiPriority="99"/>
+    <w:lsdException w:name="No Spacing" w:uiPriority="1" w:qFormat="1"/>
+    <w:lsdException w:name="Light Shading" w:uiPriority="60"/>
+    <w:lsdException w:name="Light List" w:uiPriority="61"/>
+    <w:lsdException w:name="Light Grid" w:uiPriority="62"/>
+    <w:lsdException w:name="Medium Shading 1" w:uiPriority="63"/>
+    <w:lsdException w:name="Medium Shading 2" w:uiPriority="64"/>
+    <w:lsdException w:name="Medium List 1" w:uiPriority="65"/>
+    <w:lsdException w:name="Medium List 2" w:uiPriority="66"/>
+    <w:lsdException w:name="Medium Grid 1" w:uiPriority="67"/>
+    <w:lsdException w:name="Medium Grid 2" w:uiPriority="68"/>
+    <w:lsdException w:name="Medium Grid 3" w:uiPriority="69"/>
+    <w:lsdException w:name="Dark List" w:uiPriority="70"/>
+    <w:lsdException w:name="Colorful Shading" w:uiPriority="71"/>
+    <w:lsdException w:name="Colorful List" w:uiPriority="72"/>
+    <w:lsdException w:name="Colorful Grid" w:uiPriority="73"/>
+    <w:lsdException w:name="Light Shading Accent 1" w:uiPriority="60"/>
+    <w:lsdException w:name="Light List Accent 1" w:uiPriority="61"/>
+    <w:lsdException w:name="Light Grid Accent 1" w:uiPriority="62"/>
+    <w:lsdException w:name="Medium Shading 1 Accent 1" w:uiPriority="63"/>
+    <w:lsdException w:name="Medium Shading 2 Accent 1" w:uiPriority="64"/>
+    <w:lsdException w:name="Medium List 1 Accent 1" w:uiPriority="65"/>
+    <w:lsdException w:name="Revision" w:semiHidden="1" w:uiPriority="99"/>
+    <w:lsdException w:name="List Paragraph" w:uiPriority="34" w:qFormat="1"/>
+    <w:lsdException w:name="Quote" w:uiPriority="29" w:qFormat="1"/>
+    <w:lsdException w:name="Intense Quote" w:uiPriority="30" w:qFormat="1"/>
+    <w:lsdException w:name="Medium List 2 Accent 1" w:uiPriority="66"/>
+    <w:lsdException w:name="Medium Grid 1 Accent 1" w:uiPriority="67"/>
+    <w:lsdException w:name="Medium Grid 2 Accent 1" w:uiPriority="68"/>
+    <w:lsdException w:name="Medium Grid 3 Accent 1" w:uiPriority="69"/>
+    <w:lsdException w:name="Dark List Accent 1" w:uiPriority="70"/>
+    <w:lsdException w:name="Colorful Shading Accent 1" w:uiPriority="71"/>
+    <w:lsdException w:name="Colorful List Accent 1" w:uiPriority="72"/>
+    <w:lsdException w:name="Colorful Grid Accent 1" w:uiPriority="73"/>
+    <w:lsdException w:name="Light Shading Accent 2" w:uiPriority="60"/>
+    <w:lsdException w:name="Light List Accent 2" w:uiPriority="61"/>
+    <w:lsdException w:name="Light Grid Accent 2" w:uiPriority="62"/>
+    <w:lsdException w:name="Medium Shading 1 Accent 2" w:uiPriority="63"/>
+    <w:lsdException w:name="Medium Shading 2 Accent 2" w:uiPriority="64"/>
+    <w:lsdException w:name="Medium List 1 Accent 2" w:uiPriority="65"/>
+    <w:lsdException w:name="Medium List 2 Accent 2" w:uiPriority="66"/>
+    <w:lsdException w:name="Medium Grid 1 Accent 2" w:uiPriority="67"/>
+    <w:lsdException w:name="Medium Grid 2 Accent 2" w:uiPriority="68"/>
+    <w:lsdException w:name="Medium Grid 3 Accent 2" w:uiPriority="69"/>
+    <w:lsdException w:name="Dark List Accent 2" w:uiPriority="70"/>
+    <w:lsdException w:name="Colorful Shading Accent 2" w:uiPriority="71"/>
+    <w:lsdException w:name="Colorful List Accent 2" w:uiPriority="72"/>
+    <w:lsdException w:name="Colorful Grid Accent 2" w:uiPriority="73"/>
+    <w:lsdException w:name="Light Shading Accent 3" w:uiPriority="60"/>
+    <w:lsdException w:name="Light List Accent 3" w:uiPriority="61"/>
+    <w:lsdException w:name="Light Grid Accent 3" w:uiPriority="62"/>
+    <w:lsdException w:name="Medium Shading 1 Accent 3" w:uiPriority="63"/>
+    <w:lsdException w:name="Medium Shading 2 Accent 3" w:uiPriority="64"/>
+    <w:lsdException w:name="Medium List 1 Accent 3" w:uiPriority="65"/>
+    <w:lsdException w:name="Medium List 2 Accent 3" w:uiPriority="66"/>
+    <w:lsdException w:name="Medium Grid 1 Accent 3" w:uiPriority="67"/>
+    <w:lsdException w:name="Medium Grid 2 Accent 3" w:uiPriority="68"/>
+    <w:lsdException w:name="Medium Grid 3 Accent 3" w:uiPriority="69"/>
+    <w:lsdException w:name="Dark List Accent 3" w:uiPriority="70"/>
+    <w:lsdException w:name="Colorful Shading Accent 3" w:uiPriority="71"/>
+    <w:lsdException w:name="Colorful List Accent 3" w:uiPriority="72"/>
+    <w:lsdException w:name="Colorful Grid Accent 3" w:uiPriority="73"/>
+    <w:lsdException w:name="Light Shading Accent 4" w:uiPriority="60"/>
+    <w:lsdException w:name="Light List Accent 4" w:uiPriority="61"/>
+    <w:lsdException w:name="Light Grid Accent 4" w:uiPriority="62"/>
+    <w:lsdException w:name="Medium Shading 1 Accent 4" w:uiPriority="63"/>
+    <w:lsdException w:name="Medium Shading 2 Accent 4" w:uiPriority="64"/>
+    <w:lsdException w:name="Medium List 1 Accent 4" w:uiPriority="65"/>
+    <w:lsdException w:name="Medium List 2 Accent 4" w:uiPriority="66"/>
+    <w:lsdException w:name="Medium Grid 1 Accent 4" w:uiPriority="67"/>
+    <w:lsdException w:name="Medium Grid 2 Accent 4" w:uiPriority="68"/>
+    <w:lsdException w:name="Medium Grid 3 Accent 4" w:uiPriority="69"/>
+    <w:lsdException w:name="Dark List Accent 4" w:uiPriority="70"/>
+    <w:lsdException w:name="Colorful Shading Accent 4" w:uiPriority="71"/>
+    <w:lsdException w:name="Colorful List Accent 4" w:uiPriority="72"/>
+    <w:lsdException w:name="Colorful Grid Accent 4" w:uiPriority="73"/>
+    <w:lsdException w:name="Light Shading Accent 5" w:uiPriority="60"/>
+    <w:lsdException w:name="Light List Accent 5" w:uiPriority="61"/>
+    <w:lsdException w:name="Light Grid Accent 5" w:uiPriority="62"/>
+    <w:lsdException w:name="Medium Shading 1 Accent 5" w:uiPriority="63"/>
+    <w:lsdException w:name="Medium Shading 2 Accent 5" w:uiPriority="64"/>
+    <w:lsdException w:name="Medium List 1 Accent 5" w:uiPriority="65"/>
+    <w:lsdException w:name="Medium List 2 Accent 5" w:uiPriority="66"/>
+    <w:lsdException w:name="Medium Grid 1 Accent 5" w:uiPriority="67"/>
+    <w:lsdException w:name="Medium Grid 2 Accent 5" w:uiPriority="68"/>
+    <w:lsdException w:name="Medium Grid 3 Accent 5" w:uiPriority="69"/>
+    <w:lsdException w:name="Dark List Accent 5" w:uiPriority="70"/>
+    <w:lsdException w:name="Colorful Shading Accent 5" w:uiPriority="71"/>
+    <w:lsdException w:name="Colorful List Accent 5" w:uiPriority="72"/>
+    <w:lsdException w:name="Colorful Grid Accent 5" w:uiPriority="73"/>
+    <w:lsdException w:name="Light Shading Accent 6" w:uiPriority="60"/>
+    <w:lsdException w:name="Light List Accent 6" w:uiPriority="61"/>
+    <w:lsdException w:name="Light Grid Accent 6" w:uiPriority="62"/>
+    <w:lsdException w:name="Medium Shading 1 Accent 6" w:uiPriority="63"/>
+    <w:lsdException w:name="Medium Shading 2 Accent 6" w:uiPriority="64"/>
+    <w:lsdException w:name="Medium List 1 Accent 6" w:uiPriority="65"/>
+    <w:lsdException w:name="Medium List 2 Accent 6" w:uiPriority="66"/>
+    <w:lsdException w:name="Medium Grid 1 Accent 6" w:uiPriority="67"/>
+    <w:lsdException w:name="Medium Grid 2 Accent 6" w:uiPriority="68"/>
+    <w:lsdException w:name="Medium Grid 3 Accent 6" w:uiPriority="69"/>
+    <w:lsdException w:name="Dark List Accent 6" w:uiPriority="70"/>
+    <w:lsdException w:name="Colorful Shading Accent 6" w:uiPriority="71"/>
+    <w:lsdException w:name="Colorful List Accent 6" w:uiPriority="72"/>
+    <w:lsdException w:name="Colorful Grid Accent 6" w:uiPriority="73"/>
+    <w:lsdException w:name="Subtle Emphasis" w:uiPriority="19" w:qFormat="1"/>
+    <w:lsdException w:name="Intense Emphasis" w:uiPriority="21" w:qFormat="1"/>
+    <w:lsdException w:name="Subtle Reference" w:uiPriority="31" w:qFormat="1"/>
+    <w:lsdException w:name="Intense Reference" w:uiPriority="32" w:qFormat="1"/>
+    <w:lsdException w:name="Book Title" w:uiPriority="33" w:qFormat="1"/>
+    <w:lsdException w:name="Bibliography" w:semiHidden="1" w:uiPriority="37" w:unhideWhenUsed="1"/>
+    <w:lsdException w:name="TOC Heading" w:semiHidden="1" w:uiPriority="39" w:unhideWhenUsed="1" w:qFormat="1"/>
+    <w:lsdException w:name="Plain Table 1" w:uiPriority="41"/>
+    <w:lsdException w:name="Plain Table 2" w:uiPriority="42"/>
+    <w:lsdException w:name="Plain Table 3" w:uiPriority="43"/>
+    <w:lsdException w:name="Plain Table 4" w:uiPriority="44"/>
+    <w:lsdException w:name="Plain Table 5" w:uiPriority="45"/>
+    <w:lsdException w:name="Grid Table Light" w:uiPriority="40"/>
+    <w:lsdException w:name="Grid Table 1 Light" w:uiPriority="46"/>
+    <w:lsdException w:name="Grid Table 2" w:uiPriority="47"/>
+    <w:lsdException w:name="Grid Table 3" w:uiPriority="48"/>
+    <w:lsdException w:name="Grid Table 4" w:uiPriority="49"/>
+    <w:lsdException w:name="Grid Table 5 Dark" w:uiPriority="50"/>
+    <w:lsdException w:name="Grid Table 6 Colorful" w:uiPriority="51"/>
+    <w:lsdException w:name="Grid Table 7 Colorful" w:uiPriority="52"/>
+    <w:lsdException w:name="Grid Table 1 Light Accent 1" w:uiPriority="46"/>
+    <w:lsdException w:name="Grid Table 2 Accent 1" w:uiPriority="47"/>
+    <w:lsdException w:name="Grid Table 3 Accent 1" w:uiPriority="48"/>
+    <w:lsdException w:name="Grid Table 4 Accent 1" w:uiPriority="49"/>
+    <w:lsdException w:name="Grid Table 5 Dark Accent 1" w:uiPriority="50"/>
+    <w:lsdException w:name="Grid Table 6 Colorful Accent 1" w:uiPriority="51"/>
+    <w:lsdException w:name="Grid Table 7 Colorful Accent 1" w:uiPriority="52"/>
+    <w:lsdException w:name="Grid Table 1 Light Accent 2" w:uiPriority="46"/>
+    <w:lsdException w:name="Grid Table 2 Accent 2" w:uiPriority="47"/>
+    <w:lsdException w:name="Grid Table 3 Accent 2" w:uiPriority="48"/>
+    <w:lsdException w:name="Grid Table 4 Accent 2" w:uiPriority="49"/>
+    <w:lsdException w:name="Grid Table 5 Dark Accent 2" w:uiPriority="50"/>
+    <w:lsdException w:name="Grid Table 6 Colorful Accent 2" w:uiPriority="51"/>
+    <w:lsdException w:name="Grid Table 7 Colorful Accent 2" w:uiPriority="52"/>
+    <w:lsdException w:name="Grid Table 1 Light Accent 3" w:uiPriority="46"/>
+    <w:lsdException w:name="Grid Table 2 Accent 3" w:uiPriority="47"/>
+    <w:lsdException w:name="Grid Table 3 Accent 3" w:uiPriority="48"/>
+    <w:lsdException w:name="Grid Table 4 Accent 3" w:uiPriority="49"/>
+    <w:lsdException w:name="Grid Table 5 Dark Accent 3" w:uiPriority="50"/>
+    <w:lsdException w:name="Grid Table 6 Colorful Accent 3" w:uiPriority="51"/>
+    <w:lsdException w:name="Grid Table 7 Colorful Accent 3" w:uiPriority="52"/>
+    <w:lsdException w:name="Grid Table 1 Light Accent 4" w:uiPriority="46"/>
+    <w:lsdException w:name="Grid Table 2 Accent 4" w:uiPriority="47"/>
+    <w:lsdException w:name="Grid Table 3 Accent 4" w:uiPriority="48"/>
+    <w:lsdException w:name="Grid Table 4 Accent 4" w:uiPriority="49"/>
+    <w:lsdException w:name="Grid Table 5 Dark Accent 4" w:uiPriority="50"/>
+    <w:lsdException w:name="Grid Table 6 Colorful Accent 4" w:uiPriority="51"/>
+    <w:lsdException w:name="Grid Table 7 Colorful Accent 4" w:uiPriority="52"/>
+    <w:lsdException w:name="Grid Table 1 Light Accent 5" w:uiPriority="46"/>
+    <w:lsdException w:name="Grid Table 2 Accent 5" w:uiPriority="47"/>
+    <w:lsdException w:name="Grid Table 3 Accent 5" w:uiPriority="48"/>
+    <w:lsdException w:name="Grid Table 4 Accent 5" w:uiPriority="49"/>
+    <w:lsdException w:name="Grid Table 5 Dark Accent 5" w:uiPriority="50"/>
+    <w:lsdException w:name="Grid Table 6 Colorful Accent 5" w:uiPriority="51"/>
+    <w:lsdException w:name="Grid Table 7 Colorful Accent 5" w:uiPriority="52"/>
+    <w:lsdException w:name="Grid Table 1 Light Accent 6" w:uiPriority="46"/>
+    <w:lsdException w:name="Grid Table 2 Accent 6" w:uiPriority="47"/>
+    <w:lsdException w:name="Grid Table 3 Accent 6" w:uiPriority="48"/>
+    <w:lsdException w:name="Grid Table 4 Accent 6" w:uiPriority="49"/>
+    <w:lsdException w:name="Grid Table 5 Dark Accent 6" w:uiPriority="50"/>
+    <w:lsdException w:name="Grid Table 6 Colorful Accent 6" w:uiPriority="51"/>
+    <w:lsdException w:name="Grid Table 7 Colorful Accent 6" w:uiPriority="52"/>
+    <w:lsdException w:name="List Table 1 Light" w:uiPriority="46"/>
+    <w:lsdException w:name="List Table 2" w:uiPriority="47"/>
+    <w:lsdException w:name="List Table 3" w:uiPriority="48"/>
+    <w:lsdException w:name="List Table 4" w:uiPriority="49"/>
+    <w:lsdException w:name="List Table 5 Dark" w:uiPriority="50"/>
+    <w:lsdException w:name="List Table 6 Colorful" w:uiPriority="51"/>
+    <w:lsdException w:name="List Table 7 Colorful" w:uiPriority="52"/>
+    <w:lsdException w:name="List Table 1 Light Accent 1" w:uiPriority="46"/>
+    <w:lsdException w:name="List Table 2 Accent 1" w:uiPriority="47"/>
+    <w:lsdException w:name="List Table 3 Accent 1" w:uiPriority="48"/>
+    <w:lsdException w:name="List Table 4 Accent 1" w:uiPriority="49"/>
+    <w:lsdException w:name="List Table 5 Dark Accent 1" w:uiPriority="50"/>
+    <w:lsdException w:name="List Table 6 Colorful Accent 1" w:uiPriority="51"/>
+    <w:lsdException w:name="List Table 7 Colorful Accent 1" w:uiPriority="52"/>
+    <w:lsdException w:name="List Table 1 Light Accent 2" w:uiPriority="46"/>
+    <w:lsdException w:name="List Table 2 Accent 2" w:uiPriority="47"/>
+    <w:lsdException w:name="List Table 3 Accent 2" w:uiPriority="48"/>
+    <w:lsdException w:name="List Table 4 Accent 2" w:uiPriority="49"/>
+    <w:lsdException w:name="List Table 5 Dark Accent 2" w:uiPriority="50"/>
+    <w:lsdException w:name="List Table 6 Colorful Accent 2" w:uiPriority="51"/>
+    <w:lsdException w:name="List Table 7 Colorful Accent 2" w:uiPriority="52"/>
+    <w:lsdException w:name="List Table 1 Light Accent 3" w:uiPriority="46"/>
+    <w:lsdException w:name="List Table 2 Accent 3" w:uiPriority="47"/>
+    <w:lsdException w:name="List Table 3 Accent 3" w:uiPriority="48"/>
+    <w:lsdException w:name="List Table 4 Accent 3" w:uiPriority="49"/>
+    <w:lsdException w:name="List Table 5 Dark Accent 3" w:uiPriority="50"/>
+    <w:lsdException w:name="List Table 6 Colorful Accent 3" w:uiPriority="51"/>
+    <w:lsdException w:name="List Table 7 Colorful Accent 3" w:uiPriority="52"/>
+    <w:lsdException w:name="List Table 1 Light Accent 4" w:uiPriority="46"/>
+    <w:lsdException w:name="List Table 2 Accent 4" w:uiPriority="47"/>
+    <w:lsdException w:name="List Table 3 Accent 4" w:uiPriority="48"/>
+    <w:lsdException w:name="List Table 4 Accent 4" w:uiPriority="49"/>
+    <w:lsdException w:name="List Table 5 Dark Accent 4" w:uiPriority="50"/>
+    <w:lsdException w:name="List Table 6 Colorful Accent 4" w:uiPriority="51"/>
+    <w:lsdException w:name="List Table 7 Colorful Accent 4" w:uiPriority="52"/>
+    <w:lsdException w:name="List Table 1 Light Accent 5" w:uiPriority="46"/>
+    <w:lsdException w:name="List Table 2 Accent 5" w:uiPriority="47"/>
+    <w:lsdException w:name="List Table 3 Accent 5" w:uiPriority="48"/>
+    <w:lsdException w:name="List Table 4 Accent 5" w:uiPriority="49"/>
+    <w:lsdException w:name="List Table 5 Dark Accent 5" w:uiPriority="50"/>
+    <w:lsdException w:name="List Table 6 Colorful Accent 5" w:uiPriority="51"/>
+    <w:lsdException w:name="List Table 7 Colorful Accent 5" w:uiPriority="52"/>
+    <w:lsdException w:name="List Table 1 Light Accent 6" w:uiPriority="46"/>
+    <w:lsdException w:name="List Table 2 Accent 6" w:uiPriority="47"/>
+    <w:lsdException w:name="List Table 3 Accent 6" w:uiPriority="48"/>
+    <w:lsdException w:name="List Table 4 Accent 6" w:uiPriority="49"/>
+    <w:lsdException w:name="List Table 5 Dark Accent 6" w:uiPriority="50"/>
+    <w:lsdException w:name="List Table 6 Colorful Accent 6" w:uiPriority="51"/>
+    <w:lsdException w:name="List Table 7 Colorful Accent 6" w:uiPriority="52"/>
+    <w:lsdException w:name="Mention" w:semiHidden="1" w:uiPriority="99" w:unhideWhenUsed="1"/>
+    <w:lsdException w:name="Smart Hyperlink" w:semiHidden="1" w:uiPriority="99" w:unhideWhenUsed="1"/>
+    <w:lsdException w:name="Hashtag" w:semiHidden="1" w:uiPriority="99" w:unhideWhenUsed="1"/>
+    <w:lsdException w:name="Unresolved Mention" w:semiHidden="1" w:uiPriority="99" w:unhideWhenUsed="1"/>
+    <w:lsdException w:name="Smart Link" w:semiHidden="1" w:uiPriority="99" w:unhideWhenUsed="1"/>
   </w:latentStyles>
   <w:style w:type="paragraph" w:default="1" w:styleId="Normal">
     <w:name w:val="Normal"/>
@@ -4329,21 +3110,6 @@
 </file>
 
 <file path=customXml/item1.xml><?xml version="1.0" encoding="utf-8"?>
-<?mso-contentType ?>
-<FormTemplates xmlns="http://schemas.microsoft.com/sharepoint/v3/contenttype/forms">
-  <Display>DocumentLibraryForm</Display>
-  <Edit>DocumentLibraryForm</Edit>
-  <New>DocumentLibraryForm</New>
-</FormTemplates>
-</file>
-
-<file path=customXml/item2.xml><?xml version="1.0" encoding="utf-8"?>
-<p:properties xmlns:p="http://schemas.microsoft.com/office/2006/metadata/properties" xmlns:xsi="http://www.w3.org/2001/XMLSchema-instance" xmlns:pc="http://schemas.microsoft.com/office/infopath/2007/PartnerControls">
-  <documentManagement/>
-</p:properties>
-</file>
-
-<file path=customXml/item3.xml><?xml version="1.0" encoding="utf-8"?>
 <ct:contentTypeSchema xmlns:ct="http://schemas.microsoft.com/office/2006/metadata/contentType" xmlns:ma="http://schemas.microsoft.com/office/2006/metadata/properties/metaAttributes" ct:_="" ma:_="" ma:contentTypeName="Document" ma:contentTypeID="0x010100C89661B33D63F14697E4D581C32BAF5E" ma:contentTypeVersion="4" ma:contentTypeDescription="Create a new document." ma:contentTypeScope="" ma:versionID="1642361c0cc2e908fc6ef5628dee731f">
   <xsd:schema xmlns:xsd="http://www.w3.org/2001/XMLSchema" xmlns:xs="http://www.w3.org/2001/XMLSchema" xmlns:p="http://schemas.microsoft.com/office/2006/metadata/properties" targetNamespace="http://schemas.microsoft.com/office/2006/metadata/properties" ma:root="true" ma:fieldsID="1dab2e3c9ece9446628f55e6a105fe53">
     <xsd:element name="properties">
@@ -4457,10 +3223,33 @@
 </ct:contentTypeSchema>
 </file>
 
+<file path=customXml/item2.xml><?xml version="1.0" encoding="utf-8"?>
+<p:properties xmlns:p="http://schemas.microsoft.com/office/2006/metadata/properties" xmlns:xsi="http://www.w3.org/2001/XMLSchema-instance" xmlns:pc="http://schemas.microsoft.com/office/infopath/2007/PartnerControls">
+  <documentManagement/>
+</p:properties>
+</file>
+
+<file path=customXml/item3.xml><?xml version="1.0" encoding="utf-8"?>
+<?mso-contentType ?>
+<FormTemplates xmlns="http://schemas.microsoft.com/sharepoint/v3/contenttype/forms">
+  <Display>DocumentLibraryForm</Display>
+  <Edit>DocumentLibraryForm</Edit>
+  <New>DocumentLibraryForm</New>
+</FormTemplates>
+</file>
+
 <file path=customXml/itemProps1.xml><?xml version="1.0" encoding="utf-8"?>
-<ds:datastoreItem xmlns:ds="http://schemas.openxmlformats.org/officeDocument/2006/customXml" ds:itemID="{30A3C683-85BD-4619-A51F-471C588AC113}">
+<ds:datastoreItem xmlns:ds="http://schemas.openxmlformats.org/officeDocument/2006/customXml" ds:itemID="{5E6E1D76-86FC-4D3C-8CA2-B9A64AC2DD59}">
   <ds:schemaRefs>
-    <ds:schemaRef ds:uri="http://schemas.microsoft.com/sharepoint/v3/contenttype/forms"/>
+    <ds:schemaRef ds:uri="http://schemas.microsoft.com/office/2006/metadata/contentType"/>
+    <ds:schemaRef ds:uri="http://schemas.microsoft.com/office/2006/metadata/properties/metaAttributes"/>
+    <ds:schemaRef ds:uri="http://www.w3.org/2001/XMLSchema"/>
+    <ds:schemaRef ds:uri="http://schemas.microsoft.com/office/2006/metadata/properties"/>
+    <ds:schemaRef ds:uri="http://schemas.openxmlformats.org/package/2006/metadata/core-properties"/>
+    <ds:schemaRef ds:uri="http://purl.org/dc/elements/1.1/"/>
+    <ds:schemaRef ds:uri="http://purl.org/dc/terms/"/>
+    <ds:schemaRef ds:uri="http://schemas.microsoft.com/internal/obd"/>
+    <ds:schemaRef ds:uri="http://schemas.microsoft.com/office/infopath/2007/PartnerControls"/>
   </ds:schemaRefs>
 </ds:datastoreItem>
 </file>
@@ -4475,17 +3264,9 @@
 </file>
 
 <file path=customXml/itemProps3.xml><?xml version="1.0" encoding="utf-8"?>
-<ds:datastoreItem xmlns:ds="http://schemas.openxmlformats.org/officeDocument/2006/customXml" ds:itemID="{5E6E1D76-86FC-4D3C-8CA2-B9A64AC2DD59}">
+<ds:datastoreItem xmlns:ds="http://schemas.openxmlformats.org/officeDocument/2006/customXml" ds:itemID="{30A3C683-85BD-4619-A51F-471C588AC113}">
   <ds:schemaRefs>
-    <ds:schemaRef ds:uri="http://schemas.microsoft.com/office/2006/metadata/contentType"/>
-    <ds:schemaRef ds:uri="http://schemas.microsoft.com/office/2006/metadata/properties/metaAttributes"/>
-    <ds:schemaRef ds:uri="http://www.w3.org/2001/XMLSchema"/>
-    <ds:schemaRef ds:uri="http://schemas.microsoft.com/office/2006/metadata/properties"/>
-    <ds:schemaRef ds:uri="http://schemas.openxmlformats.org/package/2006/metadata/core-properties"/>
-    <ds:schemaRef ds:uri="http://purl.org/dc/elements/1.1/"/>
-    <ds:schemaRef ds:uri="http://purl.org/dc/terms/"/>
-    <ds:schemaRef ds:uri="http://schemas.microsoft.com/internal/obd"/>
-    <ds:schemaRef ds:uri="http://schemas.microsoft.com/office/infopath/2007/PartnerControls"/>
+    <ds:schemaRef ds:uri="http://schemas.microsoft.com/sharepoint/v3/contenttype/forms"/>
   </ds:schemaRefs>
 </ds:datastoreItem>
 </file>
--- a/AFFARS/SOURCE/msword/AFFARS-PART-5313.docx
+++ b/AFFARS/SOURCE/msword/AFFARS-PART-5313.docx
@@ -1,14 +1,21 @@
 
 <file path=word/document.xml><?xml version="1.0" encoding="utf-8"?>
-<w:document xmlns:wpc="http://schemas.microsoft.com/office/word/2010/wordprocessingCanvas" xmlns:cx="http://schemas.microsoft.com/office/drawing/2014/chartex" xmlns:cx1="http://schemas.microsoft.com/office/drawing/2015/9/8/chartex" xmlns:cx2="http://schemas.microsoft.com/office/drawing/2015/10/21/chartex" xmlns:cx3="http://schemas.microsoft.com/office/drawing/2016/5/9/chartex" xmlns:cx4="http://schemas.microsoft.com/office/drawing/2016/5/10/chartex" xmlns:cx5="http://schemas.microsoft.com/office/drawing/2016/5/11/chartex" xmlns:cx6="http://schemas.microsoft.com/office/drawing/2016/5/12/chartex" xmlns:cx7="http://schemas.microsoft.com/office/drawing/2016/5/13/chartex" xmlns:cx8="http://schemas.microsoft.com/office/drawing/2016/5/14/chartex" xmlns:mc="http://schemas.openxmlformats.org/markup-compatibility/2006" xmlns:aink="http://schemas.microsoft.com/office/drawing/2016/ink" xmlns:am3d="http://schemas.microsoft.com/office/drawing/2017/model3d" xmlns:o="urn:schemas-microsoft-com:office:office" xmlns:r="http://schemas.openxmlformats.org/officeDocument/2006/relationships" xmlns:m="http://schemas.openxmlformats.org/officeDocument/2006/math" xmlns:v="urn:schemas-microsoft-com:vml" xmlns:wp14="http://schemas.microsoft.com/office/word/2010/wordprocessingDrawing" xmlns:wp="http://schemas.openxmlformats.org/drawingml/2006/wordprocessingDrawing" xmlns:w10="urn:schemas-microsoft-com:office:word" xmlns:w="http://schemas.openxmlformats.org/wordprocessingml/2006/main" xmlns:w14="http://schemas.microsoft.com/office/word/2010/wordml" xmlns:w15="http://schemas.microsoft.com/office/word/2012/wordml" xmlns:w16cex="http://schemas.microsoft.com/office/word/2018/wordml/cex" xmlns:w16cid="http://schemas.microsoft.com/office/word/2016/wordml/cid" xmlns:w16="http://schemas.microsoft.com/office/word/2018/wordml" xmlns:w16sdtdh="http://schemas.microsoft.com/office/word/2020/wordml/sdtdatahash" xmlns:w16se="http://schemas.microsoft.com/office/word/2015/wordml/symex" xmlns:wpg="http://schemas.microsoft.com/office/word/2010/wordprocessingGroup" xmlns:wpi="http://schemas.microsoft.com/office/word/2010/wordprocessingInk" xmlns:wne="http://schemas.microsoft.com/office/word/2006/wordml" xmlns:wps="http://schemas.microsoft.com/office/word/2010/wordprocessingShape" mc:Ignorable="w14 w15 w16se w16cid w16 w16cex w16sdtdh wp14">
+<w:document xmlns:wpc="http://schemas.microsoft.com/office/word/2010/wordprocessingCanvas" xmlns:cx="http://schemas.microsoft.com/office/drawing/2014/chartex" xmlns:cx1="http://schemas.microsoft.com/office/drawing/2015/9/8/chartex" xmlns:mc="http://schemas.openxmlformats.org/markup-compatibility/2006" xmlns:o="urn:schemas-microsoft-com:office:office" xmlns:r="http://schemas.openxmlformats.org/officeDocument/2006/relationships" xmlns:m="http://schemas.openxmlformats.org/officeDocument/2006/math" xmlns:v="urn:schemas-microsoft-com:vml" xmlns:wp14="http://schemas.microsoft.com/office/word/2010/wordprocessingDrawing" xmlns:wp="http://schemas.openxmlformats.org/drawingml/2006/wordprocessingDrawing" xmlns:w10="urn:schemas-microsoft-com:office:word" xmlns:w="http://schemas.openxmlformats.org/wordprocessingml/2006/main" xmlns:w14="http://schemas.microsoft.com/office/word/2010/wordml" xmlns:w15="http://schemas.microsoft.com/office/word/2012/wordml" xmlns:w16se="http://schemas.microsoft.com/office/word/2015/wordml/symex" xmlns:wpg="http://schemas.microsoft.com/office/word/2010/wordprocessingGroup" xmlns:wpi="http://schemas.microsoft.com/office/word/2010/wordprocessingInk" xmlns:wne="http://schemas.microsoft.com/office/word/2006/wordml" xmlns:wps="http://schemas.microsoft.com/office/word/2010/wordprocessingShape" mc:Ignorable="w14 w15 w16se wp14">
   <w:body>
     <w:p>
       <w:pPr>
         <w:pStyle w:val="Heading1"/>
+        <w:widowControl/>
+        <w:rPr>
+          <w:color w:val="auto"/>
+          <w:sz w:val="28"/>
+          <w:szCs w:val="24"/>
+        </w:rPr>
       </w:pPr>
       <w:bookmarkStart w:id="0" w:name="_Toc346525502"/>
       <w:bookmarkStart w:id="1" w:name="_Toc350247458"/>
       <w:bookmarkStart w:id="2" w:name="_Toc351651170"/>
+      <w:bookmarkStart w:id="3" w:name="_Toc76997946"/>
       <w:r>
         <w:t xml:space="preserve">PART 5313 - </w:t>
       </w:r>
@@ -16,10 +23,846 @@
         <w:br/>
         <w:t>Simplified Acquisition Procedures</w:t>
       </w:r>
+      <w:bookmarkStart w:id="4" w:name="_GoBack"/>
       <w:bookmarkEnd w:id="0"/>
       <w:bookmarkEnd w:id="1"/>
       <w:bookmarkEnd w:id="2"/>
+      <w:bookmarkEnd w:id="3"/>
     </w:p>
+    <w:p>
+      <w:pPr>
+        <w:spacing w:after="480"/>
+        <w:jc w:val="center"/>
+        <w:rPr>
+          <w:b/>
+        </w:rPr>
+      </w:pPr>
+      <w:r>
+        <w:rPr>
+          <w:b/>
+        </w:rPr>
+        <w:t>2019 Edition</w:t>
+      </w:r>
+    </w:p>
+    <w:bookmarkEnd w:id="4" w:displacedByCustomXml="next"/>
+    <w:sdt>
+      <w:sdtPr>
+        <w:rPr>
+          <w:rFonts w:ascii="Times New Roman" w:eastAsia="Times New Roman" w:hAnsi="Times New Roman" w:cs="Times New Roman"/>
+          <w:color w:val="auto"/>
+          <w:sz w:val="24"/>
+          <w:szCs w:val="20"/>
+        </w:rPr>
+        <w:id w:val="1882513952"/>
+        <w:docPartObj>
+          <w:docPartGallery w:val="Table of Contents"/>
+          <w:docPartUnique/>
+        </w:docPartObj>
+      </w:sdtPr>
+      <w:sdtEndPr>
+        <w:rPr>
+          <w:b/>
+          <w:bCs/>
+          <w:noProof/>
+        </w:rPr>
+      </w:sdtEndPr>
+      <w:sdtContent>
+        <w:p>
+          <w:pPr>
+            <w:pStyle w:val="TOCHeading"/>
+          </w:pPr>
+          <w:r>
+            <w:rPr>
+              <w:color w:val="000000" w:themeColor="text1"/>
+            </w:rPr>
+            <w:t>Table of Contents</w:t>
+          </w:r>
+        </w:p>
+        <w:p>
+          <w:pPr>
+            <w:pStyle w:val="TOC1"/>
+            <w:tabs>
+              <w:tab w:val="right" w:leader="dot" w:pos="9350"/>
+            </w:tabs>
+            <w:jc w:val="left"/>
+            <w:rPr>
+              <w:rFonts w:asciiTheme="minorHAnsi" w:eastAsiaTheme="minorEastAsia" w:hAnsiTheme="minorHAnsi" w:cstheme="minorBidi"/>
+              <w:b w:val="0"/>
+              <w:caps w:val="0"/>
+              <w:noProof/>
+              <w:sz w:val="22"/>
+              <w:szCs w:val="22"/>
+            </w:rPr>
+          </w:pPr>
+          <w:r>
+            <w:fldChar w:fldCharType="begin"/>
+          </w:r>
+          <w:r>
+            <w:instrText xml:space="preserve"> TOC \o "1-3" \h \z \u </w:instrText>
+          </w:r>
+          <w:r>
+            <w:fldChar w:fldCharType="separate"/>
+          </w:r>
+          <w:hyperlink w:anchor="_Toc76997947" w:history="1">
+            <w:r>
+              <w:rPr>
+                <w:rStyle w:val="Hyperlink"/>
+                <w:bCs/>
+                <w:noProof/>
+              </w:rPr>
+              <w:t>SUBPART 5313.1 — PROCEDURES</w:t>
+            </w:r>
+            <w:r>
+              <w:rPr>
+                <w:noProof/>
+                <w:webHidden/>
+              </w:rPr>
+              <w:tab/>
+            </w:r>
+            <w:r>
+              <w:rPr>
+                <w:noProof/>
+                <w:webHidden/>
+              </w:rPr>
+              <w:fldChar w:fldCharType="begin"/>
+            </w:r>
+            <w:r>
+              <w:rPr>
+                <w:noProof/>
+                <w:webHidden/>
+              </w:rPr>
+              <w:instrText xml:space="preserve"> PAGEREF _Toc76997947 \h </w:instrText>
+            </w:r>
+            <w:r>
+              <w:rPr>
+                <w:noProof/>
+                <w:webHidden/>
+              </w:rPr>
+            </w:r>
+            <w:r>
+              <w:rPr>
+                <w:noProof/>
+                <w:webHidden/>
+              </w:rPr>
+              <w:fldChar w:fldCharType="separate"/>
+            </w:r>
+            <w:r>
+              <w:rPr>
+                <w:noProof/>
+                <w:webHidden/>
+              </w:rPr>
+              <w:t>2</w:t>
+            </w:r>
+            <w:r>
+              <w:rPr>
+                <w:noProof/>
+                <w:webHidden/>
+              </w:rPr>
+              <w:fldChar w:fldCharType="end"/>
+            </w:r>
+          </w:hyperlink>
+        </w:p>
+        <w:p>
+          <w:pPr>
+            <w:pStyle w:val="TOC3"/>
+            <w:rPr>
+              <w:rFonts w:asciiTheme="minorHAnsi" w:eastAsiaTheme="minorEastAsia" w:hAnsiTheme="minorHAnsi" w:cstheme="minorBidi"/>
+              <w:noProof/>
+              <w:sz w:val="22"/>
+              <w:szCs w:val="22"/>
+            </w:rPr>
+          </w:pPr>
+          <w:hyperlink w:anchor="_Toc76997948" w:history="1">
+            <w:r>
+              <w:rPr>
+                <w:rStyle w:val="Hyperlink"/>
+                <w:noProof/>
+              </w:rPr>
+              <w:t>5313.106-1   Soliciting from a Single Source</w:t>
+            </w:r>
+            <w:r>
+              <w:rPr>
+                <w:noProof/>
+                <w:webHidden/>
+              </w:rPr>
+              <w:tab/>
+            </w:r>
+            <w:r>
+              <w:rPr>
+                <w:noProof/>
+                <w:webHidden/>
+              </w:rPr>
+              <w:fldChar w:fldCharType="begin"/>
+            </w:r>
+            <w:r>
+              <w:rPr>
+                <w:noProof/>
+                <w:webHidden/>
+              </w:rPr>
+              <w:instrText xml:space="preserve"> PAGEREF _Toc76997948 \h </w:instrText>
+            </w:r>
+            <w:r>
+              <w:rPr>
+                <w:noProof/>
+                <w:webHidden/>
+              </w:rPr>
+            </w:r>
+            <w:r>
+              <w:rPr>
+                <w:noProof/>
+                <w:webHidden/>
+              </w:rPr>
+              <w:fldChar w:fldCharType="separate"/>
+            </w:r>
+            <w:r>
+              <w:rPr>
+                <w:noProof/>
+                <w:webHidden/>
+              </w:rPr>
+              <w:t>2</w:t>
+            </w:r>
+            <w:r>
+              <w:rPr>
+                <w:noProof/>
+                <w:webHidden/>
+              </w:rPr>
+              <w:fldChar w:fldCharType="end"/>
+            </w:r>
+          </w:hyperlink>
+        </w:p>
+        <w:p>
+          <w:pPr>
+            <w:pStyle w:val="TOC3"/>
+            <w:rPr>
+              <w:rFonts w:asciiTheme="minorHAnsi" w:eastAsiaTheme="minorEastAsia" w:hAnsiTheme="minorHAnsi" w:cstheme="minorBidi"/>
+              <w:noProof/>
+              <w:sz w:val="22"/>
+              <w:szCs w:val="22"/>
+            </w:rPr>
+          </w:pPr>
+          <w:hyperlink w:anchor="_Toc76997949" w:history="1">
+            <w:r>
+              <w:rPr>
+                <w:rStyle w:val="Hyperlink"/>
+                <w:noProof/>
+              </w:rPr>
+              <w:t>5313.106-3   Award and Documentation</w:t>
+            </w:r>
+            <w:r>
+              <w:rPr>
+                <w:noProof/>
+                <w:webHidden/>
+              </w:rPr>
+              <w:tab/>
+            </w:r>
+            <w:r>
+              <w:rPr>
+                <w:noProof/>
+                <w:webHidden/>
+              </w:rPr>
+              <w:fldChar w:fldCharType="begin"/>
+            </w:r>
+            <w:r>
+              <w:rPr>
+                <w:noProof/>
+                <w:webHidden/>
+              </w:rPr>
+              <w:instrText xml:space="preserve"> PAGEREF _Toc76997949 \h </w:instrText>
+            </w:r>
+            <w:r>
+              <w:rPr>
+                <w:noProof/>
+                <w:webHidden/>
+              </w:rPr>
+            </w:r>
+            <w:r>
+              <w:rPr>
+                <w:noProof/>
+                <w:webHidden/>
+              </w:rPr>
+              <w:fldChar w:fldCharType="separate"/>
+            </w:r>
+            <w:r>
+              <w:rPr>
+                <w:noProof/>
+                <w:webHidden/>
+              </w:rPr>
+              <w:t>2</w:t>
+            </w:r>
+            <w:r>
+              <w:rPr>
+                <w:noProof/>
+                <w:webHidden/>
+              </w:rPr>
+              <w:fldChar w:fldCharType="end"/>
+            </w:r>
+          </w:hyperlink>
+        </w:p>
+        <w:p>
+          <w:pPr>
+            <w:pStyle w:val="TOC2"/>
+            <w:rPr>
+              <w:rFonts w:asciiTheme="minorHAnsi" w:eastAsiaTheme="minorEastAsia" w:hAnsiTheme="minorHAnsi" w:cstheme="minorBidi"/>
+              <w:b w:val="0"/>
+              <w:caps w:val="0"/>
+              <w:noProof/>
+              <w:sz w:val="22"/>
+              <w:szCs w:val="22"/>
+            </w:rPr>
+          </w:pPr>
+          <w:hyperlink w:anchor="_Toc76997950" w:history="1">
+            <w:r>
+              <w:rPr>
+                <w:rStyle w:val="Hyperlink"/>
+                <w:bCs/>
+                <w:noProof/>
+              </w:rPr>
+              <w:t>SUBPART 5313.2 – ACTIONS AT OR BELOW THE MICRO-PURCHASE THRESHOLD</w:t>
+            </w:r>
+            <w:r>
+              <w:rPr>
+                <w:noProof/>
+                <w:webHidden/>
+              </w:rPr>
+              <w:tab/>
+            </w:r>
+            <w:r>
+              <w:rPr>
+                <w:noProof/>
+                <w:webHidden/>
+              </w:rPr>
+              <w:fldChar w:fldCharType="begin"/>
+            </w:r>
+            <w:r>
+              <w:rPr>
+                <w:noProof/>
+                <w:webHidden/>
+              </w:rPr>
+              <w:instrText xml:space="preserve"> PAGEREF _Toc76997950 \h </w:instrText>
+            </w:r>
+            <w:r>
+              <w:rPr>
+                <w:noProof/>
+                <w:webHidden/>
+              </w:rPr>
+            </w:r>
+            <w:r>
+              <w:rPr>
+                <w:noProof/>
+                <w:webHidden/>
+              </w:rPr>
+              <w:fldChar w:fldCharType="separate"/>
+            </w:r>
+            <w:r>
+              <w:rPr>
+                <w:noProof/>
+                <w:webHidden/>
+              </w:rPr>
+              <w:t>2</w:t>
+            </w:r>
+            <w:r>
+              <w:rPr>
+                <w:noProof/>
+                <w:webHidden/>
+              </w:rPr>
+              <w:fldChar w:fldCharType="end"/>
+            </w:r>
+          </w:hyperlink>
+        </w:p>
+        <w:p>
+          <w:pPr>
+            <w:pStyle w:val="TOC3"/>
+            <w:rPr>
+              <w:rFonts w:asciiTheme="minorHAnsi" w:eastAsiaTheme="minorEastAsia" w:hAnsiTheme="minorHAnsi" w:cstheme="minorBidi"/>
+              <w:noProof/>
+              <w:sz w:val="22"/>
+              <w:szCs w:val="22"/>
+            </w:rPr>
+          </w:pPr>
+          <w:hyperlink w:anchor="_Toc76997951" w:history="1">
+            <w:r>
+              <w:rPr>
+                <w:rStyle w:val="Hyperlink"/>
+                <w:noProof/>
+              </w:rPr>
+              <w:t>5313.201   General</w:t>
+            </w:r>
+            <w:r>
+              <w:rPr>
+                <w:noProof/>
+                <w:webHidden/>
+              </w:rPr>
+              <w:tab/>
+            </w:r>
+            <w:r>
+              <w:rPr>
+                <w:noProof/>
+                <w:webHidden/>
+              </w:rPr>
+              <w:fldChar w:fldCharType="begin"/>
+            </w:r>
+            <w:r>
+              <w:rPr>
+                <w:noProof/>
+                <w:webHidden/>
+              </w:rPr>
+              <w:instrText xml:space="preserve"> PAGEREF _Toc76997951 \h </w:instrText>
+            </w:r>
+            <w:r>
+              <w:rPr>
+                <w:noProof/>
+                <w:webHidden/>
+              </w:rPr>
+            </w:r>
+            <w:r>
+              <w:rPr>
+                <w:noProof/>
+                <w:webHidden/>
+              </w:rPr>
+              <w:fldChar w:fldCharType="separate"/>
+            </w:r>
+            <w:r>
+              <w:rPr>
+                <w:noProof/>
+                <w:webHidden/>
+              </w:rPr>
+              <w:t>2</w:t>
+            </w:r>
+            <w:r>
+              <w:rPr>
+                <w:noProof/>
+                <w:webHidden/>
+              </w:rPr>
+              <w:fldChar w:fldCharType="end"/>
+            </w:r>
+          </w:hyperlink>
+        </w:p>
+        <w:p>
+          <w:pPr>
+            <w:pStyle w:val="TOC2"/>
+            <w:rPr>
+              <w:rFonts w:asciiTheme="minorHAnsi" w:eastAsiaTheme="minorEastAsia" w:hAnsiTheme="minorHAnsi" w:cstheme="minorBidi"/>
+              <w:b w:val="0"/>
+              <w:caps w:val="0"/>
+              <w:noProof/>
+              <w:sz w:val="22"/>
+              <w:szCs w:val="22"/>
+            </w:rPr>
+          </w:pPr>
+          <w:hyperlink w:anchor="_Toc76997952" w:history="1">
+            <w:r>
+              <w:rPr>
+                <w:rStyle w:val="Hyperlink"/>
+                <w:bCs/>
+                <w:noProof/>
+              </w:rPr>
+              <w:t>SUBPART 5313.3 – SIMPLIFIED ACQUISITION METHODS</w:t>
+            </w:r>
+            <w:r>
+              <w:rPr>
+                <w:noProof/>
+                <w:webHidden/>
+              </w:rPr>
+              <w:tab/>
+            </w:r>
+            <w:r>
+              <w:rPr>
+                <w:noProof/>
+                <w:webHidden/>
+              </w:rPr>
+              <w:fldChar w:fldCharType="begin"/>
+            </w:r>
+            <w:r>
+              <w:rPr>
+                <w:noProof/>
+                <w:webHidden/>
+              </w:rPr>
+              <w:instrText xml:space="preserve"> PAGEREF _Toc76997952 \h </w:instrText>
+            </w:r>
+            <w:r>
+              <w:rPr>
+                <w:noProof/>
+                <w:webHidden/>
+              </w:rPr>
+            </w:r>
+            <w:r>
+              <w:rPr>
+                <w:noProof/>
+                <w:webHidden/>
+              </w:rPr>
+              <w:fldChar w:fldCharType="separate"/>
+            </w:r>
+            <w:r>
+              <w:rPr>
+                <w:noProof/>
+                <w:webHidden/>
+              </w:rPr>
+              <w:t>3</w:t>
+            </w:r>
+            <w:r>
+              <w:rPr>
+                <w:noProof/>
+                <w:webHidden/>
+              </w:rPr>
+              <w:fldChar w:fldCharType="end"/>
+            </w:r>
+          </w:hyperlink>
+        </w:p>
+        <w:p>
+          <w:pPr>
+            <w:pStyle w:val="TOC3"/>
+            <w:rPr>
+              <w:rFonts w:asciiTheme="minorHAnsi" w:eastAsiaTheme="minorEastAsia" w:hAnsiTheme="minorHAnsi" w:cstheme="minorBidi"/>
+              <w:noProof/>
+              <w:sz w:val="22"/>
+              <w:szCs w:val="22"/>
+            </w:rPr>
+          </w:pPr>
+          <w:hyperlink w:anchor="_Toc76997953" w:history="1">
+            <w:r>
+              <w:rPr>
+                <w:rStyle w:val="Hyperlink"/>
+                <w:noProof/>
+              </w:rPr>
+              <w:t>5313.301   Governmentwide Commercial Purchase Card</w:t>
+            </w:r>
+            <w:r>
+              <w:rPr>
+                <w:noProof/>
+                <w:webHidden/>
+              </w:rPr>
+              <w:tab/>
+            </w:r>
+            <w:r>
+              <w:rPr>
+                <w:noProof/>
+                <w:webHidden/>
+              </w:rPr>
+              <w:fldChar w:fldCharType="begin"/>
+            </w:r>
+            <w:r>
+              <w:rPr>
+                <w:noProof/>
+                <w:webHidden/>
+              </w:rPr>
+              <w:instrText xml:space="preserve"> PAGEREF _Toc76997953 \h </w:instrText>
+            </w:r>
+            <w:r>
+              <w:rPr>
+                <w:noProof/>
+                <w:webHidden/>
+              </w:rPr>
+            </w:r>
+            <w:r>
+              <w:rPr>
+                <w:noProof/>
+                <w:webHidden/>
+              </w:rPr>
+              <w:fldChar w:fldCharType="separate"/>
+            </w:r>
+            <w:r>
+              <w:rPr>
+                <w:noProof/>
+                <w:webHidden/>
+              </w:rPr>
+              <w:t>3</w:t>
+            </w:r>
+            <w:r>
+              <w:rPr>
+                <w:noProof/>
+                <w:webHidden/>
+              </w:rPr>
+              <w:fldChar w:fldCharType="end"/>
+            </w:r>
+          </w:hyperlink>
+        </w:p>
+        <w:p>
+          <w:pPr>
+            <w:pStyle w:val="TOC3"/>
+            <w:rPr>
+              <w:rFonts w:asciiTheme="minorHAnsi" w:eastAsiaTheme="minorEastAsia" w:hAnsiTheme="minorHAnsi" w:cstheme="minorBidi"/>
+              <w:noProof/>
+              <w:sz w:val="22"/>
+              <w:szCs w:val="22"/>
+            </w:rPr>
+          </w:pPr>
+          <w:hyperlink w:anchor="_Toc76997954" w:history="1">
+            <w:r>
+              <w:rPr>
+                <w:rStyle w:val="Hyperlink"/>
+                <w:noProof/>
+              </w:rPr>
+              <w:t>5313.303-5   Purchases Under BPAs</w:t>
+            </w:r>
+            <w:r>
+              <w:rPr>
+                <w:noProof/>
+                <w:webHidden/>
+              </w:rPr>
+              <w:tab/>
+            </w:r>
+            <w:r>
+              <w:rPr>
+                <w:noProof/>
+                <w:webHidden/>
+              </w:rPr>
+              <w:fldChar w:fldCharType="begin"/>
+            </w:r>
+            <w:r>
+              <w:rPr>
+                <w:noProof/>
+                <w:webHidden/>
+              </w:rPr>
+              <w:instrText xml:space="preserve"> PAGEREF _Toc76997954 \h </w:instrText>
+            </w:r>
+            <w:r>
+              <w:rPr>
+                <w:noProof/>
+                <w:webHidden/>
+              </w:rPr>
+            </w:r>
+            <w:r>
+              <w:rPr>
+                <w:noProof/>
+                <w:webHidden/>
+              </w:rPr>
+              <w:fldChar w:fldCharType="separate"/>
+            </w:r>
+            <w:r>
+              <w:rPr>
+                <w:noProof/>
+                <w:webHidden/>
+              </w:rPr>
+              <w:t>3</w:t>
+            </w:r>
+            <w:r>
+              <w:rPr>
+                <w:noProof/>
+                <w:webHidden/>
+              </w:rPr>
+              <w:fldChar w:fldCharType="end"/>
+            </w:r>
+          </w:hyperlink>
+        </w:p>
+        <w:p>
+          <w:pPr>
+            <w:pStyle w:val="TOC2"/>
+            <w:rPr>
+              <w:rFonts w:asciiTheme="minorHAnsi" w:eastAsiaTheme="minorEastAsia" w:hAnsiTheme="minorHAnsi" w:cstheme="minorBidi"/>
+              <w:b w:val="0"/>
+              <w:caps w:val="0"/>
+              <w:noProof/>
+              <w:sz w:val="22"/>
+              <w:szCs w:val="22"/>
+            </w:rPr>
+          </w:pPr>
+          <w:hyperlink w:anchor="_Toc76997955" w:history="1">
+            <w:r>
+              <w:rPr>
+                <w:rStyle w:val="Hyperlink"/>
+                <w:bCs/>
+                <w:noProof/>
+              </w:rPr>
+              <w:t>SUBPART 5313.5 – SIMPLIFIED PROCEDURES FOR CERTAIN COMMERCIAL ITEMS</w:t>
+            </w:r>
+            <w:r>
+              <w:rPr>
+                <w:noProof/>
+                <w:webHidden/>
+              </w:rPr>
+              <w:tab/>
+            </w:r>
+            <w:r>
+              <w:rPr>
+                <w:noProof/>
+                <w:webHidden/>
+              </w:rPr>
+              <w:fldChar w:fldCharType="begin"/>
+            </w:r>
+            <w:r>
+              <w:rPr>
+                <w:noProof/>
+                <w:webHidden/>
+              </w:rPr>
+              <w:instrText xml:space="preserve"> PAGEREF _Toc76997955 \h </w:instrText>
+            </w:r>
+            <w:r>
+              <w:rPr>
+                <w:noProof/>
+                <w:webHidden/>
+              </w:rPr>
+            </w:r>
+            <w:r>
+              <w:rPr>
+                <w:noProof/>
+                <w:webHidden/>
+              </w:rPr>
+              <w:fldChar w:fldCharType="separate"/>
+            </w:r>
+            <w:r>
+              <w:rPr>
+                <w:noProof/>
+                <w:webHidden/>
+              </w:rPr>
+              <w:t>3</w:t>
+            </w:r>
+            <w:r>
+              <w:rPr>
+                <w:noProof/>
+                <w:webHidden/>
+              </w:rPr>
+              <w:fldChar w:fldCharType="end"/>
+            </w:r>
+          </w:hyperlink>
+        </w:p>
+        <w:p>
+          <w:pPr>
+            <w:pStyle w:val="TOC3"/>
+            <w:rPr>
+              <w:rFonts w:asciiTheme="minorHAnsi" w:eastAsiaTheme="minorEastAsia" w:hAnsiTheme="minorHAnsi" w:cstheme="minorBidi"/>
+              <w:noProof/>
+              <w:sz w:val="22"/>
+              <w:szCs w:val="22"/>
+            </w:rPr>
+          </w:pPr>
+          <w:hyperlink w:anchor="_Toc76997956" w:history="1">
+            <w:r>
+              <w:rPr>
+                <w:rStyle w:val="Hyperlink"/>
+                <w:noProof/>
+              </w:rPr>
+              <w:t>5313.500 General</w:t>
+            </w:r>
+            <w:r>
+              <w:rPr>
+                <w:noProof/>
+                <w:webHidden/>
+              </w:rPr>
+              <w:tab/>
+            </w:r>
+            <w:r>
+              <w:rPr>
+                <w:noProof/>
+                <w:webHidden/>
+              </w:rPr>
+              <w:fldChar w:fldCharType="begin"/>
+            </w:r>
+            <w:r>
+              <w:rPr>
+                <w:noProof/>
+                <w:webHidden/>
+              </w:rPr>
+              <w:instrText xml:space="preserve"> PAGEREF _Toc76997956 \h </w:instrText>
+            </w:r>
+            <w:r>
+              <w:rPr>
+                <w:noProof/>
+                <w:webHidden/>
+              </w:rPr>
+            </w:r>
+            <w:r>
+              <w:rPr>
+                <w:noProof/>
+                <w:webHidden/>
+              </w:rPr>
+              <w:fldChar w:fldCharType="separate"/>
+            </w:r>
+            <w:r>
+              <w:rPr>
+                <w:noProof/>
+                <w:webHidden/>
+              </w:rPr>
+              <w:t>3</w:t>
+            </w:r>
+            <w:r>
+              <w:rPr>
+                <w:noProof/>
+                <w:webHidden/>
+              </w:rPr>
+              <w:fldChar w:fldCharType="end"/>
+            </w:r>
+          </w:hyperlink>
+        </w:p>
+        <w:p>
+          <w:pPr>
+            <w:pStyle w:val="TOC3"/>
+            <w:rPr>
+              <w:rFonts w:asciiTheme="minorHAnsi" w:eastAsiaTheme="minorEastAsia" w:hAnsiTheme="minorHAnsi" w:cstheme="minorBidi"/>
+              <w:noProof/>
+              <w:sz w:val="22"/>
+              <w:szCs w:val="22"/>
+            </w:rPr>
+          </w:pPr>
+          <w:hyperlink w:anchor="_Toc76997957" w:history="1">
+            <w:r>
+              <w:rPr>
+                <w:rStyle w:val="Hyperlink"/>
+                <w:noProof/>
+              </w:rPr>
+              <w:t>5313.501   Special Documentation Requirements</w:t>
+            </w:r>
+            <w:r>
+              <w:rPr>
+                <w:noProof/>
+                <w:webHidden/>
+              </w:rPr>
+              <w:tab/>
+            </w:r>
+            <w:r>
+              <w:rPr>
+                <w:noProof/>
+                <w:webHidden/>
+              </w:rPr>
+              <w:fldChar w:fldCharType="begin"/>
+            </w:r>
+            <w:r>
+              <w:rPr>
+                <w:noProof/>
+                <w:webHidden/>
+              </w:rPr>
+              <w:instrText xml:space="preserve"> PAGEREF _Toc76997957 \h </w:instrText>
+            </w:r>
+            <w:r>
+              <w:rPr>
+                <w:noProof/>
+                <w:webHidden/>
+              </w:rPr>
+            </w:r>
+            <w:r>
+              <w:rPr>
+                <w:noProof/>
+                <w:webHidden/>
+              </w:rPr>
+              <w:fldChar w:fldCharType="separate"/>
+            </w:r>
+            <w:r>
+              <w:rPr>
+                <w:noProof/>
+                <w:webHidden/>
+              </w:rPr>
+              <w:t>3</w:t>
+            </w:r>
+            <w:r>
+              <w:rPr>
+                <w:noProof/>
+                <w:webHidden/>
+              </w:rPr>
+              <w:fldChar w:fldCharType="end"/>
+            </w:r>
+          </w:hyperlink>
+        </w:p>
+        <w:p>
+          <w:r>
+            <w:rPr>
+              <w:b/>
+              <w:bCs/>
+              <w:noProof/>
+            </w:rPr>
+            <w:fldChar w:fldCharType="end"/>
+          </w:r>
+        </w:p>
+      </w:sdtContent>
+    </w:sdt>
     <w:p>
       <w:pPr>
         <w:pStyle w:val="Heading1"/>
@@ -27,323 +870,28 @@
     </w:p>
     <w:p>
       <w:pPr>
-        <w:jc w:val="center"/>
-      </w:pPr>
-      <w:r>
-        <w:rPr>
-          <w:b/>
-        </w:rPr>
-        <w:t>Table of Contents</w:t>
-      </w:r>
-    </w:p>
-    <w:p>
-      <w:pPr>
-        <w:pStyle w:val="TOC2"/>
-        <w:rPr>
-          <w:rFonts w:asciiTheme="minorHAnsi" w:eastAsiaTheme="minorEastAsia" w:hAnsiTheme="minorHAnsi" w:cstheme="minorBidi"/>
-          <w:b w:val="0"/>
-          <w:caps w:val="0"/>
-          <w:noProof/>
-          <w:sz w:val="22"/>
-          <w:szCs w:val="22"/>
-        </w:rPr>
-      </w:pPr>
-      <w:r>
-        <w:rPr>
-          <w:caps w:val="0"/>
-        </w:rPr>
-        <w:fldChar w:fldCharType="begin"/>
-      </w:r>
-      <w:r>
-        <w:rPr>
-          <w:caps w:val="0"/>
-        </w:rPr>
-        <w:instrText xml:space="preserve"> TOC \o "2-4" \n \h \t "myStyle, yourStyle" </w:instrText>
-      </w:r>
-      <w:r>
-        <w:rPr>
-          <w:caps w:val="0"/>
-        </w:rPr>
-        <w:fldChar w:fldCharType="separate"/>
-      </w:r>
-      <w:hyperlink w:anchor="_Toc38364654" w:history="1">
-        <w:r>
-          <w:rPr>
-            <w:rStyle w:val="Hyperlink"/>
-            <w:bCs/>
-            <w:noProof/>
-          </w:rPr>
-          <w:t>SUBPART 5313.1 — PROCEDURES</w:t>
-        </w:r>
-      </w:hyperlink>
-    </w:p>
-    <w:p>
-      <w:pPr>
-        <w:pStyle w:val="TOC3"/>
-        <w:rPr>
-          <w:rFonts w:asciiTheme="minorHAnsi" w:eastAsiaTheme="minorEastAsia" w:hAnsiTheme="minorHAnsi" w:cstheme="minorBidi"/>
-          <w:noProof/>
-          <w:sz w:val="22"/>
-          <w:szCs w:val="22"/>
-        </w:rPr>
-      </w:pPr>
-      <w:hyperlink w:anchor="_Toc38364655" w:history="1">
-        <w:r>
-          <w:rPr>
-            <w:rStyle w:val="Hyperlink"/>
-            <w:noProof/>
-          </w:rPr>
-          <w:t>5313.106-1   Soliciting from a Single Source</w:t>
-        </w:r>
-      </w:hyperlink>
-    </w:p>
-    <w:p>
-      <w:pPr>
-        <w:pStyle w:val="TOC3"/>
-        <w:rPr>
-          <w:rFonts w:asciiTheme="minorHAnsi" w:eastAsiaTheme="minorEastAsia" w:hAnsiTheme="minorHAnsi" w:cstheme="minorBidi"/>
-          <w:noProof/>
-          <w:sz w:val="22"/>
-          <w:szCs w:val="22"/>
-        </w:rPr>
-      </w:pPr>
-      <w:hyperlink w:anchor="_Toc38364656" w:history="1">
-        <w:r>
-          <w:rPr>
-            <w:rStyle w:val="Hyperlink"/>
-            <w:noProof/>
-          </w:rPr>
-          <w:t>5313.106-3   Award and Documentation</w:t>
-        </w:r>
-      </w:hyperlink>
-    </w:p>
-    <w:p>
-      <w:pPr>
-        <w:pStyle w:val="TOC2"/>
-        <w:rPr>
-          <w:rFonts w:asciiTheme="minorHAnsi" w:eastAsiaTheme="minorEastAsia" w:hAnsiTheme="minorHAnsi" w:cstheme="minorBidi"/>
-          <w:b w:val="0"/>
-          <w:caps w:val="0"/>
-          <w:noProof/>
-          <w:sz w:val="22"/>
-          <w:szCs w:val="22"/>
-        </w:rPr>
-      </w:pPr>
-      <w:hyperlink w:anchor="_Toc38364657" w:history="1">
-        <w:r>
-          <w:rPr>
-            <w:rStyle w:val="Hyperlink"/>
-            <w:bCs/>
-            <w:noProof/>
-          </w:rPr>
-          <w:t>SUBPART 5313.2 – ACTIONS AT OR BELOW THE MICRO-PURCHASE THRESHOLD</w:t>
-        </w:r>
-      </w:hyperlink>
-    </w:p>
-    <w:p>
-      <w:pPr>
-        <w:pStyle w:val="TOC3"/>
-        <w:rPr>
-          <w:rFonts w:asciiTheme="minorHAnsi" w:eastAsiaTheme="minorEastAsia" w:hAnsiTheme="minorHAnsi" w:cstheme="minorBidi"/>
-          <w:noProof/>
-          <w:sz w:val="22"/>
-          <w:szCs w:val="22"/>
-        </w:rPr>
-      </w:pPr>
-      <w:hyperlink w:anchor="_Toc38364658" w:history="1">
-        <w:r>
-          <w:rPr>
-            <w:rStyle w:val="Hyperlink"/>
-            <w:noProof/>
-          </w:rPr>
-          <w:t>5313.201   General</w:t>
-        </w:r>
-      </w:hyperlink>
-    </w:p>
-    <w:p>
-      <w:pPr>
-        <w:pStyle w:val="TOC2"/>
-        <w:rPr>
-          <w:rFonts w:asciiTheme="minorHAnsi" w:eastAsiaTheme="minorEastAsia" w:hAnsiTheme="minorHAnsi" w:cstheme="minorBidi"/>
-          <w:b w:val="0"/>
-          <w:caps w:val="0"/>
-          <w:noProof/>
-          <w:sz w:val="22"/>
-          <w:szCs w:val="22"/>
-        </w:rPr>
-      </w:pPr>
-      <w:hyperlink w:anchor="_Toc38364659" w:history="1">
-        <w:r>
-          <w:rPr>
-            <w:rStyle w:val="Hyperlink"/>
-            <w:bCs/>
-            <w:noProof/>
-          </w:rPr>
-          <w:t>SUBPART 5313.3 – SIMPLIFIED ACQUISITION METHODS</w:t>
-        </w:r>
-      </w:hyperlink>
-    </w:p>
-    <w:p>
-      <w:pPr>
-        <w:pStyle w:val="TOC3"/>
-        <w:rPr>
-          <w:rFonts w:asciiTheme="minorHAnsi" w:eastAsiaTheme="minorEastAsia" w:hAnsiTheme="minorHAnsi" w:cstheme="minorBidi"/>
-          <w:noProof/>
-          <w:sz w:val="22"/>
-          <w:szCs w:val="22"/>
-        </w:rPr>
-      </w:pPr>
-      <w:hyperlink w:anchor="_Toc38364660" w:history="1">
-        <w:r>
-          <w:rPr>
-            <w:rStyle w:val="Hyperlink"/>
-            <w:noProof/>
-          </w:rPr>
-          <w:t>5313.301   Governmentwide Commercial Purchase Card</w:t>
-        </w:r>
-      </w:hyperlink>
-    </w:p>
-    <w:p>
-      <w:pPr>
-        <w:pStyle w:val="TOC3"/>
-        <w:rPr>
-          <w:rFonts w:asciiTheme="minorHAnsi" w:eastAsiaTheme="minorEastAsia" w:hAnsiTheme="minorHAnsi" w:cstheme="minorBidi"/>
-          <w:noProof/>
-          <w:sz w:val="22"/>
-          <w:szCs w:val="22"/>
-        </w:rPr>
-      </w:pPr>
-      <w:hyperlink w:anchor="_Toc38364661" w:history="1">
-        <w:r>
-          <w:rPr>
-            <w:rStyle w:val="Hyperlink"/>
-            <w:noProof/>
-          </w:rPr>
-          <w:t>5313.303-5   Purchases Under BPAs</w:t>
-        </w:r>
-      </w:hyperlink>
-    </w:p>
-    <w:p>
-      <w:pPr>
-        <w:pStyle w:val="TOC2"/>
-        <w:rPr>
-          <w:rFonts w:asciiTheme="minorHAnsi" w:eastAsiaTheme="minorEastAsia" w:hAnsiTheme="minorHAnsi" w:cstheme="minorBidi"/>
-          <w:b w:val="0"/>
-          <w:caps w:val="0"/>
-          <w:noProof/>
-          <w:sz w:val="22"/>
-          <w:szCs w:val="22"/>
-        </w:rPr>
-      </w:pPr>
-      <w:hyperlink w:anchor="_Toc38364662" w:history="1">
-        <w:r>
-          <w:rPr>
-            <w:rStyle w:val="Hyperlink"/>
-            <w:bCs/>
-            <w:noProof/>
-          </w:rPr>
-          <w:t>SUBPART 5313.5 – SIMPLIFIED PROCEDURES FOR CERTAIN COMMERCIAL ITEMS</w:t>
-        </w:r>
-      </w:hyperlink>
-    </w:p>
-    <w:p>
-      <w:pPr>
-        <w:pStyle w:val="TOC3"/>
-        <w:rPr>
-          <w:rFonts w:asciiTheme="minorHAnsi" w:eastAsiaTheme="minorEastAsia" w:hAnsiTheme="minorHAnsi" w:cstheme="minorBidi"/>
-          <w:noProof/>
-          <w:sz w:val="22"/>
-          <w:szCs w:val="22"/>
-        </w:rPr>
-      </w:pPr>
-      <w:hyperlink w:anchor="_Toc38364663" w:history="1">
-        <w:r>
-          <w:rPr>
-            <w:rStyle w:val="Hyperlink"/>
-            <w:noProof/>
-          </w:rPr>
-          <w:t>5313.500 General</w:t>
-        </w:r>
-      </w:hyperlink>
-    </w:p>
-    <w:p>
-      <w:pPr>
-        <w:pStyle w:val="TOC3"/>
-        <w:rPr>
-          <w:rFonts w:asciiTheme="minorHAnsi" w:eastAsiaTheme="minorEastAsia" w:hAnsiTheme="minorHAnsi" w:cstheme="minorBidi"/>
-          <w:noProof/>
-          <w:sz w:val="22"/>
-          <w:szCs w:val="22"/>
-        </w:rPr>
-      </w:pPr>
-      <w:hyperlink w:anchor="_Toc38364664" w:history="1">
-        <w:r>
-          <w:rPr>
-            <w:rStyle w:val="Hyperlink"/>
-            <w:noProof/>
-          </w:rPr>
-          <w:t>5313.501   Special Documentation Requirements</w:t>
-        </w:r>
-      </w:hyperlink>
-    </w:p>
-    <w:p>
-      <w:pPr>
-        <w:pStyle w:val="Heading1"/>
-      </w:pPr>
-      <w:r>
-        <w:rPr>
-          <w:caps/>
-          <w:color w:val="000000"/>
-          <w:sz w:val="24"/>
-        </w:rPr>
-        <w:fldChar w:fldCharType="end"/>
-      </w:r>
-    </w:p>
-    <w:p>
-      <w:pPr>
-        <w:pStyle w:val="edition"/>
-        <w:jc w:val="center"/>
-      </w:pPr>
-      <w:r>
-        <w:rPr>
-          <w:iCs/>
-        </w:rPr>
-        <w:t>[</w:t>
-      </w:r>
-      <w:r>
-        <w:rPr>
-          <w:iCs/>
-        </w:rPr>
-        <w:t>2019 Edition</w:t>
-      </w:r>
-      <w:r>
-        <w:rPr>
-          <w:iCs/>
-        </w:rPr>
-        <w:t>]</w:t>
-      </w:r>
-      <w:bookmarkStart w:id="3" w:name="_Toc38293410"/>
-      <w:bookmarkStart w:id="4" w:name="_Toc38364654"/>
-    </w:p>
-    <w:p>
-      <w:pPr>
         <w:pStyle w:val="Heading2"/>
       </w:pPr>
+      <w:bookmarkStart w:id="5" w:name="_Toc38293410"/>
+      <w:bookmarkStart w:id="6" w:name="_Toc38364654"/>
+      <w:bookmarkStart w:id="7" w:name="_Toc76997947"/>
       <w:r>
         <w:rPr>
           <w:bCs/>
         </w:rPr>
         <w:t>SUBPART 5313.1 — PROCEDURES</w:t>
       </w:r>
-      <w:bookmarkStart w:id="5" w:name="_Toc38293411"/>
-      <w:bookmarkStart w:id="6" w:name="_Toc38364655"/>
-      <w:bookmarkEnd w:id="3"/>
-      <w:bookmarkEnd w:id="4"/>
+      <w:bookmarkStart w:id="8" w:name="_Toc38293411"/>
+      <w:bookmarkStart w:id="9" w:name="_Toc38364655"/>
+      <w:bookmarkEnd w:id="5"/>
+      <w:bookmarkEnd w:id="6"/>
+      <w:bookmarkEnd w:id="7"/>
     </w:p>
     <w:p>
       <w:pPr>
         <w:pStyle w:val="Heading3"/>
       </w:pPr>
+      <w:bookmarkStart w:id="10" w:name="_Toc76997948"/>
       <w:r>
         <w:rPr>
           <w:color w:val="auto"/>
@@ -379,8 +927,9 @@
         </w:rPr>
         <w:t xml:space="preserve"> a Single Source</w:t>
       </w:r>
-      <w:bookmarkEnd w:id="5"/>
-      <w:bookmarkEnd w:id="6"/>
+      <w:bookmarkEnd w:id="8"/>
+      <w:bookmarkEnd w:id="9"/>
+      <w:bookmarkEnd w:id="10"/>
     </w:p>
     <w:p>
       <w:pPr>
@@ -436,7 +985,7 @@
         </w:rPr>
         <w:t xml:space="preserve">tailorable </w:t>
       </w:r>
-      <w:hyperlink r:id="rId9" w:history="1">
+      <w:hyperlink r:id="rId10" w:history="1">
         <w:r>
           <w:rPr>
             <w:color w:val="0000FF"/>
@@ -474,13 +1023,14 @@
         </w:rPr>
         <w:t>.</w:t>
       </w:r>
-      <w:bookmarkStart w:id="7" w:name="_Toc38293412"/>
-      <w:bookmarkStart w:id="8" w:name="_Toc38364656"/>
+      <w:bookmarkStart w:id="11" w:name="_Toc38293412"/>
+      <w:bookmarkStart w:id="12" w:name="_Toc38364656"/>
     </w:p>
     <w:p>
       <w:pPr>
         <w:pStyle w:val="Heading3"/>
       </w:pPr>
+      <w:bookmarkStart w:id="13" w:name="_Toc76997949"/>
       <w:r>
         <w:rPr>
           <w:color w:val="auto"/>
@@ -510,8 +1060,9 @@
         </w:rPr>
         <w:t>Award and Documentation</w:t>
       </w:r>
-      <w:bookmarkEnd w:id="7"/>
-      <w:bookmarkEnd w:id="8"/>
+      <w:bookmarkEnd w:id="11"/>
+      <w:bookmarkEnd w:id="12"/>
+      <w:bookmarkEnd w:id="13"/>
     </w:p>
     <w:p>
       <w:pPr>
@@ -523,7 +1074,7 @@
       <w:r>
         <w:t xml:space="preserve">See the tailorable </w:t>
       </w:r>
-      <w:hyperlink r:id="rId10" w:history="1">
+      <w:hyperlink r:id="rId11" w:history="1">
         <w:r>
           <w:rPr>
             <w:rStyle w:val="Hyperlink"/>
@@ -543,13 +1094,14 @@
       <w:r>
         <w:t xml:space="preserve"> </w:t>
       </w:r>
-      <w:bookmarkStart w:id="9" w:name="_Toc38293413"/>
-      <w:bookmarkStart w:id="10" w:name="_Toc38364657"/>
+      <w:bookmarkStart w:id="14" w:name="_Toc38293413"/>
+      <w:bookmarkStart w:id="15" w:name="_Toc38364657"/>
     </w:p>
     <w:p>
       <w:pPr>
         <w:pStyle w:val="Heading2"/>
       </w:pPr>
+      <w:bookmarkStart w:id="16" w:name="_Toc76997950"/>
       <w:r>
         <w:rPr>
           <w:bCs/>
@@ -598,15 +1150,17 @@
         </w:rPr>
         <w:t xml:space="preserve"> THRESHOLD</w:t>
       </w:r>
-      <w:bookmarkStart w:id="11" w:name="_Toc38293414"/>
-      <w:bookmarkStart w:id="12" w:name="_Toc38364658"/>
-      <w:bookmarkEnd w:id="9"/>
-      <w:bookmarkEnd w:id="10"/>
+      <w:bookmarkStart w:id="17" w:name="_Toc38293414"/>
+      <w:bookmarkStart w:id="18" w:name="_Toc38364658"/>
+      <w:bookmarkEnd w:id="14"/>
+      <w:bookmarkEnd w:id="15"/>
+      <w:bookmarkEnd w:id="16"/>
     </w:p>
     <w:p>
       <w:pPr>
         <w:pStyle w:val="Heading3"/>
       </w:pPr>
+      <w:bookmarkStart w:id="19" w:name="_Toc76997951"/>
       <w:r>
         <w:t xml:space="preserve">5313.201 </w:t>
       </w:r>
@@ -616,8 +1170,9 @@
       <w:r>
         <w:t xml:space="preserve"> General</w:t>
       </w:r>
-      <w:bookmarkEnd w:id="11"/>
-      <w:bookmarkEnd w:id="12"/>
+      <w:bookmarkEnd w:id="17"/>
+      <w:bookmarkEnd w:id="18"/>
+      <w:bookmarkEnd w:id="19"/>
     </w:p>
     <w:p>
       <w:pPr>
@@ -635,7 +1190,7 @@
       <w:r>
         <w:t xml:space="preserve">ee </w:t>
       </w:r>
-      <w:hyperlink r:id="rId11" w:anchor="p5313201g1" w:history="1">
+      <w:hyperlink r:id="rId12" w:anchor="p5313201g1" w:history="1">
         <w:r>
           <w:rPr>
             <w:rStyle w:val="Hyperlink"/>
@@ -652,13 +1207,14 @@
       <w:r>
         <w:t>.</w:t>
       </w:r>
-      <w:bookmarkStart w:id="13" w:name="_Toc38293415"/>
-      <w:bookmarkStart w:id="14" w:name="_Toc38364659"/>
+      <w:bookmarkStart w:id="20" w:name="_Toc38293415"/>
+      <w:bookmarkStart w:id="21" w:name="_Toc38364659"/>
     </w:p>
     <w:p>
       <w:pPr>
         <w:pStyle w:val="Heading2"/>
       </w:pPr>
+      <w:bookmarkStart w:id="22" w:name="_Toc76997952"/>
       <w:r>
         <w:rPr>
           <w:bCs/>
@@ -683,15 +1239,17 @@
         </w:rPr>
         <w:t>SIMPLIFIED ACQUISITION METHODS</w:t>
       </w:r>
-      <w:bookmarkStart w:id="15" w:name="_Toc38293416"/>
-      <w:bookmarkStart w:id="16" w:name="_Toc38364660"/>
-      <w:bookmarkEnd w:id="13"/>
-      <w:bookmarkEnd w:id="14"/>
+      <w:bookmarkStart w:id="23" w:name="_Toc38293416"/>
+      <w:bookmarkStart w:id="24" w:name="_Toc38364660"/>
+      <w:bookmarkEnd w:id="20"/>
+      <w:bookmarkEnd w:id="21"/>
+      <w:bookmarkEnd w:id="22"/>
     </w:p>
     <w:p>
       <w:pPr>
         <w:pStyle w:val="Heading3"/>
       </w:pPr>
+      <w:bookmarkStart w:id="25" w:name="_Toc76997953"/>
       <w:r>
         <w:t>5313.30</w:t>
       </w:r>
@@ -704,14 +1262,15 @@
       <w:r>
         <w:t>Commercial Purchase Card</w:t>
       </w:r>
-      <w:bookmarkEnd w:id="15"/>
-      <w:bookmarkEnd w:id="16"/>
+      <w:bookmarkEnd w:id="23"/>
+      <w:bookmarkEnd w:id="24"/>
+      <w:bookmarkEnd w:id="25"/>
     </w:p>
     <w:p>
       <w:r>
         <w:t xml:space="preserve">See </w:t>
       </w:r>
-      <w:hyperlink r:id="rId12" w:history="1">
+      <w:hyperlink r:id="rId13" w:history="1">
         <w:r>
           <w:rPr>
             <w:rStyle w:val="Hyperlink"/>
@@ -761,13 +1320,14 @@
       <w:r>
         <w:t>.</w:t>
       </w:r>
-      <w:bookmarkStart w:id="17" w:name="_Toc38293417"/>
-      <w:bookmarkStart w:id="18" w:name="_Toc38364661"/>
+      <w:bookmarkStart w:id="26" w:name="_Toc38293417"/>
+      <w:bookmarkStart w:id="27" w:name="_Toc38364661"/>
     </w:p>
     <w:p>
       <w:pPr>
         <w:pStyle w:val="Heading3"/>
       </w:pPr>
+      <w:bookmarkStart w:id="28" w:name="_Toc76997954"/>
       <w:r>
         <w:t>5313.303-5</w:t>
       </w:r>
@@ -780,8 +1340,9 @@
       <w:r>
         <w:t>Purchases Under BPAs</w:t>
       </w:r>
-      <w:bookmarkEnd w:id="17"/>
-      <w:bookmarkEnd w:id="18"/>
+      <w:bookmarkEnd w:id="26"/>
+      <w:bookmarkEnd w:id="27"/>
+      <w:bookmarkEnd w:id="28"/>
     </w:p>
     <w:p>
       <w:pPr>
@@ -804,33 +1365,37 @@
       <w:r>
         <w:t>tation specified in FAR 13.500.</w:t>
       </w:r>
-      <w:bookmarkStart w:id="19" w:name="_Toc38293418"/>
-      <w:bookmarkStart w:id="20" w:name="_Toc38364662"/>
+      <w:bookmarkStart w:id="29" w:name="_Toc38293418"/>
+      <w:bookmarkStart w:id="30" w:name="_Toc38364662"/>
     </w:p>
     <w:p>
       <w:pPr>
         <w:pStyle w:val="Heading2"/>
       </w:pPr>
+      <w:bookmarkStart w:id="31" w:name="_Toc76997955"/>
       <w:r>
         <w:rPr>
           <w:bCs/>
         </w:rPr>
         <w:t>SUBPART 5313.5 – SIMPLIFIED PROCEDURES FOR CERTAIN COMMERCIAL ITEMS</w:t>
       </w:r>
-      <w:bookmarkStart w:id="21" w:name="_Toc38293419"/>
-      <w:bookmarkStart w:id="22" w:name="_Toc38364663"/>
-      <w:bookmarkEnd w:id="19"/>
-      <w:bookmarkEnd w:id="20"/>
+      <w:bookmarkStart w:id="32" w:name="_Toc38293419"/>
+      <w:bookmarkStart w:id="33" w:name="_Toc38364663"/>
+      <w:bookmarkEnd w:id="29"/>
+      <w:bookmarkEnd w:id="30"/>
+      <w:bookmarkEnd w:id="31"/>
     </w:p>
     <w:p>
       <w:pPr>
         <w:pStyle w:val="Heading3"/>
       </w:pPr>
+      <w:bookmarkStart w:id="34" w:name="_Toc76997956"/>
       <w:r>
         <w:t>5313.500 General</w:t>
       </w:r>
-      <w:bookmarkEnd w:id="21"/>
-      <w:bookmarkEnd w:id="22"/>
+      <w:bookmarkEnd w:id="32"/>
+      <w:bookmarkEnd w:id="33"/>
+      <w:bookmarkEnd w:id="34"/>
     </w:p>
     <w:p>
       <w:pPr>
@@ -845,7 +1410,7 @@
       <w:r>
         <w:t xml:space="preserve">See </w:t>
       </w:r>
-      <w:hyperlink r:id="rId13" w:anchor="p5313_500_c_1" w:history="1">
+      <w:hyperlink r:id="rId14" w:anchor="p5313_500_c_1" w:history="1">
         <w:r>
           <w:rPr>
             <w:rStyle w:val="Hyperlink"/>
@@ -861,7 +1426,7 @@
       <w:r>
         <w:t xml:space="preserve">See </w:t>
       </w:r>
-      <w:hyperlink r:id="rId14" w:history="1">
+      <w:hyperlink r:id="rId15" w:history="1">
         <w:r>
           <w:rPr>
             <w:rStyle w:val="Hyperlink"/>
@@ -872,13 +1437,14 @@
       <w:r>
         <w:t>.</w:t>
       </w:r>
-      <w:bookmarkStart w:id="23" w:name="_Toc38293420"/>
-      <w:bookmarkStart w:id="24" w:name="_Toc38364664"/>
+      <w:bookmarkStart w:id="35" w:name="_Toc38293420"/>
+      <w:bookmarkStart w:id="36" w:name="_Toc38364664"/>
     </w:p>
     <w:p>
       <w:pPr>
         <w:pStyle w:val="Heading3"/>
       </w:pPr>
+      <w:bookmarkStart w:id="37" w:name="_Toc76997957"/>
       <w:r>
         <w:t>5313.</w:t>
       </w:r>
@@ -891,8 +1457,9 @@
       <w:r>
         <w:t xml:space="preserve">  Special Documentation Requirements</w:t>
       </w:r>
-      <w:bookmarkEnd w:id="23"/>
-      <w:bookmarkEnd w:id="24"/>
+      <w:bookmarkEnd w:id="35"/>
+      <w:bookmarkEnd w:id="36"/>
+      <w:bookmarkEnd w:id="37"/>
     </w:p>
     <w:p>
       <w:pPr>
@@ -960,7 +1527,7 @@
         </w:rPr>
         <w:t xml:space="preserve">tailorable </w:t>
       </w:r>
-      <w:hyperlink r:id="rId15" w:history="1">
+      <w:hyperlink r:id="rId16" w:history="1">
         <w:r>
           <w:rPr>
             <w:rStyle w:val="Hyperlink"/>
@@ -1018,7 +1585,7 @@
         <w:lastRenderedPageBreak/>
         <w:t xml:space="preserve">(a)(2) See </w:t>
       </w:r>
-      <w:hyperlink r:id="rId16" w:anchor="p5306304" w:history="1">
+      <w:hyperlink r:id="rId17" w:anchor="p5306304" w:history="1">
         <w:r>
           <w:rPr>
             <w:rStyle w:val="Hyperlink"/>
@@ -1082,9 +1649,9 @@
       </w:r>
     </w:p>
     <w:sectPr>
-      <w:headerReference w:type="even" r:id="rId17"/>
-      <w:headerReference w:type="default" r:id="rId18"/>
-      <w:footerReference w:type="default" r:id="rId19"/>
+      <w:headerReference w:type="even" r:id="rId18"/>
+      <w:headerReference w:type="default" r:id="rId19"/>
+      <w:footerReference w:type="default" r:id="rId20"/>
       <w:endnotePr>
         <w:numFmt w:val="decimal"/>
       </w:endnotePr>
@@ -1099,7 +1666,7 @@
 </file>
 
 <file path=word/endnotes.xml><?xml version="1.0" encoding="utf-8"?>
-<w:endnotes xmlns:wpc="http://schemas.microsoft.com/office/word/2010/wordprocessingCanvas" xmlns:cx="http://schemas.microsoft.com/office/drawing/2014/chartex" xmlns:cx1="http://schemas.microsoft.com/office/drawing/2015/9/8/chartex" xmlns:cx2="http://schemas.microsoft.com/office/drawing/2015/10/21/chartex" xmlns:cx3="http://schemas.microsoft.com/office/drawing/2016/5/9/chartex" xmlns:cx4="http://schemas.microsoft.com/office/drawing/2016/5/10/chartex" xmlns:cx5="http://schemas.microsoft.com/office/drawing/2016/5/11/chartex" xmlns:cx6="http://schemas.microsoft.com/office/drawing/2016/5/12/chartex" xmlns:cx7="http://schemas.microsoft.com/office/drawing/2016/5/13/chartex" xmlns:cx8="http://schemas.microsoft.com/office/drawing/2016/5/14/chartex" xmlns:mc="http://schemas.openxmlformats.org/markup-compatibility/2006" xmlns:aink="http://schemas.microsoft.com/office/drawing/2016/ink" xmlns:am3d="http://schemas.microsoft.com/office/drawing/2017/model3d" xmlns:o="urn:schemas-microsoft-com:office:office" xmlns:r="http://schemas.openxmlformats.org/officeDocument/2006/relationships" xmlns:m="http://schemas.openxmlformats.org/officeDocument/2006/math" xmlns:v="urn:schemas-microsoft-com:vml" xmlns:wp14="http://schemas.microsoft.com/office/word/2010/wordprocessingDrawing" xmlns:wp="http://schemas.openxmlformats.org/drawingml/2006/wordprocessingDrawing" xmlns:w10="urn:schemas-microsoft-com:office:word" xmlns:w="http://schemas.openxmlformats.org/wordprocessingml/2006/main" xmlns:w14="http://schemas.microsoft.com/office/word/2010/wordml" xmlns:w15="http://schemas.microsoft.com/office/word/2012/wordml" xmlns:w16cex="http://schemas.microsoft.com/office/word/2018/wordml/cex" xmlns:w16cid="http://schemas.microsoft.com/office/word/2016/wordml/cid" xmlns:w16="http://schemas.microsoft.com/office/word/2018/wordml" xmlns:w16sdtdh="http://schemas.microsoft.com/office/word/2020/wordml/sdtdatahash" xmlns:w16se="http://schemas.microsoft.com/office/word/2015/wordml/symex" xmlns:wpg="http://schemas.microsoft.com/office/word/2010/wordprocessingGroup" xmlns:wpi="http://schemas.microsoft.com/office/word/2010/wordprocessingInk" xmlns:wne="http://schemas.microsoft.com/office/word/2006/wordml" xmlns:wps="http://schemas.microsoft.com/office/word/2010/wordprocessingShape" mc:Ignorable="w14 w15 w16se w16cid w16 w16cex w16sdtdh wp14">
+<w:endnotes xmlns:wpc="http://schemas.microsoft.com/office/word/2010/wordprocessingCanvas" xmlns:cx="http://schemas.microsoft.com/office/drawing/2014/chartex" xmlns:cx1="http://schemas.microsoft.com/office/drawing/2015/9/8/chartex" xmlns:mc="http://schemas.openxmlformats.org/markup-compatibility/2006" xmlns:o="urn:schemas-microsoft-com:office:office" xmlns:r="http://schemas.openxmlformats.org/officeDocument/2006/relationships" xmlns:m="http://schemas.openxmlformats.org/officeDocument/2006/math" xmlns:v="urn:schemas-microsoft-com:vml" xmlns:wp14="http://schemas.microsoft.com/office/word/2010/wordprocessingDrawing" xmlns:wp="http://schemas.openxmlformats.org/drawingml/2006/wordprocessingDrawing" xmlns:w10="urn:schemas-microsoft-com:office:word" xmlns:w="http://schemas.openxmlformats.org/wordprocessingml/2006/main" xmlns:w14="http://schemas.microsoft.com/office/word/2010/wordml" xmlns:w15="http://schemas.microsoft.com/office/word/2012/wordml" xmlns:w16se="http://schemas.microsoft.com/office/word/2015/wordml/symex" xmlns:wpg="http://schemas.microsoft.com/office/word/2010/wordprocessingGroup" xmlns:wpi="http://schemas.microsoft.com/office/word/2010/wordprocessingInk" xmlns:wne="http://schemas.microsoft.com/office/word/2006/wordml" xmlns:wps="http://schemas.microsoft.com/office/word/2010/wordprocessingShape" mc:Ignorable="w14 w15 w16se wp14">
   <w:endnote w:type="separator" w:id="-1">
     <w:p>
       <w:r>
@@ -1118,7 +1685,7 @@
 </file>
 
 <file path=word/footer1.xml><?xml version="1.0" encoding="utf-8"?>
-<w:ftr xmlns:wpc="http://schemas.microsoft.com/office/word/2010/wordprocessingCanvas" xmlns:cx="http://schemas.microsoft.com/office/drawing/2014/chartex" xmlns:cx1="http://schemas.microsoft.com/office/drawing/2015/9/8/chartex" xmlns:cx2="http://schemas.microsoft.com/office/drawing/2015/10/21/chartex" xmlns:cx3="http://schemas.microsoft.com/office/drawing/2016/5/9/chartex" xmlns:cx4="http://schemas.microsoft.com/office/drawing/2016/5/10/chartex" xmlns:cx5="http://schemas.microsoft.com/office/drawing/2016/5/11/chartex" xmlns:cx6="http://schemas.microsoft.com/office/drawing/2016/5/12/chartex" xmlns:cx7="http://schemas.microsoft.com/office/drawing/2016/5/13/chartex" xmlns:cx8="http://schemas.microsoft.com/office/drawing/2016/5/14/chartex" xmlns:mc="http://schemas.openxmlformats.org/markup-compatibility/2006" xmlns:aink="http://schemas.microsoft.com/office/drawing/2016/ink" xmlns:am3d="http://schemas.microsoft.com/office/drawing/2017/model3d" xmlns:o="urn:schemas-microsoft-com:office:office" xmlns:r="http://schemas.openxmlformats.org/officeDocument/2006/relationships" xmlns:m="http://schemas.openxmlformats.org/officeDocument/2006/math" xmlns:v="urn:schemas-microsoft-com:vml" xmlns:wp14="http://schemas.microsoft.com/office/word/2010/wordprocessingDrawing" xmlns:wp="http://schemas.openxmlformats.org/drawingml/2006/wordprocessingDrawing" xmlns:w10="urn:schemas-microsoft-com:office:word" xmlns:w="http://schemas.openxmlformats.org/wordprocessingml/2006/main" xmlns:w14="http://schemas.microsoft.com/office/word/2010/wordml" xmlns:w15="http://schemas.microsoft.com/office/word/2012/wordml" xmlns:w16cex="http://schemas.microsoft.com/office/word/2018/wordml/cex" xmlns:w16cid="http://schemas.microsoft.com/office/word/2016/wordml/cid" xmlns:w16="http://schemas.microsoft.com/office/word/2018/wordml" xmlns:w16sdtdh="http://schemas.microsoft.com/office/word/2020/wordml/sdtdatahash" xmlns:w16se="http://schemas.microsoft.com/office/word/2015/wordml/symex" xmlns:wpg="http://schemas.microsoft.com/office/word/2010/wordprocessingGroup" xmlns:wpi="http://schemas.microsoft.com/office/word/2010/wordprocessingInk" xmlns:wne="http://schemas.microsoft.com/office/word/2006/wordml" xmlns:wps="http://schemas.microsoft.com/office/word/2010/wordprocessingShape" mc:Ignorable="w14 w15 w16se w16cid w16 w16cex w16sdtdh wp14">
+<w:ftr xmlns:wpc="http://schemas.microsoft.com/office/word/2010/wordprocessingCanvas" xmlns:cx="http://schemas.microsoft.com/office/drawing/2014/chartex" xmlns:cx1="http://schemas.microsoft.com/office/drawing/2015/9/8/chartex" xmlns:mc="http://schemas.openxmlformats.org/markup-compatibility/2006" xmlns:o="urn:schemas-microsoft-com:office:office" xmlns:r="http://schemas.openxmlformats.org/officeDocument/2006/relationships" xmlns:m="http://schemas.openxmlformats.org/officeDocument/2006/math" xmlns:v="urn:schemas-microsoft-com:vml" xmlns:wp14="http://schemas.microsoft.com/office/word/2010/wordprocessingDrawing" xmlns:wp="http://schemas.openxmlformats.org/drawingml/2006/wordprocessingDrawing" xmlns:w10="urn:schemas-microsoft-com:office:word" xmlns:w="http://schemas.openxmlformats.org/wordprocessingml/2006/main" xmlns:w14="http://schemas.microsoft.com/office/word/2010/wordml" xmlns:w15="http://schemas.microsoft.com/office/word/2012/wordml" xmlns:w16se="http://schemas.microsoft.com/office/word/2015/wordml/symex" xmlns:wpg="http://schemas.microsoft.com/office/word/2010/wordprocessingGroup" xmlns:wpi="http://schemas.microsoft.com/office/word/2010/wordprocessingInk" xmlns:wne="http://schemas.microsoft.com/office/word/2006/wordml" xmlns:wps="http://schemas.microsoft.com/office/word/2010/wordprocessingShape" mc:Ignorable="w14 w15 w16se wp14">
   <w:p>
     <w:pPr>
       <w:pBdr>
@@ -1191,7 +1758,7 @@
         <w:rFonts w:ascii="Times New Roman" w:hAnsi="Times New Roman"/>
         <w:noProof/>
       </w:rPr>
-      <w:t>3</w:t>
+      <w:t>1</w:t>
     </w:r>
     <w:r>
       <w:rPr>
@@ -1205,7 +1772,7 @@
 </file>
 
 <file path=word/footnotes.xml><?xml version="1.0" encoding="utf-8"?>
-<w:footnotes xmlns:wpc="http://schemas.microsoft.com/office/word/2010/wordprocessingCanvas" xmlns:cx="http://schemas.microsoft.com/office/drawing/2014/chartex" xmlns:cx1="http://schemas.microsoft.com/office/drawing/2015/9/8/chartex" xmlns:cx2="http://schemas.microsoft.com/office/drawing/2015/10/21/chartex" xmlns:cx3="http://schemas.microsoft.com/office/drawing/2016/5/9/chartex" xmlns:cx4="http://schemas.microsoft.com/office/drawing/2016/5/10/chartex" xmlns:cx5="http://schemas.microsoft.com/office/drawing/2016/5/11/chartex" xmlns:cx6="http://schemas.microsoft.com/office/drawing/2016/5/12/chartex" xmlns:cx7="http://schemas.microsoft.com/office/drawing/2016/5/13/chartex" xmlns:cx8="http://schemas.microsoft.com/office/drawing/2016/5/14/chartex" xmlns:mc="http://schemas.openxmlformats.org/markup-compatibility/2006" xmlns:aink="http://schemas.microsoft.com/office/drawing/2016/ink" xmlns:am3d="http://schemas.microsoft.com/office/drawing/2017/model3d" xmlns:o="urn:schemas-microsoft-com:office:office" xmlns:r="http://schemas.openxmlformats.org/officeDocument/2006/relationships" xmlns:m="http://schemas.openxmlformats.org/officeDocument/2006/math" xmlns:v="urn:schemas-microsoft-com:vml" xmlns:wp14="http://schemas.microsoft.com/office/word/2010/wordprocessingDrawing" xmlns:wp="http://schemas.openxmlformats.org/drawingml/2006/wordprocessingDrawing" xmlns:w10="urn:schemas-microsoft-com:office:word" xmlns:w="http://schemas.openxmlformats.org/wordprocessingml/2006/main" xmlns:w14="http://schemas.microsoft.com/office/word/2010/wordml" xmlns:w15="http://schemas.microsoft.com/office/word/2012/wordml" xmlns:w16cex="http://schemas.microsoft.com/office/word/2018/wordml/cex" xmlns:w16cid="http://schemas.microsoft.com/office/word/2016/wordml/cid" xmlns:w16="http://schemas.microsoft.com/office/word/2018/wordml" xmlns:w16sdtdh="http://schemas.microsoft.com/office/word/2020/wordml/sdtdatahash" xmlns:w16se="http://schemas.microsoft.com/office/word/2015/wordml/symex" xmlns:wpg="http://schemas.microsoft.com/office/word/2010/wordprocessingGroup" xmlns:wpi="http://schemas.microsoft.com/office/word/2010/wordprocessingInk" xmlns:wne="http://schemas.microsoft.com/office/word/2006/wordml" xmlns:wps="http://schemas.microsoft.com/office/word/2010/wordprocessingShape" mc:Ignorable="w14 w15 w16se w16cid w16 w16cex w16sdtdh wp14">
+<w:footnotes xmlns:wpc="http://schemas.microsoft.com/office/word/2010/wordprocessingCanvas" xmlns:cx="http://schemas.microsoft.com/office/drawing/2014/chartex" xmlns:cx1="http://schemas.microsoft.com/office/drawing/2015/9/8/chartex" xmlns:mc="http://schemas.openxmlformats.org/markup-compatibility/2006" xmlns:o="urn:schemas-microsoft-com:office:office" xmlns:r="http://schemas.openxmlformats.org/officeDocument/2006/relationships" xmlns:m="http://schemas.openxmlformats.org/officeDocument/2006/math" xmlns:v="urn:schemas-microsoft-com:vml" xmlns:wp14="http://schemas.microsoft.com/office/word/2010/wordprocessingDrawing" xmlns:wp="http://schemas.openxmlformats.org/drawingml/2006/wordprocessingDrawing" xmlns:w10="urn:schemas-microsoft-com:office:word" xmlns:w="http://schemas.openxmlformats.org/wordprocessingml/2006/main" xmlns:w14="http://schemas.microsoft.com/office/word/2010/wordml" xmlns:w15="http://schemas.microsoft.com/office/word/2012/wordml" xmlns:w16se="http://schemas.microsoft.com/office/word/2015/wordml/symex" xmlns:wpg="http://schemas.microsoft.com/office/word/2010/wordprocessingGroup" xmlns:wpi="http://schemas.microsoft.com/office/word/2010/wordprocessingInk" xmlns:wne="http://schemas.microsoft.com/office/word/2006/wordml" xmlns:wps="http://schemas.microsoft.com/office/word/2010/wordprocessingShape" mc:Ignorable="w14 w15 w16se wp14">
   <w:footnote w:type="separator" w:id="-1">
     <w:p>
       <w:r>
@@ -1224,7 +1791,7 @@
 </file>
 
 <file path=word/header1.xml><?xml version="1.0" encoding="utf-8"?>
-<w:hdr xmlns:wpc="http://schemas.microsoft.com/office/word/2010/wordprocessingCanvas" xmlns:cx="http://schemas.microsoft.com/office/drawing/2014/chartex" xmlns:cx1="http://schemas.microsoft.com/office/drawing/2015/9/8/chartex" xmlns:cx2="http://schemas.microsoft.com/office/drawing/2015/10/21/chartex" xmlns:cx3="http://schemas.microsoft.com/office/drawing/2016/5/9/chartex" xmlns:cx4="http://schemas.microsoft.com/office/drawing/2016/5/10/chartex" xmlns:cx5="http://schemas.microsoft.com/office/drawing/2016/5/11/chartex" xmlns:cx6="http://schemas.microsoft.com/office/drawing/2016/5/12/chartex" xmlns:cx7="http://schemas.microsoft.com/office/drawing/2016/5/13/chartex" xmlns:cx8="http://schemas.microsoft.com/office/drawing/2016/5/14/chartex" xmlns:mc="http://schemas.openxmlformats.org/markup-compatibility/2006" xmlns:aink="http://schemas.microsoft.com/office/drawing/2016/ink" xmlns:am3d="http://schemas.microsoft.com/office/drawing/2017/model3d" xmlns:o="urn:schemas-microsoft-com:office:office" xmlns:r="http://schemas.openxmlformats.org/officeDocument/2006/relationships" xmlns:m="http://schemas.openxmlformats.org/officeDocument/2006/math" xmlns:v="urn:schemas-microsoft-com:vml" xmlns:wp14="http://schemas.microsoft.com/office/word/2010/wordprocessingDrawing" xmlns:wp="http://schemas.openxmlformats.org/drawingml/2006/wordprocessingDrawing" xmlns:w10="urn:schemas-microsoft-com:office:word" xmlns:w="http://schemas.openxmlformats.org/wordprocessingml/2006/main" xmlns:w14="http://schemas.microsoft.com/office/word/2010/wordml" xmlns:w15="http://schemas.microsoft.com/office/word/2012/wordml" xmlns:w16cex="http://schemas.microsoft.com/office/word/2018/wordml/cex" xmlns:w16cid="http://schemas.microsoft.com/office/word/2016/wordml/cid" xmlns:w16="http://schemas.microsoft.com/office/word/2018/wordml" xmlns:w16sdtdh="http://schemas.microsoft.com/office/word/2020/wordml/sdtdatahash" xmlns:w16se="http://schemas.microsoft.com/office/word/2015/wordml/symex" xmlns:wpg="http://schemas.microsoft.com/office/word/2010/wordprocessingGroup" xmlns:wpi="http://schemas.microsoft.com/office/word/2010/wordprocessingInk" xmlns:wne="http://schemas.microsoft.com/office/word/2006/wordml" xmlns:wps="http://schemas.microsoft.com/office/word/2010/wordprocessingShape" mc:Ignorable="w14 w15 w16se w16cid w16 w16cex w16sdtdh wp14">
+<w:hdr xmlns:wpc="http://schemas.microsoft.com/office/word/2010/wordprocessingCanvas" xmlns:cx="http://schemas.microsoft.com/office/drawing/2014/chartex" xmlns:cx1="http://schemas.microsoft.com/office/drawing/2015/9/8/chartex" xmlns:mc="http://schemas.openxmlformats.org/markup-compatibility/2006" xmlns:o="urn:schemas-microsoft-com:office:office" xmlns:r="http://schemas.openxmlformats.org/officeDocument/2006/relationships" xmlns:m="http://schemas.openxmlformats.org/officeDocument/2006/math" xmlns:v="urn:schemas-microsoft-com:vml" xmlns:wp14="http://schemas.microsoft.com/office/word/2010/wordprocessingDrawing" xmlns:wp="http://schemas.openxmlformats.org/drawingml/2006/wordprocessingDrawing" xmlns:w10="urn:schemas-microsoft-com:office:word" xmlns:w="http://schemas.openxmlformats.org/wordprocessingml/2006/main" xmlns:w14="http://schemas.microsoft.com/office/word/2010/wordml" xmlns:w15="http://schemas.microsoft.com/office/word/2012/wordml" xmlns:w16se="http://schemas.microsoft.com/office/word/2015/wordml/symex" xmlns:wpg="http://schemas.microsoft.com/office/word/2010/wordprocessingGroup" xmlns:wpi="http://schemas.microsoft.com/office/word/2010/wordprocessingInk" xmlns:wne="http://schemas.microsoft.com/office/word/2006/wordml" xmlns:wps="http://schemas.microsoft.com/office/word/2010/wordprocessingShape" mc:Ignorable="w14 w15 w16se wp14">
   <w:p>
     <w:pPr>
       <w:spacing w:before="120"/>
@@ -1268,7 +1835,7 @@
 </file>
 
 <file path=word/header2.xml><?xml version="1.0" encoding="utf-8"?>
-<w:hdr xmlns:wpc="http://schemas.microsoft.com/office/word/2010/wordprocessingCanvas" xmlns:cx="http://schemas.microsoft.com/office/drawing/2014/chartex" xmlns:cx1="http://schemas.microsoft.com/office/drawing/2015/9/8/chartex" xmlns:cx2="http://schemas.microsoft.com/office/drawing/2015/10/21/chartex" xmlns:cx3="http://schemas.microsoft.com/office/drawing/2016/5/9/chartex" xmlns:cx4="http://schemas.microsoft.com/office/drawing/2016/5/10/chartex" xmlns:cx5="http://schemas.microsoft.com/office/drawing/2016/5/11/chartex" xmlns:cx6="http://schemas.microsoft.com/office/drawing/2016/5/12/chartex" xmlns:cx7="http://schemas.microsoft.com/office/drawing/2016/5/13/chartex" xmlns:cx8="http://schemas.microsoft.com/office/drawing/2016/5/14/chartex" xmlns:mc="http://schemas.openxmlformats.org/markup-compatibility/2006" xmlns:aink="http://schemas.microsoft.com/office/drawing/2016/ink" xmlns:am3d="http://schemas.microsoft.com/office/drawing/2017/model3d" xmlns:o="urn:schemas-microsoft-com:office:office" xmlns:r="http://schemas.openxmlformats.org/officeDocument/2006/relationships" xmlns:m="http://schemas.openxmlformats.org/officeDocument/2006/math" xmlns:v="urn:schemas-microsoft-com:vml" xmlns:wp14="http://schemas.microsoft.com/office/word/2010/wordprocessingDrawing" xmlns:wp="http://schemas.openxmlformats.org/drawingml/2006/wordprocessingDrawing" xmlns:w10="urn:schemas-microsoft-com:office:word" xmlns:w="http://schemas.openxmlformats.org/wordprocessingml/2006/main" xmlns:w14="http://schemas.microsoft.com/office/word/2010/wordml" xmlns:w15="http://schemas.microsoft.com/office/word/2012/wordml" xmlns:w16cex="http://schemas.microsoft.com/office/word/2018/wordml/cex" xmlns:w16cid="http://schemas.microsoft.com/office/word/2016/wordml/cid" xmlns:w16="http://schemas.microsoft.com/office/word/2018/wordml" xmlns:w16sdtdh="http://schemas.microsoft.com/office/word/2020/wordml/sdtdatahash" xmlns:w16se="http://schemas.microsoft.com/office/word/2015/wordml/symex" xmlns:wpg="http://schemas.microsoft.com/office/word/2010/wordprocessingGroup" xmlns:wpi="http://schemas.microsoft.com/office/word/2010/wordprocessingInk" xmlns:wne="http://schemas.microsoft.com/office/word/2006/wordml" xmlns:wps="http://schemas.microsoft.com/office/word/2010/wordprocessingShape" mc:Ignorable="w14 w15 w16se w16cid w16 w16cex w16sdtdh wp14">
+<w:hdr xmlns:wpc="http://schemas.microsoft.com/office/word/2010/wordprocessingCanvas" xmlns:cx="http://schemas.microsoft.com/office/drawing/2014/chartex" xmlns:cx1="http://schemas.microsoft.com/office/drawing/2015/9/8/chartex" xmlns:mc="http://schemas.openxmlformats.org/markup-compatibility/2006" xmlns:o="urn:schemas-microsoft-com:office:office" xmlns:r="http://schemas.openxmlformats.org/officeDocument/2006/relationships" xmlns:m="http://schemas.openxmlformats.org/officeDocument/2006/math" xmlns:v="urn:schemas-microsoft-com:vml" xmlns:wp14="http://schemas.microsoft.com/office/word/2010/wordprocessingDrawing" xmlns:wp="http://schemas.openxmlformats.org/drawingml/2006/wordprocessingDrawing" xmlns:w10="urn:schemas-microsoft-com:office:word" xmlns:w="http://schemas.openxmlformats.org/wordprocessingml/2006/main" xmlns:w14="http://schemas.microsoft.com/office/word/2010/wordml" xmlns:w15="http://schemas.microsoft.com/office/word/2012/wordml" xmlns:w16se="http://schemas.microsoft.com/office/word/2015/wordml/symex" xmlns:wpg="http://schemas.microsoft.com/office/word/2010/wordprocessingGroup" xmlns:wpi="http://schemas.microsoft.com/office/word/2010/wordprocessingInk" xmlns:wne="http://schemas.microsoft.com/office/word/2006/wordml" xmlns:wps="http://schemas.microsoft.com/office/word/2010/wordprocessingShape" mc:Ignorable="w14 w15 w16se wp14">
   <w:p>
     <w:pPr>
       <w:pStyle w:val="Heading5"/>
@@ -1294,7 +1861,7 @@
 </file>
 
 <file path=word/styles.xml><?xml version="1.0" encoding="utf-8"?>
-<w:styles xmlns:mc="http://schemas.openxmlformats.org/markup-compatibility/2006" xmlns:r="http://schemas.openxmlformats.org/officeDocument/2006/relationships" xmlns:w="http://schemas.openxmlformats.org/wordprocessingml/2006/main" xmlns:w14="http://schemas.microsoft.com/office/word/2010/wordml" xmlns:w15="http://schemas.microsoft.com/office/word/2012/wordml" xmlns:w16cex="http://schemas.microsoft.com/office/word/2018/wordml/cex" xmlns:w16cid="http://schemas.microsoft.com/office/word/2016/wordml/cid" xmlns:w16="http://schemas.microsoft.com/office/word/2018/wordml" xmlns:w16sdtdh="http://schemas.microsoft.com/office/word/2020/wordml/sdtdatahash" xmlns:w16se="http://schemas.microsoft.com/office/word/2015/wordml/symex" mc:Ignorable="w14 w15 w16se w16cid w16 w16cex w16sdtdh">
+<w:styles xmlns:mc="http://schemas.openxmlformats.org/markup-compatibility/2006" xmlns:r="http://schemas.openxmlformats.org/officeDocument/2006/relationships" xmlns:w="http://schemas.openxmlformats.org/wordprocessingml/2006/main" xmlns:w14="http://schemas.microsoft.com/office/word/2010/wordml" xmlns:w15="http://schemas.microsoft.com/office/word/2012/wordml" xmlns:w16se="http://schemas.microsoft.com/office/word/2015/wordml/symex" mc:Ignorable="w14 w15 w16se">
   <w:docDefaults>
     <w:rPrDefault>
       <w:rPr>
@@ -1304,7 +1871,7 @@
     </w:rPrDefault>
     <w:pPrDefault/>
   </w:docDefaults>
-  <w:latentStyles w:defLockedState="0" w:defUIPriority="0" w:defSemiHidden="0" w:defUnhideWhenUsed="0" w:defQFormat="0" w:count="376">
+  <w:latentStyles w:defLockedState="0" w:defUIPriority="0" w:defSemiHidden="0" w:defUnhideWhenUsed="0" w:defQFormat="0" w:count="371">
     <w:lsdException w:name="Normal" w:qFormat="1"/>
     <w:lsdException w:name="heading 1" w:qFormat="1"/>
     <w:lsdException w:name="heading 2" w:qFormat="1"/>
@@ -1324,7 +1891,7 @@
     <w:lsdException w:name="index 7" w:semiHidden="1" w:unhideWhenUsed="1"/>
     <w:lsdException w:name="index 8" w:semiHidden="1" w:unhideWhenUsed="1"/>
     <w:lsdException w:name="index 9" w:semiHidden="1" w:unhideWhenUsed="1"/>
-    <w:lsdException w:name="toc 1" w:semiHidden="1" w:unhideWhenUsed="1"/>
+    <w:lsdException w:name="toc 1" w:semiHidden="1" w:uiPriority="39" w:unhideWhenUsed="1"/>
     <w:lsdException w:name="toc 2" w:semiHidden="1" w:uiPriority="39" w:unhideWhenUsed="1"/>
     <w:lsdException w:name="toc 3" w:semiHidden="1" w:uiPriority="39" w:unhideWhenUsed="1"/>
     <w:lsdException w:name="toc 4" w:semiHidden="1" w:unhideWhenUsed="1"/>
@@ -1453,7 +2020,6 @@
     <w:lsdException w:name="Table Web 2" w:semiHidden="1" w:unhideWhenUsed="1"/>
     <w:lsdException w:name="Table Web 3" w:semiHidden="1" w:unhideWhenUsed="1"/>
     <w:lsdException w:name="Balloon Text" w:semiHidden="1" w:unhideWhenUsed="1"/>
-    <w:lsdException w:name="Table Grid" w:semiHidden="1" w:unhideWhenUsed="1"/>
     <w:lsdException w:name="Table Theme" w:semiHidden="1" w:unhideWhenUsed="1"/>
     <w:lsdException w:name="Placeholder Text" w:semiHidden="1" w:uiPriority="99"/>
     <w:lsdException w:name="No Spacing" w:uiPriority="1" w:qFormat="1"/>
@@ -1670,11 +2236,6 @@
     <w:lsdException w:name="List Table 5 Dark Accent 6" w:uiPriority="50"/>
     <w:lsdException w:name="List Table 6 Colorful Accent 6" w:uiPriority="51"/>
     <w:lsdException w:name="List Table 7 Colorful Accent 6" w:uiPriority="52"/>
-    <w:lsdException w:name="Mention" w:semiHidden="1" w:uiPriority="99" w:unhideWhenUsed="1"/>
-    <w:lsdException w:name="Smart Hyperlink" w:semiHidden="1" w:uiPriority="99" w:unhideWhenUsed="1"/>
-    <w:lsdException w:name="Hashtag" w:semiHidden="1" w:uiPriority="99" w:unhideWhenUsed="1"/>
-    <w:lsdException w:name="Unresolved Mention" w:semiHidden="1" w:uiPriority="99" w:unhideWhenUsed="1"/>
-    <w:lsdException w:name="Smart Link" w:semiHidden="1" w:uiPriority="99" w:unhideWhenUsed="1"/>
   </w:latentStyles>
   <w:style w:type="paragraph" w:default="1" w:styleId="Normal">
     <w:name w:val="Normal"/>
@@ -2035,7 +2596,7 @@
     <w:name w:val="toc 1"/>
     <w:basedOn w:val="Normal"/>
     <w:next w:val="Normal"/>
-    <w:semiHidden/>
+    <w:uiPriority w:val="39"/>
     <w:rsid w:val="00B66CDF"/>
     <w:pPr>
       <w:jc w:val="center"/>
@@ -2821,6 +3382,29 @@
       <w:iCs/>
       <w:color w:val="000000" w:themeColor="text1"/>
       <w:sz w:val="22"/>
+    </w:rPr>
+  </w:style>
+  <w:style w:type="paragraph" w:styleId="TOCHeading">
+    <w:name w:val="TOC Heading"/>
+    <w:basedOn w:val="Heading1"/>
+    <w:next w:val="Normal"/>
+    <w:uiPriority w:val="39"/>
+    <w:unhideWhenUsed/>
+    <w:qFormat/>
+    <w:rsid w:val="008A4ACD"/>
+    <w:pPr>
+      <w:keepNext/>
+      <w:keepLines/>
+      <w:widowControl/>
+      <w:spacing w:after="0" w:line="259" w:lineRule="auto"/>
+      <w:jc w:val="left"/>
+      <w:outlineLvl w:val="9"/>
+    </w:pPr>
+    <w:rPr>
+      <w:rFonts w:asciiTheme="majorHAnsi" w:eastAsiaTheme="majorEastAsia" w:hAnsiTheme="majorHAnsi" w:cstheme="majorBidi"/>
+      <w:b w:val="0"/>
+      <w:color w:val="365F91" w:themeColor="accent1" w:themeShade="BF"/>
+      <w:szCs w:val="32"/>
     </w:rPr>
   </w:style>
 </w:styles>
@@ -3110,6 +3694,21 @@
 </file>
 
 <file path=customXml/item1.xml><?xml version="1.0" encoding="utf-8"?>
+<?mso-contentType ?>
+<FormTemplates xmlns="http://schemas.microsoft.com/sharepoint/v3/contenttype/forms">
+  <Display>DocumentLibraryForm</Display>
+  <Edit>DocumentLibraryForm</Edit>
+  <New>DocumentLibraryForm</New>
+</FormTemplates>
+</file>
+
+<file path=customXml/item2.xml><?xml version="1.0" encoding="utf-8"?>
+<p:properties xmlns:p="http://schemas.microsoft.com/office/2006/metadata/properties" xmlns:xsi="http://www.w3.org/2001/XMLSchema-instance" xmlns:pc="http://schemas.microsoft.com/office/infopath/2007/PartnerControls">
+  <documentManagement/>
+</p:properties>
+</file>
+
+<file path=customXml/item3.xml><?xml version="1.0" encoding="utf-8"?>
 <ct:contentTypeSchema xmlns:ct="http://schemas.microsoft.com/office/2006/metadata/contentType" xmlns:ma="http://schemas.microsoft.com/office/2006/metadata/properties/metaAttributes" ct:_="" ma:_="" ma:contentTypeName="Document" ma:contentTypeID="0x010100C89661B33D63F14697E4D581C32BAF5E" ma:contentTypeVersion="4" ma:contentTypeDescription="Create a new document." ma:contentTypeScope="" ma:versionID="1642361c0cc2e908fc6ef5628dee731f">
   <xsd:schema xmlns:xsd="http://www.w3.org/2001/XMLSchema" xmlns:xs="http://www.w3.org/2001/XMLSchema" xmlns:p="http://schemas.microsoft.com/office/2006/metadata/properties" targetNamespace="http://schemas.microsoft.com/office/2006/metadata/properties" ma:root="true" ma:fieldsID="1dab2e3c9ece9446628f55e6a105fe53">
     <xsd:element name="properties">
@@ -3223,22 +3822,28 @@
 </ct:contentTypeSchema>
 </file>
 
-<file path=customXml/item2.xml><?xml version="1.0" encoding="utf-8"?>
-<p:properties xmlns:p="http://schemas.microsoft.com/office/2006/metadata/properties" xmlns:xsi="http://www.w3.org/2001/XMLSchema-instance" xmlns:pc="http://schemas.microsoft.com/office/infopath/2007/PartnerControls">
-  <documentManagement/>
-</p:properties>
-</file>
-
-<file path=customXml/item3.xml><?xml version="1.0" encoding="utf-8"?>
-<?mso-contentType ?>
-<FormTemplates xmlns="http://schemas.microsoft.com/sharepoint/v3/contenttype/forms">
-  <Display>DocumentLibraryForm</Display>
-  <Edit>DocumentLibraryForm</Edit>
-  <New>DocumentLibraryForm</New>
-</FormTemplates>
+<file path=customXml/item4.xml><?xml version="1.0" encoding="utf-8"?>
+<b:Sources xmlns:b="http://schemas.openxmlformats.org/officeDocument/2006/bibliography" xmlns="http://schemas.openxmlformats.org/officeDocument/2006/bibliography" SelectedStyle="\APASixthEditionOfficeOnline.xsl" StyleName="APA" Version="6"/>
 </file>
 
 <file path=customXml/itemProps1.xml><?xml version="1.0" encoding="utf-8"?>
+<ds:datastoreItem xmlns:ds="http://schemas.openxmlformats.org/officeDocument/2006/customXml" ds:itemID="{30A3C683-85BD-4619-A51F-471C588AC113}">
+  <ds:schemaRefs>
+    <ds:schemaRef ds:uri="http://schemas.microsoft.com/sharepoint/v3/contenttype/forms"/>
+  </ds:schemaRefs>
+</ds:datastoreItem>
+</file>
+
+<file path=customXml/itemProps2.xml><?xml version="1.0" encoding="utf-8"?>
+<ds:datastoreItem xmlns:ds="http://schemas.openxmlformats.org/officeDocument/2006/customXml" ds:itemID="{61946FF4-C342-4A7A-A180-0BE1E7A2286A}">
+  <ds:schemaRefs>
+    <ds:schemaRef ds:uri="http://schemas.microsoft.com/office/2006/metadata/properties"/>
+    <ds:schemaRef ds:uri="http://schemas.microsoft.com/office/infopath/2007/PartnerControls"/>
+  </ds:schemaRefs>
+</ds:datastoreItem>
+</file>
+
+<file path=customXml/itemProps3.xml><?xml version="1.0" encoding="utf-8"?>
 <ds:datastoreItem xmlns:ds="http://schemas.openxmlformats.org/officeDocument/2006/customXml" ds:itemID="{5E6E1D76-86FC-4D3C-8CA2-B9A64AC2DD59}">
   <ds:schemaRefs>
     <ds:schemaRef ds:uri="http://schemas.microsoft.com/office/2006/metadata/contentType"/>
@@ -3254,19 +3859,10 @@
 </ds:datastoreItem>
 </file>
 
-<file path=customXml/itemProps2.xml><?xml version="1.0" encoding="utf-8"?>
-<ds:datastoreItem xmlns:ds="http://schemas.openxmlformats.org/officeDocument/2006/customXml" ds:itemID="{61946FF4-C342-4A7A-A180-0BE1E7A2286A}">
+<file path=customXml/itemProps4.xml><?xml version="1.0" encoding="utf-8"?>
+<ds:datastoreItem xmlns:ds="http://schemas.openxmlformats.org/officeDocument/2006/customXml" ds:itemID="{7FCBB7C7-F2FE-48FE-84AC-A3ED57DCF07C}">
   <ds:schemaRefs>
-    <ds:schemaRef ds:uri="http://schemas.microsoft.com/office/2006/metadata/properties"/>
-    <ds:schemaRef ds:uri="http://schemas.microsoft.com/office/infopath/2007/PartnerControls"/>
-  </ds:schemaRefs>
-</ds:datastoreItem>
-</file>
-
-<file path=customXml/itemProps3.xml><?xml version="1.0" encoding="utf-8"?>
-<ds:datastoreItem xmlns:ds="http://schemas.openxmlformats.org/officeDocument/2006/customXml" ds:itemID="{30A3C683-85BD-4619-A51F-471C588AC113}">
-  <ds:schemaRefs>
-    <ds:schemaRef ds:uri="http://schemas.microsoft.com/sharepoint/v3/contenttype/forms"/>
+    <ds:schemaRef ds:uri="http://schemas.openxmlformats.org/officeDocument/2006/bibliography"/>
   </ds:schemaRefs>
 </ds:datastoreItem>
 </file>